--- a/lab6/Laba_6.docx
+++ b/lab6/Laba_6.docx
@@ -1,6 +1,6 @@
 
 <file path=word/document.xml><?xml version="1.0" encoding="utf-8"?>
-<w:document xmlns:ve="http://schemas.openxmlformats.org/markup-compatibility/2006" xmlns:o="urn:schemas-microsoft-com:office:office" xmlns:r="http://schemas.openxmlformats.org/officeDocument/2006/relationships" xmlns:m="http://schemas.openxmlformats.org/officeDocument/2006/math" xmlns:v="urn:schemas-microsoft-com:vml" xmlns:wp="http://schemas.openxmlformats.org/drawingml/2006/wordprocessingDrawing" xmlns:w10="urn:schemas-microsoft-com:office:word" xmlns:w="http://schemas.openxmlformats.org/wordprocessingml/2006/main" xmlns:wne="http://schemas.microsoft.com/office/word/2006/wordml">
+<w:document xmlns:wpc="http://schemas.microsoft.com/office/word/2010/wordprocessingCanvas" xmlns:mc="http://schemas.openxmlformats.org/markup-compatibility/2006" xmlns:o="urn:schemas-microsoft-com:office:office" xmlns:r="http://schemas.openxmlformats.org/officeDocument/2006/relationships" xmlns:m="http://schemas.openxmlformats.org/officeDocument/2006/math" xmlns:v="urn:schemas-microsoft-com:vml" xmlns:wp14="http://schemas.microsoft.com/office/word/2010/wordprocessingDrawing" xmlns:wp="http://schemas.openxmlformats.org/drawingml/2006/wordprocessingDrawing" xmlns:w10="urn:schemas-microsoft-com:office:word" xmlns:w="http://schemas.openxmlformats.org/wordprocessingml/2006/main" xmlns:w14="http://schemas.microsoft.com/office/word/2010/wordml" xmlns:w15="http://schemas.microsoft.com/office/word/2012/wordml" xmlns:wpg="http://schemas.microsoft.com/office/word/2010/wordprocessingGroup" xmlns:wpi="http://schemas.microsoft.com/office/word/2010/wordprocessingInk" xmlns:wne="http://schemas.microsoft.com/office/word/2006/wordml" xmlns:wps="http://schemas.microsoft.com/office/word/2010/wordprocessingShape" mc:Ignorable="w14 w15 wp14">
   <w:body>
     <w:p>
       <w:pPr>
@@ -67,7 +67,7 @@
           <w:insideH w:val="single" w:sz="4" w:space="0" w:color="auto"/>
           <w:insideV w:val="single" w:sz="4" w:space="0" w:color="auto"/>
         </w:tblBorders>
-        <w:tblLook w:val="0000"/>
+        <w:tblLook w:val="0000" w:firstRow="0" w:lastRow="0" w:firstColumn="0" w:lastColumn="0" w:noHBand="0" w:noVBand="0"/>
       </w:tblPr>
       <w:tblGrid>
         <w:gridCol w:w="3243"/>
@@ -354,7 +354,7 @@
       <w:tblPr>
         <w:tblW w:w="9639" w:type="dxa"/>
         <w:tblInd w:w="108" w:type="dxa"/>
-        <w:tblLook w:val="0000"/>
+        <w:tblLook w:val="0000" w:firstRow="0" w:lastRow="0" w:firstColumn="0" w:lastColumn="0" w:noHBand="0" w:noVBand="0"/>
       </w:tblPr>
       <w:tblGrid>
         <w:gridCol w:w="9639"/>
@@ -537,7 +537,7 @@
       <w:tblPr>
         <w:tblW w:w="9639" w:type="dxa"/>
         <w:tblInd w:w="108" w:type="dxa"/>
-        <w:tblLook w:val="0000"/>
+        <w:tblLook w:val="0000" w:firstRow="0" w:lastRow="0" w:firstColumn="0" w:lastColumn="0" w:noHBand="0" w:noVBand="0"/>
       </w:tblPr>
       <w:tblGrid>
         <w:gridCol w:w="2167"/>
@@ -686,7 +686,7 @@
               <w:jc w:val="center"/>
             </w:pPr>
             <w:r>
-              <w:t>В.В.Венскель</w:t>
+              <w:t>М.Б.Фомин</w:t>
             </w:r>
           </w:p>
         </w:tc>
@@ -1187,19 +1187,18 @@
       <w:pPr>
         <w:jc w:val="both"/>
         <w:rPr>
-          <w:rFonts w:eastAsiaTheme="minorHAnsi"/>
-          <w:sz w:val="28"/>
-          <w:szCs w:val="28"/>
-          <w:lang w:eastAsia="en-US"/>
-        </w:rPr>
-      </w:pPr>
-      <w:r>
-        <w:rPr>
           <w:b/>
           <w:sz w:val="28"/>
           <w:szCs w:val="28"/>
         </w:rPr>
-        <w:t>Вариант задания (№15)</w:t>
+      </w:pPr>
+      <w:r>
+        <w:rPr>
+          <w:b/>
+          <w:sz w:val="28"/>
+          <w:szCs w:val="28"/>
+        </w:rPr>
+        <w:t>Вариант задания (№2)</w:t>
       </w:r>
       <w:r>
         <w:rPr>
@@ -1222,17 +1221,8 @@
           <w:szCs w:val="28"/>
           <w:lang w:eastAsia="en-US"/>
         </w:rPr>
-        <w:t>Проект системы транспортной компании</w:t>
-      </w:r>
-    </w:p>
-    <w:p>
-      <w:pPr>
-        <w:jc w:val="both"/>
-        <w:rPr>
-          <w:sz w:val="28"/>
-          <w:szCs w:val="28"/>
-        </w:rPr>
-      </w:pPr>
+        <w:t xml:space="preserve">Проект системы </w:t>
+      </w:r>
       <w:r>
         <w:rPr>
           <w:rFonts w:eastAsiaTheme="minorHAnsi"/>
@@ -1240,7 +1230,15 @@
           <w:szCs w:val="28"/>
           <w:lang w:eastAsia="en-US"/>
         </w:rPr>
-        <w:t>Мы разработаем систему позволяющая следить и анализировать деятельность маршрутных автобусов.</w:t>
+        <w:t>склада</w:t>
+      </w:r>
+      <w:r>
+        <w:rPr>
+          <w:b/>
+          <w:sz w:val="28"/>
+          <w:szCs w:val="28"/>
+        </w:rPr>
+        <w:t xml:space="preserve"> </w:t>
       </w:r>
     </w:p>
     <w:p>
@@ -1351,10 +1349,10 @@
           <w:noProof/>
         </w:rPr>
         <w:drawing>
-          <wp:inline distT="0" distB="0" distL="0" distR="0">
-            <wp:extent cx="6122035" cy="2371975"/>
-            <wp:effectExtent l="19050" t="0" r="0" b="0"/>
-            <wp:docPr id="11" name="Рисунок 1"/>
+          <wp:inline distT="0" distB="0" distL="0" distR="0" wp14:anchorId="76DE8CF6" wp14:editId="24656FB7">
+            <wp:extent cx="5191125" cy="1447800"/>
+            <wp:effectExtent l="0" t="0" r="9525" b="0"/>
+            <wp:docPr id="5" name="Рисунок 5"/>
             <wp:cNvGraphicFramePr>
               <a:graphicFrameLocks xmlns:a="http://schemas.openxmlformats.org/drawingml/2006/main" noChangeAspect="1"/>
             </wp:cNvGraphicFramePr>
@@ -1362,33 +1360,23 @@
               <a:graphicData uri="http://schemas.openxmlformats.org/drawingml/2006/picture">
                 <pic:pic xmlns:pic="http://schemas.openxmlformats.org/drawingml/2006/picture">
                   <pic:nvPicPr>
-                    <pic:cNvPr id="0" name="Picture 1"/>
-                    <pic:cNvPicPr>
-                      <a:picLocks noChangeAspect="1" noChangeArrowheads="1"/>
-                    </pic:cNvPicPr>
+                    <pic:cNvPr id="1" name=""/>
+                    <pic:cNvPicPr/>
                   </pic:nvPicPr>
                   <pic:blipFill>
-                    <a:blip r:embed="rId8" cstate="print"/>
-                    <a:srcRect/>
+                    <a:blip r:embed="rId8"/>
                     <a:stretch>
                       <a:fillRect/>
                     </a:stretch>
                   </pic:blipFill>
-                  <pic:spPr bwMode="auto">
+                  <pic:spPr>
                     <a:xfrm>
                       <a:off x="0" y="0"/>
-                      <a:ext cx="6122035" cy="2371975"/>
+                      <a:ext cx="5191125" cy="1447800"/>
                     </a:xfrm>
                     <a:prstGeom prst="rect">
                       <a:avLst/>
                     </a:prstGeom>
-                    <a:noFill/>
-                    <a:ln w="9525">
-                      <a:noFill/>
-                      <a:miter lim="800000"/>
-                      <a:headEnd/>
-                      <a:tailEnd/>
-                    </a:ln>
                   </pic:spPr>
                 </pic:pic>
               </a:graphicData>
@@ -1432,9 +1420,9 @@
         <w:rPr>
           <w:sz w:val="28"/>
           <w:szCs w:val="28"/>
-          <w:lang w:val="en-GB"/>
-        </w:rPr>
-        <w:t>Bus</w:t>
+          <w:lang w:val="en-US"/>
+        </w:rPr>
+        <w:t>passport</w:t>
       </w:r>
       <w:r>
         <w:rPr>
@@ -1507,14 +1495,12 @@
       <w:r>
         <w:rPr>
           <w:noProof/>
-          <w:sz w:val="28"/>
-          <w:szCs w:val="28"/>
         </w:rPr>
         <w:drawing>
-          <wp:inline distT="0" distB="0" distL="0" distR="0">
-            <wp:extent cx="6122035" cy="2699974"/>
-            <wp:effectExtent l="19050" t="0" r="0" b="0"/>
-            <wp:docPr id="7" name="Рисунок 7"/>
+          <wp:inline distT="0" distB="0" distL="0" distR="0" wp14:anchorId="517FFF44" wp14:editId="4C8E63E8">
+            <wp:extent cx="6122035" cy="1599565"/>
+            <wp:effectExtent l="0" t="0" r="0" b="0"/>
+            <wp:docPr id="2" name="Рисунок 2"/>
             <wp:cNvGraphicFramePr>
               <a:graphicFrameLocks xmlns:a="http://schemas.openxmlformats.org/drawingml/2006/main" noChangeAspect="1"/>
             </wp:cNvGraphicFramePr>
@@ -1522,33 +1508,23 @@
               <a:graphicData uri="http://schemas.openxmlformats.org/drawingml/2006/picture">
                 <pic:pic xmlns:pic="http://schemas.openxmlformats.org/drawingml/2006/picture">
                   <pic:nvPicPr>
-                    <pic:cNvPr id="0" name="Picture 7"/>
-                    <pic:cNvPicPr>
-                      <a:picLocks noChangeAspect="1" noChangeArrowheads="1"/>
-                    </pic:cNvPicPr>
+                    <pic:cNvPr id="1" name=""/>
+                    <pic:cNvPicPr/>
                   </pic:nvPicPr>
                   <pic:blipFill>
-                    <a:blip r:embed="rId9" cstate="print"/>
-                    <a:srcRect/>
+                    <a:blip r:embed="rId9"/>
                     <a:stretch>
                       <a:fillRect/>
                     </a:stretch>
                   </pic:blipFill>
-                  <pic:spPr bwMode="auto">
+                  <pic:spPr>
                     <a:xfrm>
                       <a:off x="0" y="0"/>
-                      <a:ext cx="6122035" cy="2699974"/>
+                      <a:ext cx="6122035" cy="1599565"/>
                     </a:xfrm>
                     <a:prstGeom prst="rect">
                       <a:avLst/>
                     </a:prstGeom>
-                    <a:noFill/>
-                    <a:ln w="9525">
-                      <a:noFill/>
-                      <a:miter lim="800000"/>
-                      <a:headEnd/>
-                      <a:tailEnd/>
-                    </a:ln>
                   </pic:spPr>
                 </pic:pic>
               </a:graphicData>
@@ -1738,7 +1714,7 @@
           <w:sz w:val="28"/>
           <w:szCs w:val="28"/>
         </w:rPr>
-        <w:t>textBox3(</w:t>
+        <w:t>textBox3</w:t>
       </w:r>
       <w:r>
         <w:rPr>
@@ -1746,44 +1722,9 @@
           <w:i/>
           <w:sz w:val="28"/>
           <w:szCs w:val="28"/>
-        </w:rPr>
-        <w:t>«</w:t>
-      </w:r>
-      <w:r>
-        <w:rPr>
-          <w:rFonts w:eastAsiaTheme="minorHAnsi"/>
-          <w:i/>
-          <w:sz w:val="28"/>
-          <w:szCs w:val="28"/>
-        </w:rPr>
-        <w:t>Type_of_bus</w:t>
-      </w:r>
-      <w:r>
-        <w:rPr>
-          <w:rFonts w:eastAsiaTheme="minorHAnsi"/>
-          <w:i/>
-          <w:sz w:val="28"/>
-          <w:szCs w:val="28"/>
-        </w:rPr>
-        <w:t>»</w:t>
-      </w:r>
-      <w:r>
-        <w:rPr>
-          <w:rFonts w:eastAsiaTheme="minorHAnsi"/>
-          <w:i/>
-          <w:sz w:val="28"/>
-          <w:szCs w:val="28"/>
-        </w:rPr>
-        <w:t>)</w:t>
-      </w:r>
-      <w:r>
-        <w:rPr>
-          <w:rFonts w:eastAsiaTheme="minorHAnsi"/>
-          <w:i/>
-          <w:sz w:val="28"/>
-          <w:szCs w:val="28"/>
-        </w:rPr>
-        <w:t xml:space="preserve">, </w:t>
+          <w:lang w:val="en-US"/>
+        </w:rPr>
+        <w:t>,</w:t>
       </w:r>
       <w:r>
         <w:rPr>
@@ -1838,7 +1779,6 @@
           <w:sz w:val="28"/>
           <w:szCs w:val="28"/>
         </w:rPr>
-        <w:lastRenderedPageBreak/>
         <w:t xml:space="preserve">Добавлние </w:t>
       </w:r>
       <w:r>
@@ -1904,7 +1844,7 @@
           <w:sz w:val="28"/>
           <w:szCs w:val="28"/>
         </w:rPr>
-        <w:t>textBox3(</w:t>
+        <w:t>textBox2</w:t>
       </w:r>
       <w:r>
         <w:rPr>
@@ -1913,42 +1853,6 @@
           <w:sz w:val="28"/>
           <w:szCs w:val="28"/>
         </w:rPr>
-        <w:t>«</w:t>
-      </w:r>
-      <w:r>
-        <w:rPr>
-          <w:rFonts w:eastAsiaTheme="minorHAnsi"/>
-          <w:i/>
-          <w:sz w:val="28"/>
-          <w:szCs w:val="28"/>
-        </w:rPr>
-        <w:t>Type_of_bus</w:t>
-      </w:r>
-      <w:r>
-        <w:rPr>
-          <w:rFonts w:eastAsiaTheme="minorHAnsi"/>
-          <w:i/>
-          <w:sz w:val="28"/>
-          <w:szCs w:val="28"/>
-        </w:rPr>
-        <w:t>»</w:t>
-      </w:r>
-      <w:r>
-        <w:rPr>
-          <w:rFonts w:eastAsiaTheme="minorHAnsi"/>
-          <w:i/>
-          <w:sz w:val="28"/>
-          <w:szCs w:val="28"/>
-        </w:rPr>
-        <w:t>)</w:t>
-      </w:r>
-      <w:r>
-        <w:rPr>
-          <w:rFonts w:eastAsiaTheme="minorHAnsi"/>
-          <w:i/>
-          <w:sz w:val="28"/>
-          <w:szCs w:val="28"/>
-        </w:rPr>
         <w:t xml:space="preserve"> </w:t>
       </w:r>
       <w:r>
@@ -1973,49 +1877,7 @@
           <w:sz w:val="28"/>
           <w:szCs w:val="28"/>
         </w:rPr>
-        <w:t>«</w:t>
-      </w:r>
-      <w:r>
-        <w:rPr>
-          <w:rFonts w:eastAsiaTheme="minorHAnsi"/>
-          <w:sz w:val="28"/>
-          <w:szCs w:val="28"/>
-          <w:lang w:val="en-GB"/>
-        </w:rPr>
-        <w:t>Mersedes</w:t>
-      </w:r>
-      <w:r>
-        <w:rPr>
-          <w:rFonts w:eastAsiaTheme="minorHAnsi"/>
-          <w:sz w:val="28"/>
-          <w:szCs w:val="28"/>
-        </w:rPr>
-        <w:t>»</w:t>
-      </w:r>
-      <w:r>
-        <w:rPr>
-          <w:rFonts w:eastAsiaTheme="minorHAnsi"/>
-          <w:sz w:val="28"/>
-          <w:szCs w:val="28"/>
-        </w:rPr>
-        <w:t xml:space="preserve"> </w:t>
-      </w:r>
-      <w:r>
-        <w:rPr>
-          <w:rFonts w:eastAsiaTheme="minorHAnsi"/>
-          <w:sz w:val="28"/>
-          <w:szCs w:val="28"/>
-        </w:rPr>
-        <w:t>в третью ячейку (выделена).</w:t>
-      </w:r>
-      <w:r>
-        <w:rPr>
-          <w:rFonts w:eastAsiaTheme="minorHAnsi"/>
-          <w:i/>
-          <w:sz w:val="28"/>
-          <w:szCs w:val="28"/>
-        </w:rPr>
-        <w:t xml:space="preserve"> </w:t>
+        <w:t xml:space="preserve">в третью ячейку </w:t>
       </w:r>
     </w:p>
     <w:p>
@@ -2029,14 +1891,12 @@
       <w:r>
         <w:rPr>
           <w:noProof/>
-          <w:sz w:val="28"/>
-          <w:szCs w:val="28"/>
         </w:rPr>
         <w:drawing>
-          <wp:inline distT="0" distB="0" distL="0" distR="0">
-            <wp:extent cx="6122035" cy="2751137"/>
-            <wp:effectExtent l="19050" t="0" r="0" b="0"/>
-            <wp:docPr id="13" name="Рисунок 13"/>
+          <wp:inline distT="0" distB="0" distL="0" distR="0" wp14:anchorId="713E6100" wp14:editId="011C39FC">
+            <wp:extent cx="6122035" cy="1599565"/>
+            <wp:effectExtent l="0" t="0" r="0" b="0"/>
+            <wp:docPr id="6" name="Рисунок 6"/>
             <wp:cNvGraphicFramePr>
               <a:graphicFrameLocks xmlns:a="http://schemas.openxmlformats.org/drawingml/2006/main" noChangeAspect="1"/>
             </wp:cNvGraphicFramePr>
@@ -2044,33 +1904,23 @@
               <a:graphicData uri="http://schemas.openxmlformats.org/drawingml/2006/picture">
                 <pic:pic xmlns:pic="http://schemas.openxmlformats.org/drawingml/2006/picture">
                   <pic:nvPicPr>
-                    <pic:cNvPr id="0" name="Picture 13"/>
-                    <pic:cNvPicPr>
-                      <a:picLocks noChangeAspect="1" noChangeArrowheads="1"/>
-                    </pic:cNvPicPr>
+                    <pic:cNvPr id="1" name=""/>
+                    <pic:cNvPicPr/>
                   </pic:nvPicPr>
                   <pic:blipFill>
-                    <a:blip r:embed="rId10" cstate="print"/>
-                    <a:srcRect/>
+                    <a:blip r:embed="rId9"/>
                     <a:stretch>
                       <a:fillRect/>
                     </a:stretch>
                   </pic:blipFill>
-                  <pic:spPr bwMode="auto">
+                  <pic:spPr>
                     <a:xfrm>
                       <a:off x="0" y="0"/>
-                      <a:ext cx="6122035" cy="2751137"/>
+                      <a:ext cx="6122035" cy="1599565"/>
                     </a:xfrm>
                     <a:prstGeom prst="rect">
                       <a:avLst/>
                     </a:prstGeom>
-                    <a:noFill/>
-                    <a:ln w="9525">
-                      <a:noFill/>
-                      <a:miter lim="800000"/>
-                      <a:headEnd/>
-                      <a:tailEnd/>
-                    </a:ln>
                   </pic:spPr>
                 </pic:pic>
               </a:graphicData>
@@ -2101,6 +1951,7 @@
           <w:sz w:val="28"/>
           <w:szCs w:val="28"/>
         </w:rPr>
+        <w:lastRenderedPageBreak/>
         <w:t>Рис.</w:t>
       </w:r>
       <w:r>
@@ -2174,14 +2025,12 @@
       <w:r>
         <w:rPr>
           <w:noProof/>
-          <w:sz w:val="28"/>
-          <w:szCs w:val="28"/>
         </w:rPr>
         <w:drawing>
-          <wp:inline distT="0" distB="0" distL="0" distR="0">
-            <wp:extent cx="6122035" cy="3203839"/>
-            <wp:effectExtent l="19050" t="0" r="0" b="0"/>
-            <wp:docPr id="14" name="Рисунок 10"/>
+          <wp:inline distT="0" distB="0" distL="0" distR="0" wp14:anchorId="6A374178" wp14:editId="35997E39">
+            <wp:extent cx="6122035" cy="1761490"/>
+            <wp:effectExtent l="0" t="0" r="0" b="0"/>
+            <wp:docPr id="8" name="Рисунок 8"/>
             <wp:cNvGraphicFramePr>
               <a:graphicFrameLocks xmlns:a="http://schemas.openxmlformats.org/drawingml/2006/main" noChangeAspect="1"/>
             </wp:cNvGraphicFramePr>
@@ -2189,33 +2038,23 @@
               <a:graphicData uri="http://schemas.openxmlformats.org/drawingml/2006/picture">
                 <pic:pic xmlns:pic="http://schemas.openxmlformats.org/drawingml/2006/picture">
                   <pic:nvPicPr>
-                    <pic:cNvPr id="0" name="Picture 10"/>
-                    <pic:cNvPicPr>
-                      <a:picLocks noChangeAspect="1" noChangeArrowheads="1"/>
-                    </pic:cNvPicPr>
+                    <pic:cNvPr id="1" name=""/>
+                    <pic:cNvPicPr/>
                   </pic:nvPicPr>
                   <pic:blipFill>
-                    <a:blip r:embed="rId11" cstate="print"/>
-                    <a:srcRect/>
+                    <a:blip r:embed="rId10"/>
                     <a:stretch>
                       <a:fillRect/>
                     </a:stretch>
                   </pic:blipFill>
-                  <pic:spPr bwMode="auto">
+                  <pic:spPr>
                     <a:xfrm>
                       <a:off x="0" y="0"/>
-                      <a:ext cx="6122035" cy="3203839"/>
+                      <a:ext cx="6122035" cy="1761490"/>
                     </a:xfrm>
                     <a:prstGeom prst="rect">
                       <a:avLst/>
                     </a:prstGeom>
-                    <a:noFill/>
-                    <a:ln w="9525">
-                      <a:noFill/>
-                      <a:miter lim="800000"/>
-                      <a:headEnd/>
-                      <a:tailEnd/>
-                    </a:ln>
                   </pic:spPr>
                 </pic:pic>
               </a:graphicData>
@@ -2302,15 +2141,12 @@
       <w:r>
         <w:rPr>
           <w:noProof/>
-          <w:sz w:val="28"/>
-          <w:szCs w:val="28"/>
-        </w:rPr>
-        <w:lastRenderedPageBreak/>
+        </w:rPr>
         <w:drawing>
-          <wp:inline distT="0" distB="0" distL="0" distR="0">
-            <wp:extent cx="6122035" cy="1931265"/>
-            <wp:effectExtent l="19050" t="0" r="0" b="0"/>
-            <wp:docPr id="17" name="Рисунок 16"/>
+          <wp:inline distT="0" distB="0" distL="0" distR="0" wp14:anchorId="2B737FA7" wp14:editId="63F57EA5">
+            <wp:extent cx="6122035" cy="1336675"/>
+            <wp:effectExtent l="0" t="0" r="0" b="0"/>
+            <wp:docPr id="9" name="Рисунок 9"/>
             <wp:cNvGraphicFramePr>
               <a:graphicFrameLocks xmlns:a="http://schemas.openxmlformats.org/drawingml/2006/main" noChangeAspect="1"/>
             </wp:cNvGraphicFramePr>
@@ -2318,33 +2154,23 @@
               <a:graphicData uri="http://schemas.openxmlformats.org/drawingml/2006/picture">
                 <pic:pic xmlns:pic="http://schemas.openxmlformats.org/drawingml/2006/picture">
                   <pic:nvPicPr>
-                    <pic:cNvPr id="0" name="Picture 16"/>
-                    <pic:cNvPicPr>
-                      <a:picLocks noChangeAspect="1" noChangeArrowheads="1"/>
-                    </pic:cNvPicPr>
+                    <pic:cNvPr id="1" name=""/>
+                    <pic:cNvPicPr/>
                   </pic:nvPicPr>
                   <pic:blipFill>
-                    <a:blip r:embed="rId12" cstate="print"/>
-                    <a:srcRect/>
+                    <a:blip r:embed="rId11"/>
                     <a:stretch>
                       <a:fillRect/>
                     </a:stretch>
                   </pic:blipFill>
-                  <pic:spPr bwMode="auto">
+                  <pic:spPr>
                     <a:xfrm>
                       <a:off x="0" y="0"/>
-                      <a:ext cx="6122035" cy="1931265"/>
+                      <a:ext cx="6122035" cy="1336675"/>
                     </a:xfrm>
                     <a:prstGeom prst="rect">
                       <a:avLst/>
                     </a:prstGeom>
-                    <a:noFill/>
-                    <a:ln w="9525">
-                      <a:noFill/>
-                      <a:miter lim="800000"/>
-                      <a:headEnd/>
-                      <a:tailEnd/>
-                    </a:ln>
                   </pic:spPr>
                 </pic:pic>
               </a:graphicData>
@@ -2453,32 +2279,15 @@
           <w:sz w:val="28"/>
           <w:szCs w:val="28"/>
         </w:rPr>
-        <w:t xml:space="preserve">textBox3(«Type_of_bus») </w:t>
-      </w:r>
-      <w:r>
-        <w:rPr>
-          <w:rFonts w:eastAsiaTheme="minorHAnsi"/>
-          <w:sz w:val="28"/>
-          <w:szCs w:val="28"/>
-        </w:rPr>
-        <w:t>значение «</w:t>
-      </w:r>
-      <w:r>
-        <w:rPr>
-          <w:rFonts w:eastAsiaTheme="minorHAnsi"/>
-          <w:sz w:val="28"/>
-          <w:szCs w:val="28"/>
-          <w:lang w:val="en-GB"/>
-        </w:rPr>
-        <w:t>Opel</w:t>
-      </w:r>
-      <w:r>
-        <w:rPr>
-          <w:rFonts w:eastAsiaTheme="minorHAnsi"/>
-          <w:sz w:val="28"/>
-          <w:szCs w:val="28"/>
-        </w:rPr>
-        <w:t xml:space="preserve">» </w:t>
+        <w:t xml:space="preserve">textBox2 </w:t>
+      </w:r>
+      <w:r>
+        <w:rPr>
+          <w:rFonts w:eastAsiaTheme="minorHAnsi"/>
+          <w:sz w:val="28"/>
+          <w:szCs w:val="28"/>
+        </w:rPr>
+        <w:t xml:space="preserve">значение </w:t>
       </w:r>
       <w:r>
         <w:rPr>
@@ -2517,14 +2326,12 @@
       <w:r>
         <w:rPr>
           <w:noProof/>
-          <w:sz w:val="28"/>
-          <w:szCs w:val="28"/>
         </w:rPr>
         <w:drawing>
-          <wp:inline distT="0" distB="0" distL="0" distR="0">
-            <wp:extent cx="6122035" cy="3209006"/>
-            <wp:effectExtent l="19050" t="0" r="0" b="0"/>
-            <wp:docPr id="20" name="Рисунок 19"/>
+          <wp:inline distT="0" distB="0" distL="0" distR="0" wp14:anchorId="09062DE5" wp14:editId="05B3C050">
+            <wp:extent cx="6122035" cy="1750695"/>
+            <wp:effectExtent l="0" t="0" r="0" b="0"/>
+            <wp:docPr id="12" name="Рисунок 12"/>
             <wp:cNvGraphicFramePr>
               <a:graphicFrameLocks xmlns:a="http://schemas.openxmlformats.org/drawingml/2006/main" noChangeAspect="1"/>
             </wp:cNvGraphicFramePr>
@@ -2532,33 +2339,23 @@
               <a:graphicData uri="http://schemas.openxmlformats.org/drawingml/2006/picture">
                 <pic:pic xmlns:pic="http://schemas.openxmlformats.org/drawingml/2006/picture">
                   <pic:nvPicPr>
-                    <pic:cNvPr id="0" name="Picture 19"/>
-                    <pic:cNvPicPr>
-                      <a:picLocks noChangeAspect="1" noChangeArrowheads="1"/>
-                    </pic:cNvPicPr>
+                    <pic:cNvPr id="1" name=""/>
+                    <pic:cNvPicPr/>
                   </pic:nvPicPr>
                   <pic:blipFill>
-                    <a:blip r:embed="rId13" cstate="print"/>
-                    <a:srcRect/>
+                    <a:blip r:embed="rId12"/>
                     <a:stretch>
                       <a:fillRect/>
                     </a:stretch>
                   </pic:blipFill>
-                  <pic:spPr bwMode="auto">
+                  <pic:spPr>
                     <a:xfrm>
                       <a:off x="0" y="0"/>
-                      <a:ext cx="6122035" cy="3209006"/>
+                      <a:ext cx="6122035" cy="1750695"/>
                     </a:xfrm>
                     <a:prstGeom prst="rect">
                       <a:avLst/>
                     </a:prstGeom>
-                    <a:noFill/>
-                    <a:ln w="9525">
-                      <a:noFill/>
-                      <a:miter lim="800000"/>
-                      <a:headEnd/>
-                      <a:tailEnd/>
-                    </a:ln>
                   </pic:spPr>
                 </pic:pic>
               </a:graphicData>
@@ -2658,15 +2455,12 @@
       <w:r>
         <w:rPr>
           <w:noProof/>
-          <w:sz w:val="28"/>
-          <w:szCs w:val="28"/>
-        </w:rPr>
-        <w:lastRenderedPageBreak/>
+        </w:rPr>
         <w:drawing>
-          <wp:inline distT="0" distB="0" distL="0" distR="0">
-            <wp:extent cx="6122035" cy="3458910"/>
-            <wp:effectExtent l="19050" t="0" r="0" b="0"/>
-            <wp:docPr id="22" name="Рисунок 22"/>
+          <wp:inline distT="0" distB="0" distL="0" distR="0" wp14:anchorId="5A9C6A0E" wp14:editId="120A2C45">
+            <wp:extent cx="6122035" cy="1692910"/>
+            <wp:effectExtent l="0" t="0" r="0" b="0"/>
+            <wp:docPr id="15" name="Рисунок 15"/>
             <wp:cNvGraphicFramePr>
               <a:graphicFrameLocks xmlns:a="http://schemas.openxmlformats.org/drawingml/2006/main" noChangeAspect="1"/>
             </wp:cNvGraphicFramePr>
@@ -2674,33 +2468,23 @@
               <a:graphicData uri="http://schemas.openxmlformats.org/drawingml/2006/picture">
                 <pic:pic xmlns:pic="http://schemas.openxmlformats.org/drawingml/2006/picture">
                   <pic:nvPicPr>
-                    <pic:cNvPr id="0" name="Picture 22"/>
-                    <pic:cNvPicPr>
-                      <a:picLocks noChangeAspect="1" noChangeArrowheads="1"/>
-                    </pic:cNvPicPr>
+                    <pic:cNvPr id="1" name=""/>
+                    <pic:cNvPicPr/>
                   </pic:nvPicPr>
                   <pic:blipFill>
-                    <a:blip r:embed="rId14" cstate="print"/>
-                    <a:srcRect/>
+                    <a:blip r:embed="rId13"/>
                     <a:stretch>
                       <a:fillRect/>
                     </a:stretch>
                   </pic:blipFill>
-                  <pic:spPr bwMode="auto">
+                  <pic:spPr>
                     <a:xfrm>
                       <a:off x="0" y="0"/>
-                      <a:ext cx="6122035" cy="3458910"/>
+                      <a:ext cx="6122035" cy="1692910"/>
                     </a:xfrm>
                     <a:prstGeom prst="rect">
                       <a:avLst/>
                     </a:prstGeom>
-                    <a:noFill/>
-                    <a:ln w="9525">
-                      <a:noFill/>
-                      <a:miter lim="800000"/>
-                      <a:headEnd/>
-                      <a:tailEnd/>
-                    </a:ln>
                   </pic:spPr>
                 </pic:pic>
               </a:graphicData>
@@ -2733,6 +2517,7 @@
           <w:sz w:val="28"/>
           <w:szCs w:val="28"/>
         </w:rPr>
+        <w:lastRenderedPageBreak/>
         <w:t>Рис.8-</w:t>
       </w:r>
       <w:r>
@@ -2783,18 +2568,13 @@
       </w:pPr>
       <w:r>
         <w:rPr>
-          <w:b/>
-          <w:i/>
           <w:noProof/>
-          <w:sz w:val="28"/>
-          <w:szCs w:val="28"/>
-          <w:u w:val="single"/>
         </w:rPr>
         <w:drawing>
-          <wp:inline distT="0" distB="0" distL="0" distR="0">
-            <wp:extent cx="6122035" cy="2260213"/>
-            <wp:effectExtent l="19050" t="0" r="0" b="0"/>
-            <wp:docPr id="21" name="Рисунок 25"/>
+          <wp:inline distT="0" distB="0" distL="0" distR="0" wp14:anchorId="3E1CA1B3" wp14:editId="4B2530BC">
+            <wp:extent cx="6122035" cy="1446530"/>
+            <wp:effectExtent l="0" t="0" r="0" b="0"/>
+            <wp:docPr id="16" name="Рисунок 16"/>
             <wp:cNvGraphicFramePr>
               <a:graphicFrameLocks xmlns:a="http://schemas.openxmlformats.org/drawingml/2006/main" noChangeAspect="1"/>
             </wp:cNvGraphicFramePr>
@@ -2802,33 +2582,23 @@
               <a:graphicData uri="http://schemas.openxmlformats.org/drawingml/2006/picture">
                 <pic:pic xmlns:pic="http://schemas.openxmlformats.org/drawingml/2006/picture">
                   <pic:nvPicPr>
-                    <pic:cNvPr id="0" name="Picture 25"/>
-                    <pic:cNvPicPr>
-                      <a:picLocks noChangeAspect="1" noChangeArrowheads="1"/>
-                    </pic:cNvPicPr>
+                    <pic:cNvPr id="1" name=""/>
+                    <pic:cNvPicPr/>
                   </pic:nvPicPr>
                   <pic:blipFill>
-                    <a:blip r:embed="rId15" cstate="print"/>
-                    <a:srcRect/>
+                    <a:blip r:embed="rId14"/>
                     <a:stretch>
                       <a:fillRect/>
                     </a:stretch>
                   </pic:blipFill>
-                  <pic:spPr bwMode="auto">
+                  <pic:spPr>
                     <a:xfrm>
                       <a:off x="0" y="0"/>
-                      <a:ext cx="6122035" cy="2260213"/>
+                      <a:ext cx="6122035" cy="1446530"/>
                     </a:xfrm>
                     <a:prstGeom prst="rect">
                       <a:avLst/>
                     </a:prstGeom>
-                    <a:noFill/>
-                    <a:ln w="9525">
-                      <a:noFill/>
-                      <a:miter lim="800000"/>
-                      <a:headEnd/>
-                      <a:tailEnd/>
-                    </a:ln>
                   </pic:spPr>
                 </pic:pic>
               </a:graphicData>
@@ -2836,6 +2606,8 @@
           </wp:inline>
         </w:drawing>
       </w:r>
+      <w:bookmarkStart w:id="0" w:name="_GoBack"/>
+      <w:bookmarkEnd w:id="0"/>
     </w:p>
     <w:p>
       <w:pPr>
@@ -3006,7 +2778,7 @@
                     </pic:cNvPicPr>
                   </pic:nvPicPr>
                   <pic:blipFill>
-                    <a:blip r:embed="rId16" cstate="print"/>
+                    <a:blip r:embed="rId15" cstate="print"/>
                     <a:srcRect/>
                     <a:stretch>
                       <a:fillRect/>
@@ -3142,7 +2914,7 @@
                     </pic:cNvPicPr>
                   </pic:nvPicPr>
                   <pic:blipFill>
-                    <a:blip r:embed="rId17" cstate="print"/>
+                    <a:blip r:embed="rId16" cstate="print"/>
                     <a:srcRect/>
                     <a:stretch>
                       <a:fillRect/>
@@ -3178,7 +2950,7 @@
           <w:rFonts w:eastAsiaTheme="minorHAnsi"/>
           <w:sz w:val="28"/>
           <w:szCs w:val="28"/>
-          <w:lang w:val="en-US" w:eastAsia="en-US"/>
+          <w:lang w:eastAsia="en-US"/>
         </w:rPr>
       </w:pPr>
       <w:r>
@@ -3417,6 +3189,7 @@
           <w:sz w:val="28"/>
           <w:szCs w:val="28"/>
         </w:rPr>
+        <w:lastRenderedPageBreak/>
         <w:drawing>
           <wp:inline distT="0" distB="0" distL="0" distR="0">
             <wp:extent cx="6122035" cy="1994882"/>
@@ -3435,7 +3208,7 @@
                     </pic:cNvPicPr>
                   </pic:nvPicPr>
                   <pic:blipFill>
-                    <a:blip r:embed="rId18" cstate="print"/>
+                    <a:blip r:embed="rId17" cstate="print"/>
                     <a:srcRect/>
                     <a:stretch>
                       <a:fillRect/>
@@ -3562,7 +3335,7 @@
                     </pic:cNvPicPr>
                   </pic:nvPicPr>
                   <pic:blipFill>
-                    <a:blip r:embed="rId19" cstate="print"/>
+                    <a:blip r:embed="rId18" cstate="print"/>
                     <a:srcRect/>
                     <a:stretch>
                       <a:fillRect/>
@@ -3690,7 +3463,7 @@
           <w:rFonts w:eastAsiaTheme="minorHAnsi"/>
           <w:sz w:val="28"/>
           <w:szCs w:val="28"/>
-          <w:lang w:val="en-US" w:eastAsia="en-US"/>
+          <w:lang w:eastAsia="en-US"/>
         </w:rPr>
         <w:t>:</w:t>
       </w:r>
@@ -3714,7 +3487,7 @@
           <w:color w:val="000000"/>
           <w:sz w:val="19"/>
           <w:szCs w:val="19"/>
-          <w:lang w:val="en-US" w:eastAsia="en-US"/>
+          <w:lang w:eastAsia="en-US"/>
         </w:rPr>
       </w:pPr>
       <w:r>
@@ -3733,9 +3506,29 @@
           <w:color w:val="000000"/>
           <w:sz w:val="19"/>
           <w:szCs w:val="19"/>
-          <w:lang w:val="en-US" w:eastAsia="en-US"/>
-        </w:rPr>
-        <w:t xml:space="preserve"> System;</w:t>
+          <w:lang w:eastAsia="en-US"/>
+        </w:rPr>
+        <w:t xml:space="preserve"> </w:t>
+      </w:r>
+      <w:r>
+        <w:rPr>
+          <w:rFonts w:ascii="Consolas" w:eastAsiaTheme="minorHAnsi" w:hAnsi="Consolas" w:cs="Consolas"/>
+          <w:color w:val="000000"/>
+          <w:sz w:val="19"/>
+          <w:szCs w:val="19"/>
+          <w:lang w:val="en-US" w:eastAsia="en-US"/>
+        </w:rPr>
+        <w:t>System</w:t>
+      </w:r>
+      <w:r>
+        <w:rPr>
+          <w:rFonts w:ascii="Consolas" w:eastAsiaTheme="minorHAnsi" w:hAnsi="Consolas" w:cs="Consolas"/>
+          <w:color w:val="000000"/>
+          <w:sz w:val="19"/>
+          <w:szCs w:val="19"/>
+          <w:lang w:eastAsia="en-US"/>
+        </w:rPr>
+        <w:t>;</w:t>
       </w:r>
     </w:p>
     <w:p>
@@ -3861,7 +3654,6 @@
           <w:szCs w:val="19"/>
           <w:lang w:val="en-US" w:eastAsia="en-US"/>
         </w:rPr>
-        <w:lastRenderedPageBreak/>
         <w:t>using</w:t>
       </w:r>
       <w:r>
@@ -4231,7 +4023,7 @@
           <w:color w:val="000000"/>
           <w:sz w:val="19"/>
           <w:szCs w:val="19"/>
-          <w:lang w:eastAsia="en-US"/>
+          <w:lang w:val="en-US" w:eastAsia="en-US"/>
         </w:rPr>
       </w:pPr>
       <w:r>
@@ -4250,7 +4042,7 @@
           <w:color w:val="000000"/>
           <w:sz w:val="19"/>
           <w:szCs w:val="19"/>
-          <w:lang w:eastAsia="en-US"/>
+          <w:lang w:val="en-US" w:eastAsia="en-US"/>
         </w:rPr>
         <w:t>{</w:t>
       </w:r>
@@ -4265,16 +4057,16 @@
           <w:color w:val="000000"/>
           <w:sz w:val="19"/>
           <w:szCs w:val="19"/>
-          <w:lang w:eastAsia="en-US"/>
-        </w:rPr>
-      </w:pPr>
-      <w:r>
-        <w:rPr>
-          <w:rFonts w:ascii="Consolas" w:eastAsiaTheme="minorHAnsi" w:hAnsi="Consolas" w:cs="Consolas"/>
-          <w:color w:val="000000"/>
-          <w:sz w:val="19"/>
-          <w:szCs w:val="19"/>
-          <w:lang w:eastAsia="en-US"/>
+          <w:lang w:val="en-US" w:eastAsia="en-US"/>
+        </w:rPr>
+      </w:pPr>
+      <w:r>
+        <w:rPr>
+          <w:rFonts w:ascii="Consolas" w:eastAsiaTheme="minorHAnsi" w:hAnsi="Consolas" w:cs="Consolas"/>
+          <w:color w:val="000000"/>
+          <w:sz w:val="19"/>
+          <w:szCs w:val="19"/>
+          <w:lang w:val="en-US" w:eastAsia="en-US"/>
         </w:rPr>
         <w:t xml:space="preserve">        SqlConnection cnn = </w:t>
       </w:r>
@@ -4284,7 +4076,7 @@
           <w:color w:val="0000FF"/>
           <w:sz w:val="19"/>
           <w:szCs w:val="19"/>
-          <w:lang w:eastAsia="en-US"/>
+          <w:lang w:val="en-US" w:eastAsia="en-US"/>
         </w:rPr>
         <w:t>new</w:t>
       </w:r>
@@ -4294,7 +4086,7 @@
           <w:color w:val="000000"/>
           <w:sz w:val="19"/>
           <w:szCs w:val="19"/>
-          <w:lang w:eastAsia="en-US"/>
+          <w:lang w:val="en-US" w:eastAsia="en-US"/>
         </w:rPr>
         <w:t xml:space="preserve"> SqlConnection();</w:t>
       </w:r>
@@ -4828,6 +4620,7 @@
           <w:szCs w:val="19"/>
           <w:lang w:val="en-US" w:eastAsia="en-US"/>
         </w:rPr>
+        <w:lastRenderedPageBreak/>
         <w:t xml:space="preserve">        }</w:t>
       </w:r>
     </w:p>
@@ -5591,7 +5384,7 @@
           <w:color w:val="000000"/>
           <w:sz w:val="19"/>
           <w:szCs w:val="19"/>
-          <w:lang w:eastAsia="en-US"/>
+          <w:lang w:val="en-US" w:eastAsia="en-US"/>
         </w:rPr>
       </w:pPr>
       <w:r>
@@ -5610,7 +5403,7 @@
           <w:color w:val="000000"/>
           <w:sz w:val="19"/>
           <w:szCs w:val="19"/>
-          <w:lang w:eastAsia="en-US"/>
+          <w:lang w:val="en-US" w:eastAsia="en-US"/>
         </w:rPr>
         <w:t>}</w:t>
       </w:r>
@@ -5625,16 +5418,16 @@
           <w:color w:val="000000"/>
           <w:sz w:val="19"/>
           <w:szCs w:val="19"/>
-          <w:lang w:eastAsia="en-US"/>
-        </w:rPr>
-      </w:pPr>
-      <w:r>
-        <w:rPr>
-          <w:rFonts w:ascii="Consolas" w:eastAsiaTheme="minorHAnsi" w:hAnsi="Consolas" w:cs="Consolas"/>
-          <w:color w:val="000000"/>
-          <w:sz w:val="19"/>
-          <w:szCs w:val="19"/>
-          <w:lang w:eastAsia="en-US"/>
+          <w:lang w:val="en-US" w:eastAsia="en-US"/>
+        </w:rPr>
+      </w:pPr>
+      <w:r>
+        <w:rPr>
+          <w:rFonts w:ascii="Consolas" w:eastAsiaTheme="minorHAnsi" w:hAnsi="Consolas" w:cs="Consolas"/>
+          <w:color w:val="000000"/>
+          <w:sz w:val="19"/>
+          <w:szCs w:val="19"/>
+          <w:lang w:val="en-US" w:eastAsia="en-US"/>
         </w:rPr>
         <w:t xml:space="preserve">    }</w:t>
       </w:r>
@@ -5649,18 +5442,67 @@
           <w:color w:val="000000"/>
           <w:sz w:val="19"/>
           <w:szCs w:val="19"/>
+          <w:lang w:val="en-US" w:eastAsia="en-US"/>
+        </w:rPr>
+      </w:pPr>
+      <w:r>
+        <w:rPr>
+          <w:rFonts w:ascii="Consolas" w:eastAsiaTheme="minorHAnsi" w:hAnsi="Consolas" w:cs="Consolas"/>
+          <w:color w:val="000000"/>
+          <w:sz w:val="19"/>
+          <w:szCs w:val="19"/>
+          <w:lang w:val="en-US" w:eastAsia="en-US"/>
+        </w:rPr>
+        <w:t>}</w:t>
+      </w:r>
+    </w:p>
+    <w:p>
+      <w:pPr>
+        <w:jc w:val="both"/>
+        <w:rPr>
+          <w:rFonts w:eastAsiaTheme="minorHAnsi"/>
+          <w:sz w:val="28"/>
+          <w:szCs w:val="28"/>
+          <w:lang w:val="en-US" w:eastAsia="en-US"/>
+        </w:rPr>
+      </w:pPr>
+    </w:p>
+    <w:p>
+      <w:pPr>
+        <w:jc w:val="both"/>
+        <w:rPr>
+          <w:rFonts w:eastAsiaTheme="minorHAnsi"/>
+          <w:sz w:val="28"/>
+          <w:szCs w:val="28"/>
+          <w:lang w:val="en-US" w:eastAsia="en-US"/>
+        </w:rPr>
+      </w:pPr>
+      <w:r>
+        <w:rPr>
+          <w:rFonts w:eastAsiaTheme="minorHAnsi"/>
+          <w:sz w:val="28"/>
+          <w:szCs w:val="28"/>
+          <w:lang w:val="en-US" w:eastAsia="en-US"/>
+        </w:rPr>
+        <w:t>(1</w:t>
+      </w:r>
+      <w:r>
+        <w:rPr>
+          <w:rFonts w:eastAsiaTheme="minorHAnsi"/>
+          <w:sz w:val="28"/>
+          <w:szCs w:val="28"/>
           <w:lang w:eastAsia="en-US"/>
         </w:rPr>
-      </w:pPr>
-      <w:r>
-        <w:rPr>
-          <w:rFonts w:ascii="Consolas" w:eastAsiaTheme="minorHAnsi" w:hAnsi="Consolas" w:cs="Consolas"/>
-          <w:color w:val="000000"/>
-          <w:sz w:val="19"/>
-          <w:szCs w:val="19"/>
-          <w:lang w:eastAsia="en-US"/>
-        </w:rPr>
-        <w:t>}</w:t>
+        <w:t>форма</w:t>
+      </w:r>
+      <w:r>
+        <w:rPr>
+          <w:rFonts w:eastAsiaTheme="minorHAnsi"/>
+          <w:sz w:val="28"/>
+          <w:szCs w:val="28"/>
+          <w:lang w:val="en-US" w:eastAsia="en-US"/>
+        </w:rPr>
+        <w:t>):</w:t>
       </w:r>
     </w:p>
     <w:p>
@@ -5670,38 +5512,7 @@
           <w:rFonts w:eastAsiaTheme="minorHAnsi"/>
           <w:sz w:val="28"/>
           <w:szCs w:val="28"/>
-          <w:lang w:eastAsia="en-US"/>
-        </w:rPr>
-      </w:pPr>
-    </w:p>
-    <w:p>
-      <w:pPr>
-        <w:jc w:val="both"/>
-        <w:rPr>
-          <w:rFonts w:eastAsiaTheme="minorHAnsi"/>
-          <w:sz w:val="28"/>
-          <w:szCs w:val="28"/>
-          <w:lang w:eastAsia="en-US"/>
-        </w:rPr>
-      </w:pPr>
-      <w:r>
-        <w:rPr>
-          <w:rFonts w:eastAsiaTheme="minorHAnsi"/>
-          <w:sz w:val="28"/>
-          <w:szCs w:val="28"/>
-          <w:lang w:eastAsia="en-US"/>
-        </w:rPr>
-        <w:t>(1форма):</w:t>
-      </w:r>
-    </w:p>
-    <w:p>
-      <w:pPr>
-        <w:jc w:val="both"/>
-        <w:rPr>
-          <w:rFonts w:eastAsiaTheme="minorHAnsi"/>
-          <w:sz w:val="28"/>
-          <w:szCs w:val="28"/>
-          <w:lang w:eastAsia="en-US"/>
+          <w:lang w:val="en-US" w:eastAsia="en-US"/>
         </w:rPr>
       </w:pPr>
     </w:p>
@@ -6117,7 +5928,6 @@
           <w:sz w:val="28"/>
           <w:szCs w:val="28"/>
         </w:rPr>
-        <w:lastRenderedPageBreak/>
         <w:t>Выводы</w:t>
       </w:r>
       <w:r>
@@ -6521,7 +6331,7 @@
 </file>
 
 <file path=word/endnotes.xml><?xml version="1.0" encoding="utf-8"?>
-<w:endnotes xmlns:ve="http://schemas.openxmlformats.org/markup-compatibility/2006" xmlns:o="urn:schemas-microsoft-com:office:office" xmlns:r="http://schemas.openxmlformats.org/officeDocument/2006/relationships" xmlns:m="http://schemas.openxmlformats.org/officeDocument/2006/math" xmlns:v="urn:schemas-microsoft-com:vml" xmlns:wp="http://schemas.openxmlformats.org/drawingml/2006/wordprocessingDrawing" xmlns:w10="urn:schemas-microsoft-com:office:word" xmlns:w="http://schemas.openxmlformats.org/wordprocessingml/2006/main" xmlns:wne="http://schemas.microsoft.com/office/word/2006/wordml">
+<w:endnotes xmlns:wpc="http://schemas.microsoft.com/office/word/2010/wordprocessingCanvas" xmlns:mc="http://schemas.openxmlformats.org/markup-compatibility/2006" xmlns:o="urn:schemas-microsoft-com:office:office" xmlns:r="http://schemas.openxmlformats.org/officeDocument/2006/relationships" xmlns:m="http://schemas.openxmlformats.org/officeDocument/2006/math" xmlns:v="urn:schemas-microsoft-com:vml" xmlns:wp14="http://schemas.microsoft.com/office/word/2010/wordprocessingDrawing" xmlns:wp="http://schemas.openxmlformats.org/drawingml/2006/wordprocessingDrawing" xmlns:w10="urn:schemas-microsoft-com:office:word" xmlns:w="http://schemas.openxmlformats.org/wordprocessingml/2006/main" xmlns:w14="http://schemas.microsoft.com/office/word/2010/wordml" xmlns:w15="http://schemas.microsoft.com/office/word/2012/wordml" xmlns:wpg="http://schemas.microsoft.com/office/word/2010/wordprocessingGroup" xmlns:wpi="http://schemas.microsoft.com/office/word/2010/wordprocessingInk" xmlns:wne="http://schemas.microsoft.com/office/word/2006/wordml" xmlns:wps="http://schemas.microsoft.com/office/word/2010/wordprocessingShape" mc:Ignorable="w14 w15 wp14">
   <w:endnote w:type="separator" w:id="-1">
     <w:p>
       <w:r>
@@ -6540,7 +6350,7 @@
 </file>
 
 <file path=word/footnotes.xml><?xml version="1.0" encoding="utf-8"?>
-<w:footnotes xmlns:ve="http://schemas.openxmlformats.org/markup-compatibility/2006" xmlns:o="urn:schemas-microsoft-com:office:office" xmlns:r="http://schemas.openxmlformats.org/officeDocument/2006/relationships" xmlns:m="http://schemas.openxmlformats.org/officeDocument/2006/math" xmlns:v="urn:schemas-microsoft-com:vml" xmlns:wp="http://schemas.openxmlformats.org/drawingml/2006/wordprocessingDrawing" xmlns:w10="urn:schemas-microsoft-com:office:word" xmlns:w="http://schemas.openxmlformats.org/wordprocessingml/2006/main" xmlns:wne="http://schemas.microsoft.com/office/word/2006/wordml">
+<w:footnotes xmlns:wpc="http://schemas.microsoft.com/office/word/2010/wordprocessingCanvas" xmlns:mc="http://schemas.openxmlformats.org/markup-compatibility/2006" xmlns:o="urn:schemas-microsoft-com:office:office" xmlns:r="http://schemas.openxmlformats.org/officeDocument/2006/relationships" xmlns:m="http://schemas.openxmlformats.org/officeDocument/2006/math" xmlns:v="urn:schemas-microsoft-com:vml" xmlns:wp14="http://schemas.microsoft.com/office/word/2010/wordprocessingDrawing" xmlns:wp="http://schemas.openxmlformats.org/drawingml/2006/wordprocessingDrawing" xmlns:w10="urn:schemas-microsoft-com:office:word" xmlns:w="http://schemas.openxmlformats.org/wordprocessingml/2006/main" xmlns:w14="http://schemas.microsoft.com/office/word/2010/wordml" xmlns:w15="http://schemas.microsoft.com/office/word/2012/wordml" xmlns:wpg="http://schemas.microsoft.com/office/word/2010/wordprocessingGroup" xmlns:wpi="http://schemas.microsoft.com/office/word/2010/wordprocessingInk" xmlns:wne="http://schemas.microsoft.com/office/word/2006/wordml" xmlns:wps="http://schemas.microsoft.com/office/word/2010/wordprocessingShape" mc:Ignorable="w14 w15 wp14">
   <w:footnote w:type="separator" w:id="-1">
     <w:p>
       <w:r>
@@ -6559,8 +6369,8 @@
 </file>
 
 <file path=word/numbering.xml><?xml version="1.0" encoding="utf-8"?>
-<w:numbering xmlns:ve="http://schemas.openxmlformats.org/markup-compatibility/2006" xmlns:o="urn:schemas-microsoft-com:office:office" xmlns:r="http://schemas.openxmlformats.org/officeDocument/2006/relationships" xmlns:m="http://schemas.openxmlformats.org/officeDocument/2006/math" xmlns:v="urn:schemas-microsoft-com:vml" xmlns:wp="http://schemas.openxmlformats.org/drawingml/2006/wordprocessingDrawing" xmlns:w10="urn:schemas-microsoft-com:office:word" xmlns:w="http://schemas.openxmlformats.org/wordprocessingml/2006/main" xmlns:wne="http://schemas.microsoft.com/office/word/2006/wordml">
-  <w:abstractNum w:abstractNumId="0">
+<w:numbering xmlns:wpc="http://schemas.microsoft.com/office/word/2010/wordprocessingCanvas" xmlns:mc="http://schemas.openxmlformats.org/markup-compatibility/2006" xmlns:o="urn:schemas-microsoft-com:office:office" xmlns:r="http://schemas.openxmlformats.org/officeDocument/2006/relationships" xmlns:m="http://schemas.openxmlformats.org/officeDocument/2006/math" xmlns:v="urn:schemas-microsoft-com:vml" xmlns:wp14="http://schemas.microsoft.com/office/word/2010/wordprocessingDrawing" xmlns:wp="http://schemas.openxmlformats.org/drawingml/2006/wordprocessingDrawing" xmlns:w10="urn:schemas-microsoft-com:office:word" xmlns:w="http://schemas.openxmlformats.org/wordprocessingml/2006/main" xmlns:w14="http://schemas.microsoft.com/office/word/2010/wordml" xmlns:w15="http://schemas.microsoft.com/office/word/2012/wordml" xmlns:wpg="http://schemas.microsoft.com/office/word/2010/wordprocessingGroup" xmlns:wpi="http://schemas.microsoft.com/office/word/2010/wordprocessingInk" xmlns:wne="http://schemas.microsoft.com/office/word/2006/wordml" xmlns:wps="http://schemas.microsoft.com/office/word/2010/wordprocessingShape" mc:Ignorable="w14 w15 wp14">
+  <w:abstractNum w:abstractNumId="0" w15:restartNumberingAfterBreak="0">
     <w:nsid w:val="13851B43"/>
     <w:multiLevelType w:val="hybridMultilevel"/>
     <w:tmpl w:val="CA40AB36"/>
@@ -6646,7 +6456,7 @@
       </w:pPr>
     </w:lvl>
   </w:abstractNum>
-  <w:abstractNum w:abstractNumId="1">
+  <w:abstractNum w:abstractNumId="1" w15:restartNumberingAfterBreak="0">
     <w:nsid w:val="1C3E28FB"/>
     <w:multiLevelType w:val="multilevel"/>
     <w:tmpl w:val="D178884E"/>
@@ -6795,7 +6605,7 @@
       </w:rPr>
     </w:lvl>
   </w:abstractNum>
-  <w:abstractNum w:abstractNumId="2">
+  <w:abstractNum w:abstractNumId="2" w15:restartNumberingAfterBreak="0">
     <w:nsid w:val="22B248ED"/>
     <w:multiLevelType w:val="hybridMultilevel"/>
     <w:tmpl w:val="0A025854"/>
@@ -6881,7 +6691,7 @@
       </w:pPr>
     </w:lvl>
   </w:abstractNum>
-  <w:abstractNum w:abstractNumId="3">
+  <w:abstractNum w:abstractNumId="3" w15:restartNumberingAfterBreak="0">
     <w:nsid w:val="23913572"/>
     <w:multiLevelType w:val="hybridMultilevel"/>
     <w:tmpl w:val="E736A0B2"/>
@@ -6967,7 +6777,7 @@
       </w:pPr>
     </w:lvl>
   </w:abstractNum>
-  <w:abstractNum w:abstractNumId="4">
+  <w:abstractNum w:abstractNumId="4" w15:restartNumberingAfterBreak="0">
     <w:nsid w:val="28E47BE3"/>
     <w:multiLevelType w:val="hybridMultilevel"/>
     <w:tmpl w:val="C132278C"/>
@@ -7053,7 +6863,7 @@
       </w:pPr>
     </w:lvl>
   </w:abstractNum>
-  <w:abstractNum w:abstractNumId="5">
+  <w:abstractNum w:abstractNumId="5" w15:restartNumberingAfterBreak="0">
     <w:nsid w:val="2EDA3023"/>
     <w:multiLevelType w:val="hybridMultilevel"/>
     <w:tmpl w:val="1890BC00"/>
@@ -7142,7 +6952,7 @@
       </w:pPr>
     </w:lvl>
   </w:abstractNum>
-  <w:abstractNum w:abstractNumId="6">
+  <w:abstractNum w:abstractNumId="6" w15:restartNumberingAfterBreak="0">
     <w:nsid w:val="361747D2"/>
     <w:multiLevelType w:val="hybridMultilevel"/>
     <w:tmpl w:val="8892B10C"/>
@@ -7231,7 +7041,7 @@
       </w:pPr>
     </w:lvl>
   </w:abstractNum>
-  <w:abstractNum w:abstractNumId="7">
+  <w:abstractNum w:abstractNumId="7" w15:restartNumberingAfterBreak="0">
     <w:nsid w:val="3A854AD9"/>
     <w:multiLevelType w:val="hybridMultilevel"/>
     <w:tmpl w:val="20965DB8"/>
@@ -7317,7 +7127,7 @@
       </w:pPr>
     </w:lvl>
   </w:abstractNum>
-  <w:abstractNum w:abstractNumId="8">
+  <w:abstractNum w:abstractNumId="8" w15:restartNumberingAfterBreak="0">
     <w:nsid w:val="40AB2670"/>
     <w:multiLevelType w:val="hybridMultilevel"/>
     <w:tmpl w:val="97FAE2A4"/>
@@ -7403,7 +7213,7 @@
       </w:pPr>
     </w:lvl>
   </w:abstractNum>
-  <w:abstractNum w:abstractNumId="9">
+  <w:abstractNum w:abstractNumId="9" w15:restartNumberingAfterBreak="0">
     <w:nsid w:val="411031AC"/>
     <w:multiLevelType w:val="hybridMultilevel"/>
     <w:tmpl w:val="82A44674"/>
@@ -7516,7 +7326,7 @@
       </w:rPr>
     </w:lvl>
   </w:abstractNum>
-  <w:abstractNum w:abstractNumId="10">
+  <w:abstractNum w:abstractNumId="10" w15:restartNumberingAfterBreak="0">
     <w:nsid w:val="43A13C1B"/>
     <w:multiLevelType w:val="hybridMultilevel"/>
     <w:tmpl w:val="B6A2DB10"/>
@@ -7602,7 +7412,7 @@
       </w:pPr>
     </w:lvl>
   </w:abstractNum>
-  <w:abstractNum w:abstractNumId="11">
+  <w:abstractNum w:abstractNumId="11" w15:restartNumberingAfterBreak="0">
     <w:nsid w:val="4BD8557F"/>
     <w:multiLevelType w:val="hybridMultilevel"/>
     <w:tmpl w:val="EE5A74B6"/>
@@ -7688,7 +7498,7 @@
       </w:pPr>
     </w:lvl>
   </w:abstractNum>
-  <w:abstractNum w:abstractNumId="12">
+  <w:abstractNum w:abstractNumId="12" w15:restartNumberingAfterBreak="0">
     <w:nsid w:val="506C7CC0"/>
     <w:multiLevelType w:val="hybridMultilevel"/>
     <w:tmpl w:val="3372E676"/>
@@ -7801,7 +7611,7 @@
       </w:rPr>
     </w:lvl>
   </w:abstractNum>
-  <w:abstractNum w:abstractNumId="13">
+  <w:abstractNum w:abstractNumId="13" w15:restartNumberingAfterBreak="0">
     <w:nsid w:val="5BEB0CE5"/>
     <w:multiLevelType w:val="hybridMultilevel"/>
     <w:tmpl w:val="5FB4016A"/>
@@ -7887,7 +7697,7 @@
       </w:pPr>
     </w:lvl>
   </w:abstractNum>
-  <w:abstractNum w:abstractNumId="14">
+  <w:abstractNum w:abstractNumId="14" w15:restartNumberingAfterBreak="0">
     <w:nsid w:val="5E8E4A5B"/>
     <w:multiLevelType w:val="hybridMultilevel"/>
     <w:tmpl w:val="2804B042"/>
@@ -7973,7 +7783,7 @@
       </w:pPr>
     </w:lvl>
   </w:abstractNum>
-  <w:abstractNum w:abstractNumId="15">
+  <w:abstractNum w:abstractNumId="15" w15:restartNumberingAfterBreak="0">
     <w:nsid w:val="618F7CE9"/>
     <w:multiLevelType w:val="hybridMultilevel"/>
     <w:tmpl w:val="0A025854"/>
@@ -8059,7 +7869,7 @@
       </w:pPr>
     </w:lvl>
   </w:abstractNum>
-  <w:abstractNum w:abstractNumId="16">
+  <w:abstractNum w:abstractNumId="16" w15:restartNumberingAfterBreak="0">
     <w:nsid w:val="61CB7993"/>
     <w:multiLevelType w:val="hybridMultilevel"/>
     <w:tmpl w:val="569AB866"/>
@@ -8145,7 +7955,7 @@
       </w:pPr>
     </w:lvl>
   </w:abstractNum>
-  <w:abstractNum w:abstractNumId="17">
+  <w:abstractNum w:abstractNumId="17" w15:restartNumberingAfterBreak="0">
     <w:nsid w:val="63C4324C"/>
     <w:multiLevelType w:val="hybridMultilevel"/>
     <w:tmpl w:val="6694CDBE"/>
@@ -8231,7 +8041,7 @@
       </w:pPr>
     </w:lvl>
   </w:abstractNum>
-  <w:abstractNum w:abstractNumId="18">
+  <w:abstractNum w:abstractNumId="18" w15:restartNumberingAfterBreak="0">
     <w:nsid w:val="6572115D"/>
     <w:multiLevelType w:val="hybridMultilevel"/>
     <w:tmpl w:val="B6A2DB10"/>
@@ -8317,7 +8127,7 @@
       </w:pPr>
     </w:lvl>
   </w:abstractNum>
-  <w:abstractNum w:abstractNumId="19">
+  <w:abstractNum w:abstractNumId="19" w15:restartNumberingAfterBreak="0">
     <w:nsid w:val="67D10AA1"/>
     <w:multiLevelType w:val="hybridMultilevel"/>
     <w:tmpl w:val="B6A2DB10"/>
@@ -8403,7 +8213,7 @@
       </w:pPr>
     </w:lvl>
   </w:abstractNum>
-  <w:abstractNum w:abstractNumId="20">
+  <w:abstractNum w:abstractNumId="20" w15:restartNumberingAfterBreak="0">
     <w:nsid w:val="6B15514C"/>
     <w:multiLevelType w:val="multilevel"/>
     <w:tmpl w:val="3912DCAC"/>
@@ -8552,7 +8362,7 @@
       </w:rPr>
     </w:lvl>
   </w:abstractNum>
-  <w:abstractNum w:abstractNumId="21">
+  <w:abstractNum w:abstractNumId="21" w15:restartNumberingAfterBreak="0">
     <w:nsid w:val="74D139A8"/>
     <w:multiLevelType w:val="hybridMultilevel"/>
     <w:tmpl w:val="AD4E1C3C"/>
@@ -8638,7 +8448,7 @@
       </w:pPr>
     </w:lvl>
   </w:abstractNum>
-  <w:abstractNum w:abstractNumId="22">
+  <w:abstractNum w:abstractNumId="22" w15:restartNumberingAfterBreak="0">
     <w:nsid w:val="7D685A18"/>
     <w:multiLevelType w:val="hybridMultilevel"/>
     <w:tmpl w:val="EE5A74B6"/>
@@ -8797,7 +8607,7 @@
 </file>
 
 <file path=word/styles.xml><?xml version="1.0" encoding="utf-8"?>
-<w:styles xmlns:r="http://schemas.openxmlformats.org/officeDocument/2006/relationships" xmlns:w="http://schemas.openxmlformats.org/wordprocessingml/2006/main">
+<w:styles xmlns:mc="http://schemas.openxmlformats.org/markup-compatibility/2006" xmlns:r="http://schemas.openxmlformats.org/officeDocument/2006/relationships" xmlns:w="http://schemas.openxmlformats.org/wordprocessingml/2006/main" xmlns:w14="http://schemas.microsoft.com/office/word/2010/wordml" xmlns:w15="http://schemas.microsoft.com/office/word/2012/wordml" mc:Ignorable="w14 w15">
   <w:docDefaults>
     <w:rPrDefault>
       <w:rPr>
@@ -8813,144 +8623,378 @@
       </w:pPr>
     </w:pPrDefault>
   </w:docDefaults>
-  <w:latentStyles w:defLockedState="0" w:defUIPriority="99" w:defSemiHidden="1" w:defUnhideWhenUsed="1" w:defQFormat="0" w:count="267">
-    <w:lsdException w:name="Normal" w:semiHidden="0" w:uiPriority="0" w:unhideWhenUsed="0" w:qFormat="1"/>
-    <w:lsdException w:name="heading 1" w:semiHidden="0" w:unhideWhenUsed="0" w:qFormat="1"/>
-    <w:lsdException w:name="heading 2" w:uiPriority="9" w:qFormat="1"/>
-    <w:lsdException w:name="heading 3" w:qFormat="1"/>
-    <w:lsdException w:name="heading 4" w:uiPriority="9" w:qFormat="1"/>
-    <w:lsdException w:name="heading 5" w:uiPriority="9" w:qFormat="1"/>
-    <w:lsdException w:name="heading 6" w:uiPriority="9" w:qFormat="1"/>
-    <w:lsdException w:name="heading 7" w:uiPriority="9" w:qFormat="1"/>
-    <w:lsdException w:name="heading 8" w:uiPriority="9" w:qFormat="1"/>
-    <w:lsdException w:name="heading 9" w:uiPriority="9" w:qFormat="1"/>
-    <w:lsdException w:name="toc 1" w:uiPriority="39"/>
-    <w:lsdException w:name="toc 2" w:uiPriority="39"/>
-    <w:lsdException w:name="toc 3" w:uiPriority="39"/>
-    <w:lsdException w:name="toc 4" w:uiPriority="39"/>
-    <w:lsdException w:name="toc 5" w:uiPriority="39"/>
-    <w:lsdException w:name="toc 6" w:uiPriority="39"/>
-    <w:lsdException w:name="toc 7" w:uiPriority="39"/>
-    <w:lsdException w:name="toc 8" w:uiPriority="39"/>
-    <w:lsdException w:name="toc 9" w:uiPriority="39"/>
-    <w:lsdException w:name="caption" w:uiPriority="35" w:qFormat="1"/>
-    <w:lsdException w:name="Title" w:semiHidden="0" w:uiPriority="10" w:unhideWhenUsed="0" w:qFormat="1"/>
-    <w:lsdException w:name="Default Paragraph Font" w:uiPriority="1"/>
-    <w:lsdException w:name="Subtitle" w:semiHidden="0" w:uiPriority="11" w:unhideWhenUsed="0" w:qFormat="1"/>
-    <w:lsdException w:name="Strong" w:semiHidden="0" w:uiPriority="22" w:unhideWhenUsed="0" w:qFormat="1"/>
-    <w:lsdException w:name="Emphasis" w:semiHidden="0" w:uiPriority="20" w:unhideWhenUsed="0" w:qFormat="1"/>
-    <w:lsdException w:name="Table Grid" w:semiHidden="0" w:uiPriority="39" w:unhideWhenUsed="0"/>
-    <w:lsdException w:name="Placeholder Text" w:unhideWhenUsed="0"/>
-    <w:lsdException w:name="No Spacing" w:semiHidden="0" w:uiPriority="1" w:unhideWhenUsed="0" w:qFormat="1"/>
-    <w:lsdException w:name="Light Shading" w:semiHidden="0" w:uiPriority="60" w:unhideWhenUsed="0"/>
-    <w:lsdException w:name="Light List" w:semiHidden="0" w:uiPriority="61" w:unhideWhenUsed="0"/>
-    <w:lsdException w:name="Light Grid" w:semiHidden="0" w:uiPriority="62" w:unhideWhenUsed="0"/>
-    <w:lsdException w:name="Medium Shading 1" w:semiHidden="0" w:uiPriority="63" w:unhideWhenUsed="0"/>
-    <w:lsdException w:name="Medium Shading 2" w:semiHidden="0" w:uiPriority="64" w:unhideWhenUsed="0"/>
-    <w:lsdException w:name="Medium List 1" w:semiHidden="0" w:uiPriority="65" w:unhideWhenUsed="0"/>
-    <w:lsdException w:name="Medium List 2" w:semiHidden="0" w:uiPriority="66" w:unhideWhenUsed="0"/>
-    <w:lsdException w:name="Medium Grid 1" w:semiHidden="0" w:uiPriority="67" w:unhideWhenUsed="0"/>
-    <w:lsdException w:name="Medium Grid 2" w:semiHidden="0" w:uiPriority="68" w:unhideWhenUsed="0"/>
-    <w:lsdException w:name="Medium Grid 3" w:semiHidden="0" w:uiPriority="69" w:unhideWhenUsed="0"/>
-    <w:lsdException w:name="Dark List" w:semiHidden="0" w:uiPriority="70" w:unhideWhenUsed="0"/>
-    <w:lsdException w:name="Colorful Shading" w:semiHidden="0" w:uiPriority="71" w:unhideWhenUsed="0"/>
-    <w:lsdException w:name="Colorful List" w:semiHidden="0" w:uiPriority="72" w:unhideWhenUsed="0"/>
-    <w:lsdException w:name="Colorful Grid" w:semiHidden="0" w:uiPriority="73" w:unhideWhenUsed="0"/>
-    <w:lsdException w:name="Light Shading Accent 1" w:semiHidden="0" w:uiPriority="60" w:unhideWhenUsed="0"/>
-    <w:lsdException w:name="Light List Accent 1" w:semiHidden="0" w:uiPriority="61" w:unhideWhenUsed="0"/>
-    <w:lsdException w:name="Light Grid Accent 1" w:semiHidden="0" w:uiPriority="62" w:unhideWhenUsed="0"/>
-    <w:lsdException w:name="Medium Shading 1 Accent 1" w:semiHidden="0" w:uiPriority="63" w:unhideWhenUsed="0"/>
-    <w:lsdException w:name="Medium Shading 2 Accent 1" w:semiHidden="0" w:uiPriority="64" w:unhideWhenUsed="0"/>
-    <w:lsdException w:name="Medium List 1 Accent 1" w:semiHidden="0" w:uiPriority="65" w:unhideWhenUsed="0"/>
-    <w:lsdException w:name="Revision" w:unhideWhenUsed="0"/>
-    <w:lsdException w:name="List Paragraph" w:semiHidden="0" w:uiPriority="34" w:unhideWhenUsed="0" w:qFormat="1"/>
-    <w:lsdException w:name="Quote" w:semiHidden="0" w:uiPriority="29" w:unhideWhenUsed="0" w:qFormat="1"/>
-    <w:lsdException w:name="Intense Quote" w:semiHidden="0" w:uiPriority="30" w:unhideWhenUsed="0" w:qFormat="1"/>
-    <w:lsdException w:name="Medium List 2 Accent 1" w:semiHidden="0" w:uiPriority="66" w:unhideWhenUsed="0"/>
-    <w:lsdException w:name="Medium Grid 1 Accent 1" w:semiHidden="0" w:uiPriority="67" w:unhideWhenUsed="0"/>
-    <w:lsdException w:name="Medium Grid 2 Accent 1" w:semiHidden="0" w:uiPriority="68" w:unhideWhenUsed="0"/>
-    <w:lsdException w:name="Medium Grid 3 Accent 1" w:semiHidden="0" w:uiPriority="69" w:unhideWhenUsed="0"/>
-    <w:lsdException w:name="Dark List Accent 1" w:semiHidden="0" w:uiPriority="70" w:unhideWhenUsed="0"/>
-    <w:lsdException w:name="Colorful Shading Accent 1" w:semiHidden="0" w:uiPriority="71" w:unhideWhenUsed="0"/>
-    <w:lsdException w:name="Colorful List Accent 1" w:semiHidden="0" w:uiPriority="72" w:unhideWhenUsed="0"/>
-    <w:lsdException w:name="Colorful Grid Accent 1" w:semiHidden="0" w:uiPriority="73" w:unhideWhenUsed="0"/>
-    <w:lsdException w:name="Light Shading Accent 2" w:semiHidden="0" w:uiPriority="60" w:unhideWhenUsed="0"/>
-    <w:lsdException w:name="Light List Accent 2" w:semiHidden="0" w:uiPriority="61" w:unhideWhenUsed="0"/>
-    <w:lsdException w:name="Light Grid Accent 2" w:semiHidden="0" w:uiPriority="62" w:unhideWhenUsed="0"/>
-    <w:lsdException w:name="Medium Shading 1 Accent 2" w:semiHidden="0" w:uiPriority="63" w:unhideWhenUsed="0"/>
-    <w:lsdException w:name="Medium Shading 2 Accent 2" w:semiHidden="0" w:uiPriority="64" w:unhideWhenUsed="0"/>
-    <w:lsdException w:name="Medium List 1 Accent 2" w:semiHidden="0" w:uiPriority="65" w:unhideWhenUsed="0"/>
-    <w:lsdException w:name="Medium List 2 Accent 2" w:semiHidden="0" w:uiPriority="66" w:unhideWhenUsed="0"/>
-    <w:lsdException w:name="Medium Grid 1 Accent 2" w:semiHidden="0" w:uiPriority="67" w:unhideWhenUsed="0"/>
-    <w:lsdException w:name="Medium Grid 2 Accent 2" w:semiHidden="0" w:uiPriority="68" w:unhideWhenUsed="0"/>
-    <w:lsdException w:name="Medium Grid 3 Accent 2" w:semiHidden="0" w:uiPriority="69" w:unhideWhenUsed="0"/>
-    <w:lsdException w:name="Dark List Accent 2" w:semiHidden="0" w:uiPriority="70" w:unhideWhenUsed="0"/>
-    <w:lsdException w:name="Colorful Shading Accent 2" w:semiHidden="0" w:uiPriority="71" w:unhideWhenUsed="0"/>
-    <w:lsdException w:name="Colorful List Accent 2" w:semiHidden="0" w:uiPriority="72" w:unhideWhenUsed="0"/>
-    <w:lsdException w:name="Colorful Grid Accent 2" w:semiHidden="0" w:uiPriority="73" w:unhideWhenUsed="0"/>
-    <w:lsdException w:name="Light Shading Accent 3" w:semiHidden="0" w:uiPriority="60" w:unhideWhenUsed="0"/>
-    <w:lsdException w:name="Light List Accent 3" w:semiHidden="0" w:uiPriority="61" w:unhideWhenUsed="0"/>
-    <w:lsdException w:name="Light Grid Accent 3" w:semiHidden="0" w:uiPriority="62" w:unhideWhenUsed="0"/>
-    <w:lsdException w:name="Medium Shading 1 Accent 3" w:semiHidden="0" w:uiPriority="63" w:unhideWhenUsed="0"/>
-    <w:lsdException w:name="Medium Shading 2 Accent 3" w:semiHidden="0" w:uiPriority="64" w:unhideWhenUsed="0"/>
-    <w:lsdException w:name="Medium List 1 Accent 3" w:semiHidden="0" w:uiPriority="65" w:unhideWhenUsed="0"/>
-    <w:lsdException w:name="Medium List 2 Accent 3" w:semiHidden="0" w:uiPriority="66" w:unhideWhenUsed="0"/>
-    <w:lsdException w:name="Medium Grid 1 Accent 3" w:semiHidden="0" w:uiPriority="67" w:unhideWhenUsed="0"/>
-    <w:lsdException w:name="Medium Grid 2 Accent 3" w:semiHidden="0" w:uiPriority="68" w:unhideWhenUsed="0"/>
-    <w:lsdException w:name="Medium Grid 3 Accent 3" w:semiHidden="0" w:uiPriority="69" w:unhideWhenUsed="0"/>
-    <w:lsdException w:name="Dark List Accent 3" w:semiHidden="0" w:uiPriority="70" w:unhideWhenUsed="0"/>
-    <w:lsdException w:name="Colorful Shading Accent 3" w:semiHidden="0" w:uiPriority="71" w:unhideWhenUsed="0"/>
-    <w:lsdException w:name="Colorful List Accent 3" w:semiHidden="0" w:uiPriority="72" w:unhideWhenUsed="0"/>
-    <w:lsdException w:name="Colorful Grid Accent 3" w:semiHidden="0" w:uiPriority="73" w:unhideWhenUsed="0"/>
-    <w:lsdException w:name="Light Shading Accent 4" w:semiHidden="0" w:uiPriority="60" w:unhideWhenUsed="0"/>
-    <w:lsdException w:name="Light List Accent 4" w:semiHidden="0" w:uiPriority="61" w:unhideWhenUsed="0"/>
-    <w:lsdException w:name="Light Grid Accent 4" w:semiHidden="0" w:uiPriority="62" w:unhideWhenUsed="0"/>
-    <w:lsdException w:name="Medium Shading 1 Accent 4" w:semiHidden="0" w:uiPriority="63" w:unhideWhenUsed="0"/>
-    <w:lsdException w:name="Medium Shading 2 Accent 4" w:semiHidden="0" w:uiPriority="64" w:unhideWhenUsed="0"/>
-    <w:lsdException w:name="Medium List 1 Accent 4" w:semiHidden="0" w:uiPriority="65" w:unhideWhenUsed="0"/>
-    <w:lsdException w:name="Medium List 2 Accent 4" w:semiHidden="0" w:uiPriority="66" w:unhideWhenUsed="0"/>
-    <w:lsdException w:name="Medium Grid 1 Accent 4" w:semiHidden="0" w:uiPriority="67" w:unhideWhenUsed="0"/>
-    <w:lsdException w:name="Medium Grid 2 Accent 4" w:semiHidden="0" w:uiPriority="68" w:unhideWhenUsed="0"/>
-    <w:lsdException w:name="Medium Grid 3 Accent 4" w:semiHidden="0" w:uiPriority="69" w:unhideWhenUsed="0"/>
-    <w:lsdException w:name="Dark List Accent 4" w:semiHidden="0" w:uiPriority="70" w:unhideWhenUsed="0"/>
-    <w:lsdException w:name="Colorful Shading Accent 4" w:semiHidden="0" w:uiPriority="71" w:unhideWhenUsed="0"/>
-    <w:lsdException w:name="Colorful List Accent 4" w:semiHidden="0" w:uiPriority="72" w:unhideWhenUsed="0"/>
-    <w:lsdException w:name="Colorful Grid Accent 4" w:semiHidden="0" w:uiPriority="73" w:unhideWhenUsed="0"/>
-    <w:lsdException w:name="Light Shading Accent 5" w:semiHidden="0" w:uiPriority="60" w:unhideWhenUsed="0"/>
-    <w:lsdException w:name="Light List Accent 5" w:semiHidden="0" w:uiPriority="61" w:unhideWhenUsed="0"/>
-    <w:lsdException w:name="Light Grid Accent 5" w:semiHidden="0" w:uiPriority="62" w:unhideWhenUsed="0"/>
-    <w:lsdException w:name="Medium Shading 1 Accent 5" w:semiHidden="0" w:uiPriority="63" w:unhideWhenUsed="0"/>
-    <w:lsdException w:name="Medium Shading 2 Accent 5" w:semiHidden="0" w:uiPriority="64" w:unhideWhenUsed="0"/>
-    <w:lsdException w:name="Medium List 1 Accent 5" w:semiHidden="0" w:uiPriority="65" w:unhideWhenUsed="0"/>
-    <w:lsdException w:name="Medium List 2 Accent 5" w:semiHidden="0" w:uiPriority="66" w:unhideWhenUsed="0"/>
-    <w:lsdException w:name="Medium Grid 1 Accent 5" w:semiHidden="0" w:uiPriority="67" w:unhideWhenUsed="0"/>
-    <w:lsdException w:name="Medium Grid 2 Accent 5" w:semiHidden="0" w:uiPriority="68" w:unhideWhenUsed="0"/>
-    <w:lsdException w:name="Medium Grid 3 Accent 5" w:semiHidden="0" w:uiPriority="69" w:unhideWhenUsed="0"/>
-    <w:lsdException w:name="Dark List Accent 5" w:semiHidden="0" w:uiPriority="70" w:unhideWhenUsed="0"/>
-    <w:lsdException w:name="Colorful Shading Accent 5" w:semiHidden="0" w:uiPriority="71" w:unhideWhenUsed="0"/>
-    <w:lsdException w:name="Colorful List Accent 5" w:semiHidden="0" w:uiPriority="72" w:unhideWhenUsed="0"/>
-    <w:lsdException w:name="Colorful Grid Accent 5" w:semiHidden="0" w:uiPriority="73" w:unhideWhenUsed="0"/>
-    <w:lsdException w:name="Light Shading Accent 6" w:semiHidden="0" w:uiPriority="60" w:unhideWhenUsed="0"/>
-    <w:lsdException w:name="Light List Accent 6" w:semiHidden="0" w:uiPriority="61" w:unhideWhenUsed="0"/>
-    <w:lsdException w:name="Light Grid Accent 6" w:semiHidden="0" w:uiPriority="62" w:unhideWhenUsed="0"/>
-    <w:lsdException w:name="Medium Shading 1 Accent 6" w:semiHidden="0" w:uiPriority="63" w:unhideWhenUsed="0"/>
-    <w:lsdException w:name="Medium Shading 2 Accent 6" w:semiHidden="0" w:uiPriority="64" w:unhideWhenUsed="0"/>
-    <w:lsdException w:name="Medium List 1 Accent 6" w:semiHidden="0" w:uiPriority="65" w:unhideWhenUsed="0"/>
-    <w:lsdException w:name="Medium List 2 Accent 6" w:semiHidden="0" w:uiPriority="66" w:unhideWhenUsed="0"/>
-    <w:lsdException w:name="Medium Grid 1 Accent 6" w:semiHidden="0" w:uiPriority="67" w:unhideWhenUsed="0"/>
-    <w:lsdException w:name="Medium Grid 2 Accent 6" w:semiHidden="0" w:uiPriority="68" w:unhideWhenUsed="0"/>
-    <w:lsdException w:name="Medium Grid 3 Accent 6" w:semiHidden="0" w:uiPriority="69" w:unhideWhenUsed="0"/>
-    <w:lsdException w:name="Dark List Accent 6" w:semiHidden="0" w:uiPriority="70" w:unhideWhenUsed="0"/>
-    <w:lsdException w:name="Colorful Shading Accent 6" w:semiHidden="0" w:uiPriority="71" w:unhideWhenUsed="0"/>
-    <w:lsdException w:name="Colorful List Accent 6" w:semiHidden="0" w:uiPriority="72" w:unhideWhenUsed="0"/>
-    <w:lsdException w:name="Colorful Grid Accent 6" w:semiHidden="0" w:uiPriority="73" w:unhideWhenUsed="0"/>
-    <w:lsdException w:name="Subtle Emphasis" w:semiHidden="0" w:uiPriority="19" w:unhideWhenUsed="0" w:qFormat="1"/>
-    <w:lsdException w:name="Intense Emphasis" w:semiHidden="0" w:uiPriority="21" w:unhideWhenUsed="0" w:qFormat="1"/>
-    <w:lsdException w:name="Subtle Reference" w:semiHidden="0" w:uiPriority="31" w:unhideWhenUsed="0" w:qFormat="1"/>
-    <w:lsdException w:name="Intense Reference" w:semiHidden="0" w:uiPriority="32" w:unhideWhenUsed="0" w:qFormat="1"/>
-    <w:lsdException w:name="Book Title" w:semiHidden="0" w:uiPriority="33" w:unhideWhenUsed="0" w:qFormat="1"/>
-    <w:lsdException w:name="Bibliography" w:uiPriority="37"/>
-    <w:lsdException w:name="TOC Heading" w:uiPriority="39" w:qFormat="1"/>
+  <w:latentStyles w:defLockedState="0" w:defUIPriority="99" w:defSemiHidden="0" w:defUnhideWhenUsed="0" w:defQFormat="0" w:count="371">
+    <w:lsdException w:name="Normal" w:uiPriority="0" w:qFormat="1"/>
+    <w:lsdException w:name="heading 1" w:qFormat="1"/>
+    <w:lsdException w:name="heading 2" w:semiHidden="1" w:uiPriority="9" w:unhideWhenUsed="1" w:qFormat="1"/>
+    <w:lsdException w:name="heading 3" w:semiHidden="1" w:unhideWhenUsed="1" w:qFormat="1"/>
+    <w:lsdException w:name="heading 4" w:semiHidden="1" w:uiPriority="9" w:unhideWhenUsed="1" w:qFormat="1"/>
+    <w:lsdException w:name="heading 5" w:semiHidden="1" w:uiPriority="9" w:unhideWhenUsed="1" w:qFormat="1"/>
+    <w:lsdException w:name="heading 6" w:semiHidden="1" w:uiPriority="9" w:unhideWhenUsed="1" w:qFormat="1"/>
+    <w:lsdException w:name="heading 7" w:semiHidden="1" w:uiPriority="9" w:unhideWhenUsed="1" w:qFormat="1"/>
+    <w:lsdException w:name="heading 8" w:semiHidden="1" w:uiPriority="9" w:unhideWhenUsed="1" w:qFormat="1"/>
+    <w:lsdException w:name="heading 9" w:semiHidden="1" w:uiPriority="9" w:unhideWhenUsed="1" w:qFormat="1"/>
+    <w:lsdException w:name="index 1" w:semiHidden="1" w:unhideWhenUsed="1"/>
+    <w:lsdException w:name="index 2" w:semiHidden="1" w:unhideWhenUsed="1"/>
+    <w:lsdException w:name="index 3" w:semiHidden="1" w:unhideWhenUsed="1"/>
+    <w:lsdException w:name="index 4" w:semiHidden="1" w:unhideWhenUsed="1"/>
+    <w:lsdException w:name="index 5" w:semiHidden="1" w:unhideWhenUsed="1"/>
+    <w:lsdException w:name="index 6" w:semiHidden="1" w:unhideWhenUsed="1"/>
+    <w:lsdException w:name="index 7" w:semiHidden="1" w:unhideWhenUsed="1"/>
+    <w:lsdException w:name="index 8" w:semiHidden="1" w:unhideWhenUsed="1"/>
+    <w:lsdException w:name="index 9" w:semiHidden="1" w:unhideWhenUsed="1"/>
+    <w:lsdException w:name="toc 1" w:semiHidden="1" w:uiPriority="39" w:unhideWhenUsed="1"/>
+    <w:lsdException w:name="toc 2" w:semiHidden="1" w:uiPriority="39" w:unhideWhenUsed="1"/>
+    <w:lsdException w:name="toc 3" w:semiHidden="1" w:uiPriority="39" w:unhideWhenUsed="1"/>
+    <w:lsdException w:name="toc 4" w:semiHidden="1" w:uiPriority="39" w:unhideWhenUsed="1"/>
+    <w:lsdException w:name="toc 5" w:semiHidden="1" w:uiPriority="39" w:unhideWhenUsed="1"/>
+    <w:lsdException w:name="toc 6" w:semiHidden="1" w:uiPriority="39" w:unhideWhenUsed="1"/>
+    <w:lsdException w:name="toc 7" w:semiHidden="1" w:uiPriority="39" w:unhideWhenUsed="1"/>
+    <w:lsdException w:name="toc 8" w:semiHidden="1" w:uiPriority="39" w:unhideWhenUsed="1"/>
+    <w:lsdException w:name="toc 9" w:semiHidden="1" w:uiPriority="39" w:unhideWhenUsed="1"/>
+    <w:lsdException w:name="Normal Indent" w:semiHidden="1" w:unhideWhenUsed="1"/>
+    <w:lsdException w:name="footnote text" w:semiHidden="1" w:unhideWhenUsed="1"/>
+    <w:lsdException w:name="annotation text" w:semiHidden="1" w:unhideWhenUsed="1"/>
+    <w:lsdException w:name="header" w:semiHidden="1" w:unhideWhenUsed="1"/>
+    <w:lsdException w:name="footer" w:semiHidden="1" w:unhideWhenUsed="1"/>
+    <w:lsdException w:name="index heading" w:semiHidden="1" w:unhideWhenUsed="1"/>
+    <w:lsdException w:name="caption" w:semiHidden="1" w:uiPriority="35" w:unhideWhenUsed="1" w:qFormat="1"/>
+    <w:lsdException w:name="table of figures" w:semiHidden="1" w:unhideWhenUsed="1"/>
+    <w:lsdException w:name="envelope address" w:semiHidden="1" w:unhideWhenUsed="1"/>
+    <w:lsdException w:name="envelope return" w:semiHidden="1" w:unhideWhenUsed="1"/>
+    <w:lsdException w:name="footnote reference" w:semiHidden="1" w:unhideWhenUsed="1"/>
+    <w:lsdException w:name="annotation reference" w:semiHidden="1" w:unhideWhenUsed="1"/>
+    <w:lsdException w:name="line number" w:semiHidden="1" w:unhideWhenUsed="1"/>
+    <w:lsdException w:name="page number" w:semiHidden="1" w:unhideWhenUsed="1"/>
+    <w:lsdException w:name="endnote reference" w:semiHidden="1" w:unhideWhenUsed="1"/>
+    <w:lsdException w:name="endnote text" w:semiHidden="1" w:unhideWhenUsed="1"/>
+    <w:lsdException w:name="table of authorities" w:semiHidden="1" w:unhideWhenUsed="1"/>
+    <w:lsdException w:name="macro" w:semiHidden="1" w:unhideWhenUsed="1"/>
+    <w:lsdException w:name="toa heading" w:semiHidden="1" w:unhideWhenUsed="1"/>
+    <w:lsdException w:name="List" w:semiHidden="1" w:unhideWhenUsed="1"/>
+    <w:lsdException w:name="List Bullet" w:semiHidden="1" w:unhideWhenUsed="1"/>
+    <w:lsdException w:name="List Number" w:semiHidden="1" w:unhideWhenUsed="1"/>
+    <w:lsdException w:name="List 2" w:semiHidden="1" w:unhideWhenUsed="1"/>
+    <w:lsdException w:name="List 3" w:semiHidden="1" w:unhideWhenUsed="1"/>
+    <w:lsdException w:name="List 4" w:semiHidden="1" w:unhideWhenUsed="1"/>
+    <w:lsdException w:name="List 5" w:semiHidden="1" w:unhideWhenUsed="1"/>
+    <w:lsdException w:name="List Bullet 2" w:semiHidden="1" w:unhideWhenUsed="1"/>
+    <w:lsdException w:name="List Bullet 3" w:semiHidden="1" w:unhideWhenUsed="1"/>
+    <w:lsdException w:name="List Bullet 4" w:semiHidden="1" w:unhideWhenUsed="1"/>
+    <w:lsdException w:name="List Bullet 5" w:semiHidden="1" w:unhideWhenUsed="1"/>
+    <w:lsdException w:name="List Number 2" w:semiHidden="1" w:unhideWhenUsed="1"/>
+    <w:lsdException w:name="List Number 3" w:semiHidden="1" w:unhideWhenUsed="1"/>
+    <w:lsdException w:name="List Number 4" w:semiHidden="1" w:unhideWhenUsed="1"/>
+    <w:lsdException w:name="List Number 5" w:semiHidden="1" w:unhideWhenUsed="1"/>
+    <w:lsdException w:name="Title" w:uiPriority="10" w:qFormat="1"/>
+    <w:lsdException w:name="Closing" w:semiHidden="1" w:unhideWhenUsed="1"/>
+    <w:lsdException w:name="Signature" w:semiHidden="1" w:unhideWhenUsed="1"/>
+    <w:lsdException w:name="Default Paragraph Font" w:semiHidden="1" w:uiPriority="1" w:unhideWhenUsed="1"/>
+    <w:lsdException w:name="Body Text" w:semiHidden="1" w:unhideWhenUsed="1"/>
+    <w:lsdException w:name="Body Text Indent" w:semiHidden="1" w:unhideWhenUsed="1"/>
+    <w:lsdException w:name="List Continue" w:semiHidden="1" w:unhideWhenUsed="1"/>
+    <w:lsdException w:name="List Continue 2" w:semiHidden="1" w:unhideWhenUsed="1"/>
+    <w:lsdException w:name="List Continue 3" w:semiHidden="1" w:unhideWhenUsed="1"/>
+    <w:lsdException w:name="List Continue 4" w:semiHidden="1" w:unhideWhenUsed="1"/>
+    <w:lsdException w:name="List Continue 5" w:semiHidden="1" w:unhideWhenUsed="1"/>
+    <w:lsdException w:name="Message Header" w:semiHidden="1" w:unhideWhenUsed="1"/>
+    <w:lsdException w:name="Subtitle" w:uiPriority="11" w:qFormat="1"/>
+    <w:lsdException w:name="Salutation" w:semiHidden="1" w:unhideWhenUsed="1"/>
+    <w:lsdException w:name="Date" w:semiHidden="1" w:unhideWhenUsed="1"/>
+    <w:lsdException w:name="Body Text First Indent" w:semiHidden="1" w:unhideWhenUsed="1"/>
+    <w:lsdException w:name="Body Text First Indent 2" w:semiHidden="1" w:unhideWhenUsed="1"/>
+    <w:lsdException w:name="Note Heading" w:semiHidden="1" w:unhideWhenUsed="1"/>
+    <w:lsdException w:name="Body Text 2" w:semiHidden="1" w:unhideWhenUsed="1"/>
+    <w:lsdException w:name="Body Text 3" w:semiHidden="1" w:unhideWhenUsed="1"/>
+    <w:lsdException w:name="Body Text Indent 2" w:semiHidden="1" w:unhideWhenUsed="1"/>
+    <w:lsdException w:name="Body Text Indent 3" w:semiHidden="1" w:unhideWhenUsed="1"/>
+    <w:lsdException w:name="Block Text" w:semiHidden="1" w:unhideWhenUsed="1"/>
+    <w:lsdException w:name="Hyperlink" w:semiHidden="1" w:unhideWhenUsed="1"/>
+    <w:lsdException w:name="FollowedHyperlink" w:semiHidden="1" w:unhideWhenUsed="1"/>
+    <w:lsdException w:name="Strong" w:uiPriority="22" w:qFormat="1"/>
+    <w:lsdException w:name="Emphasis" w:uiPriority="20" w:qFormat="1"/>
+    <w:lsdException w:name="Document Map" w:semiHidden="1" w:unhideWhenUsed="1"/>
+    <w:lsdException w:name="Plain Text" w:semiHidden="1" w:unhideWhenUsed="1"/>
+    <w:lsdException w:name="E-mail Signature" w:semiHidden="1" w:unhideWhenUsed="1"/>
+    <w:lsdException w:name="HTML Top of Form" w:semiHidden="1" w:unhideWhenUsed="1"/>
+    <w:lsdException w:name="HTML Bottom of Form" w:semiHidden="1" w:unhideWhenUsed="1"/>
+    <w:lsdException w:name="Normal (Web)" w:semiHidden="1" w:unhideWhenUsed="1"/>
+    <w:lsdException w:name="HTML Acronym" w:semiHidden="1" w:unhideWhenUsed="1"/>
+    <w:lsdException w:name="HTML Address" w:semiHidden="1" w:unhideWhenUsed="1"/>
+    <w:lsdException w:name="HTML Cite" w:semiHidden="1" w:unhideWhenUsed="1"/>
+    <w:lsdException w:name="HTML Code" w:semiHidden="1" w:unhideWhenUsed="1"/>
+    <w:lsdException w:name="HTML Definition" w:semiHidden="1" w:unhideWhenUsed="1"/>
+    <w:lsdException w:name="HTML Keyboard" w:semiHidden="1" w:unhideWhenUsed="1"/>
+    <w:lsdException w:name="HTML Preformatted" w:semiHidden="1" w:unhideWhenUsed="1"/>
+    <w:lsdException w:name="HTML Sample" w:semiHidden="1" w:unhideWhenUsed="1"/>
+    <w:lsdException w:name="HTML Typewriter" w:semiHidden="1" w:unhideWhenUsed="1"/>
+    <w:lsdException w:name="HTML Variable" w:semiHidden="1" w:unhideWhenUsed="1"/>
+    <w:lsdException w:name="Normal Table" w:semiHidden="1" w:unhideWhenUsed="1"/>
+    <w:lsdException w:name="annotation subject" w:semiHidden="1" w:unhideWhenUsed="1"/>
+    <w:lsdException w:name="No List" w:semiHidden="1" w:unhideWhenUsed="1"/>
+    <w:lsdException w:name="Outline List 1" w:semiHidden="1" w:unhideWhenUsed="1"/>
+    <w:lsdException w:name="Outline List 2" w:semiHidden="1" w:unhideWhenUsed="1"/>
+    <w:lsdException w:name="Outline List 3" w:semiHidden="1" w:unhideWhenUsed="1"/>
+    <w:lsdException w:name="Table Simple 1" w:semiHidden="1" w:unhideWhenUsed="1"/>
+    <w:lsdException w:name="Table Simple 2" w:semiHidden="1" w:unhideWhenUsed="1"/>
+    <w:lsdException w:name="Table Simple 3" w:semiHidden="1" w:unhideWhenUsed="1"/>
+    <w:lsdException w:name="Table Classic 1" w:semiHidden="1" w:unhideWhenUsed="1"/>
+    <w:lsdException w:name="Table Classic 2" w:semiHidden="1" w:unhideWhenUsed="1"/>
+    <w:lsdException w:name="Table Classic 3" w:semiHidden="1" w:unhideWhenUsed="1"/>
+    <w:lsdException w:name="Table Classic 4" w:semiHidden="1" w:unhideWhenUsed="1"/>
+    <w:lsdException w:name="Table Colorful 1" w:semiHidden="1" w:unhideWhenUsed="1"/>
+    <w:lsdException w:name="Table Colorful 2" w:semiHidden="1" w:unhideWhenUsed="1"/>
+    <w:lsdException w:name="Table Colorful 3" w:semiHidden="1" w:unhideWhenUsed="1"/>
+    <w:lsdException w:name="Table Columns 1" w:semiHidden="1" w:unhideWhenUsed="1"/>
+    <w:lsdException w:name="Table Columns 2" w:semiHidden="1" w:unhideWhenUsed="1"/>
+    <w:lsdException w:name="Table Columns 3" w:semiHidden="1" w:unhideWhenUsed="1"/>
+    <w:lsdException w:name="Table Columns 4" w:semiHidden="1" w:unhideWhenUsed="1"/>
+    <w:lsdException w:name="Table Columns 5" w:semiHidden="1" w:unhideWhenUsed="1"/>
+    <w:lsdException w:name="Table Grid 1" w:semiHidden="1" w:unhideWhenUsed="1"/>
+    <w:lsdException w:name="Table Grid 2" w:semiHidden="1" w:unhideWhenUsed="1"/>
+    <w:lsdException w:name="Table Grid 3" w:semiHidden="1" w:unhideWhenUsed="1"/>
+    <w:lsdException w:name="Table Grid 4" w:semiHidden="1" w:unhideWhenUsed="1"/>
+    <w:lsdException w:name="Table Grid 5" w:semiHidden="1" w:unhideWhenUsed="1"/>
+    <w:lsdException w:name="Table Grid 6" w:semiHidden="1" w:unhideWhenUsed="1"/>
+    <w:lsdException w:name="Table Grid 7" w:semiHidden="1" w:unhideWhenUsed="1"/>
+    <w:lsdException w:name="Table Grid 8" w:semiHidden="1" w:unhideWhenUsed="1"/>
+    <w:lsdException w:name="Table List 1" w:semiHidden="1" w:unhideWhenUsed="1"/>
+    <w:lsdException w:name="Table List 2" w:semiHidden="1" w:unhideWhenUsed="1"/>
+    <w:lsdException w:name="Table List 3" w:semiHidden="1" w:unhideWhenUsed="1"/>
+    <w:lsdException w:name="Table List 4" w:semiHidden="1" w:unhideWhenUsed="1"/>
+    <w:lsdException w:name="Table List 5" w:semiHidden="1" w:unhideWhenUsed="1"/>
+    <w:lsdException w:name="Table List 6" w:semiHidden="1" w:unhideWhenUsed="1"/>
+    <w:lsdException w:name="Table List 7" w:semiHidden="1" w:unhideWhenUsed="1"/>
+    <w:lsdException w:name="Table List 8" w:semiHidden="1" w:unhideWhenUsed="1"/>
+    <w:lsdException w:name="Table 3D effects 1" w:semiHidden="1" w:unhideWhenUsed="1"/>
+    <w:lsdException w:name="Table 3D effects 2" w:semiHidden="1" w:unhideWhenUsed="1"/>
+    <w:lsdException w:name="Table 3D effects 3" w:semiHidden="1" w:unhideWhenUsed="1"/>
+    <w:lsdException w:name="Table Contemporary" w:semiHidden="1" w:unhideWhenUsed="1"/>
+    <w:lsdException w:name="Table Elegant" w:semiHidden="1" w:unhideWhenUsed="1"/>
+    <w:lsdException w:name="Table Professional" w:semiHidden="1" w:unhideWhenUsed="1"/>
+    <w:lsdException w:name="Table Subtle 1" w:semiHidden="1" w:unhideWhenUsed="1"/>
+    <w:lsdException w:name="Table Subtle 2" w:semiHidden="1" w:unhideWhenUsed="1"/>
+    <w:lsdException w:name="Table Web 1" w:semiHidden="1" w:unhideWhenUsed="1"/>
+    <w:lsdException w:name="Table Web 2" w:semiHidden="1" w:unhideWhenUsed="1"/>
+    <w:lsdException w:name="Table Web 3" w:semiHidden="1" w:unhideWhenUsed="1"/>
+    <w:lsdException w:name="Balloon Text" w:semiHidden="1" w:unhideWhenUsed="1"/>
+    <w:lsdException w:name="Table Grid" w:uiPriority="39"/>
+    <w:lsdException w:name="Table Theme" w:semiHidden="1" w:unhideWhenUsed="1"/>
+    <w:lsdException w:name="Placeholder Text" w:semiHidden="1"/>
+    <w:lsdException w:name="No Spacing" w:uiPriority="1" w:qFormat="1"/>
+    <w:lsdException w:name="Light Shading" w:uiPriority="60"/>
+    <w:lsdException w:name="Light List" w:uiPriority="61"/>
+    <w:lsdException w:name="Light Grid" w:uiPriority="62"/>
+    <w:lsdException w:name="Medium Shading 1" w:uiPriority="63"/>
+    <w:lsdException w:name="Medium Shading 2" w:uiPriority="64"/>
+    <w:lsdException w:name="Medium List 1" w:uiPriority="65"/>
+    <w:lsdException w:name="Medium List 2" w:uiPriority="66"/>
+    <w:lsdException w:name="Medium Grid 1" w:uiPriority="67"/>
+    <w:lsdException w:name="Medium Grid 2" w:uiPriority="68"/>
+    <w:lsdException w:name="Medium Grid 3" w:uiPriority="69"/>
+    <w:lsdException w:name="Dark List" w:uiPriority="70"/>
+    <w:lsdException w:name="Colorful Shading" w:uiPriority="71"/>
+    <w:lsdException w:name="Colorful List" w:uiPriority="72"/>
+    <w:lsdException w:name="Colorful Grid" w:uiPriority="73"/>
+    <w:lsdException w:name="Light Shading Accent 1" w:uiPriority="60"/>
+    <w:lsdException w:name="Light List Accent 1" w:uiPriority="61"/>
+    <w:lsdException w:name="Light Grid Accent 1" w:uiPriority="62"/>
+    <w:lsdException w:name="Medium Shading 1 Accent 1" w:uiPriority="63"/>
+    <w:lsdException w:name="Medium Shading 2 Accent 1" w:uiPriority="64"/>
+    <w:lsdException w:name="Medium List 1 Accent 1" w:uiPriority="65"/>
+    <w:lsdException w:name="Revision" w:semiHidden="1"/>
+    <w:lsdException w:name="List Paragraph" w:uiPriority="34" w:qFormat="1"/>
+    <w:lsdException w:name="Quote" w:uiPriority="29" w:qFormat="1"/>
+    <w:lsdException w:name="Intense Quote" w:uiPriority="30" w:qFormat="1"/>
+    <w:lsdException w:name="Medium List 2 Accent 1" w:uiPriority="66"/>
+    <w:lsdException w:name="Medium Grid 1 Accent 1" w:uiPriority="67"/>
+    <w:lsdException w:name="Medium Grid 2 Accent 1" w:uiPriority="68"/>
+    <w:lsdException w:name="Medium Grid 3 Accent 1" w:uiPriority="69"/>
+    <w:lsdException w:name="Dark List Accent 1" w:uiPriority="70"/>
+    <w:lsdException w:name="Colorful Shading Accent 1" w:uiPriority="71"/>
+    <w:lsdException w:name="Colorful List Accent 1" w:uiPriority="72"/>
+    <w:lsdException w:name="Colorful Grid Accent 1" w:uiPriority="73"/>
+    <w:lsdException w:name="Light Shading Accent 2" w:uiPriority="60"/>
+    <w:lsdException w:name="Light List Accent 2" w:uiPriority="61"/>
+    <w:lsdException w:name="Light Grid Accent 2" w:uiPriority="62"/>
+    <w:lsdException w:name="Medium Shading 1 Accent 2" w:uiPriority="63"/>
+    <w:lsdException w:name="Medium Shading 2 Accent 2" w:uiPriority="64"/>
+    <w:lsdException w:name="Medium List 1 Accent 2" w:uiPriority="65"/>
+    <w:lsdException w:name="Medium List 2 Accent 2" w:uiPriority="66"/>
+    <w:lsdException w:name="Medium Grid 1 Accent 2" w:uiPriority="67"/>
+    <w:lsdException w:name="Medium Grid 2 Accent 2" w:uiPriority="68"/>
+    <w:lsdException w:name="Medium Grid 3 Accent 2" w:uiPriority="69"/>
+    <w:lsdException w:name="Dark List Accent 2" w:uiPriority="70"/>
+    <w:lsdException w:name="Colorful Shading Accent 2" w:uiPriority="71"/>
+    <w:lsdException w:name="Colorful List Accent 2" w:uiPriority="72"/>
+    <w:lsdException w:name="Colorful Grid Accent 2" w:uiPriority="73"/>
+    <w:lsdException w:name="Light Shading Accent 3" w:uiPriority="60"/>
+    <w:lsdException w:name="Light List Accent 3" w:uiPriority="61"/>
+    <w:lsdException w:name="Light Grid Accent 3" w:uiPriority="62"/>
+    <w:lsdException w:name="Medium Shading 1 Accent 3" w:uiPriority="63"/>
+    <w:lsdException w:name="Medium Shading 2 Accent 3" w:uiPriority="64"/>
+    <w:lsdException w:name="Medium List 1 Accent 3" w:uiPriority="65"/>
+    <w:lsdException w:name="Medium List 2 Accent 3" w:uiPriority="66"/>
+    <w:lsdException w:name="Medium Grid 1 Accent 3" w:uiPriority="67"/>
+    <w:lsdException w:name="Medium Grid 2 Accent 3" w:uiPriority="68"/>
+    <w:lsdException w:name="Medium Grid 3 Accent 3" w:uiPriority="69"/>
+    <w:lsdException w:name="Dark List Accent 3" w:uiPriority="70"/>
+    <w:lsdException w:name="Colorful Shading Accent 3" w:uiPriority="71"/>
+    <w:lsdException w:name="Colorful List Accent 3" w:uiPriority="72"/>
+    <w:lsdException w:name="Colorful Grid Accent 3" w:uiPriority="73"/>
+    <w:lsdException w:name="Light Shading Accent 4" w:uiPriority="60"/>
+    <w:lsdException w:name="Light List Accent 4" w:uiPriority="61"/>
+    <w:lsdException w:name="Light Grid Accent 4" w:uiPriority="62"/>
+    <w:lsdException w:name="Medium Shading 1 Accent 4" w:uiPriority="63"/>
+    <w:lsdException w:name="Medium Shading 2 Accent 4" w:uiPriority="64"/>
+    <w:lsdException w:name="Medium List 1 Accent 4" w:uiPriority="65"/>
+    <w:lsdException w:name="Medium List 2 Accent 4" w:uiPriority="66"/>
+    <w:lsdException w:name="Medium Grid 1 Accent 4" w:uiPriority="67"/>
+    <w:lsdException w:name="Medium Grid 2 Accent 4" w:uiPriority="68"/>
+    <w:lsdException w:name="Medium Grid 3 Accent 4" w:uiPriority="69"/>
+    <w:lsdException w:name="Dark List Accent 4" w:uiPriority="70"/>
+    <w:lsdException w:name="Colorful Shading Accent 4" w:uiPriority="71"/>
+    <w:lsdException w:name="Colorful List Accent 4" w:uiPriority="72"/>
+    <w:lsdException w:name="Colorful Grid Accent 4" w:uiPriority="73"/>
+    <w:lsdException w:name="Light Shading Accent 5" w:uiPriority="60"/>
+    <w:lsdException w:name="Light List Accent 5" w:uiPriority="61"/>
+    <w:lsdException w:name="Light Grid Accent 5" w:uiPriority="62"/>
+    <w:lsdException w:name="Medium Shading 1 Accent 5" w:uiPriority="63"/>
+    <w:lsdException w:name="Medium Shading 2 Accent 5" w:uiPriority="64"/>
+    <w:lsdException w:name="Medium List 1 Accent 5" w:uiPriority="65"/>
+    <w:lsdException w:name="Medium List 2 Accent 5" w:uiPriority="66"/>
+    <w:lsdException w:name="Medium Grid 1 Accent 5" w:uiPriority="67"/>
+    <w:lsdException w:name="Medium Grid 2 Accent 5" w:uiPriority="68"/>
+    <w:lsdException w:name="Medium Grid 3 Accent 5" w:uiPriority="69"/>
+    <w:lsdException w:name="Dark List Accent 5" w:uiPriority="70"/>
+    <w:lsdException w:name="Colorful Shading Accent 5" w:uiPriority="71"/>
+    <w:lsdException w:name="Colorful List Accent 5" w:uiPriority="72"/>
+    <w:lsdException w:name="Colorful Grid Accent 5" w:uiPriority="73"/>
+    <w:lsdException w:name="Light Shading Accent 6" w:uiPriority="60"/>
+    <w:lsdException w:name="Light List Accent 6" w:uiPriority="61"/>
+    <w:lsdException w:name="Light Grid Accent 6" w:uiPriority="62"/>
+    <w:lsdException w:name="Medium Shading 1 Accent 6" w:uiPriority="63"/>
+    <w:lsdException w:name="Medium Shading 2 Accent 6" w:uiPriority="64"/>
+    <w:lsdException w:name="Medium List 1 Accent 6" w:uiPriority="65"/>
+    <w:lsdException w:name="Medium List 2 Accent 6" w:uiPriority="66"/>
+    <w:lsdException w:name="Medium Grid 1 Accent 6" w:uiPriority="67"/>
+    <w:lsdException w:name="Medium Grid 2 Accent 6" w:uiPriority="68"/>
+    <w:lsdException w:name="Medium Grid 3 Accent 6" w:uiPriority="69"/>
+    <w:lsdException w:name="Dark List Accent 6" w:uiPriority="70"/>
+    <w:lsdException w:name="Colorful Shading Accent 6" w:uiPriority="71"/>
+    <w:lsdException w:name="Colorful List Accent 6" w:uiPriority="72"/>
+    <w:lsdException w:name="Colorful Grid Accent 6" w:uiPriority="73"/>
+    <w:lsdException w:name="Subtle Emphasis" w:uiPriority="19" w:qFormat="1"/>
+    <w:lsdException w:name="Intense Emphasis" w:uiPriority="21" w:qFormat="1"/>
+    <w:lsdException w:name="Subtle Reference" w:uiPriority="31" w:qFormat="1"/>
+    <w:lsdException w:name="Intense Reference" w:uiPriority="32" w:qFormat="1"/>
+    <w:lsdException w:name="Book Title" w:uiPriority="33" w:qFormat="1"/>
+    <w:lsdException w:name="Bibliography" w:semiHidden="1" w:uiPriority="37" w:unhideWhenUsed="1"/>
+    <w:lsdException w:name="TOC Heading" w:semiHidden="1" w:uiPriority="39" w:unhideWhenUsed="1" w:qFormat="1"/>
+    <w:lsdException w:name="Plain Table 1" w:uiPriority="41"/>
+    <w:lsdException w:name="Plain Table 2" w:uiPriority="42"/>
+    <w:lsdException w:name="Plain Table 3" w:uiPriority="43"/>
+    <w:lsdException w:name="Plain Table 4" w:uiPriority="44"/>
+    <w:lsdException w:name="Plain Table 5" w:uiPriority="45"/>
+    <w:lsdException w:name="Grid Table Light" w:uiPriority="40"/>
+    <w:lsdException w:name="Grid Table 1 Light" w:uiPriority="46"/>
+    <w:lsdException w:name="Grid Table 2" w:uiPriority="47"/>
+    <w:lsdException w:name="Grid Table 3" w:uiPriority="48"/>
+    <w:lsdException w:name="Grid Table 4" w:uiPriority="49"/>
+    <w:lsdException w:name="Grid Table 5 Dark" w:uiPriority="50"/>
+    <w:lsdException w:name="Grid Table 6 Colorful" w:uiPriority="51"/>
+    <w:lsdException w:name="Grid Table 7 Colorful" w:uiPriority="52"/>
+    <w:lsdException w:name="Grid Table 1 Light Accent 1" w:uiPriority="46"/>
+    <w:lsdException w:name="Grid Table 2 Accent 1" w:uiPriority="47"/>
+    <w:lsdException w:name="Grid Table 3 Accent 1" w:uiPriority="48"/>
+    <w:lsdException w:name="Grid Table 4 Accent 1" w:uiPriority="49"/>
+    <w:lsdException w:name="Grid Table 5 Dark Accent 1" w:uiPriority="50"/>
+    <w:lsdException w:name="Grid Table 6 Colorful Accent 1" w:uiPriority="51"/>
+    <w:lsdException w:name="Grid Table 7 Colorful Accent 1" w:uiPriority="52"/>
+    <w:lsdException w:name="Grid Table 1 Light Accent 2" w:uiPriority="46"/>
+    <w:lsdException w:name="Grid Table 2 Accent 2" w:uiPriority="47"/>
+    <w:lsdException w:name="Grid Table 3 Accent 2" w:uiPriority="48"/>
+    <w:lsdException w:name="Grid Table 4 Accent 2" w:uiPriority="49"/>
+    <w:lsdException w:name="Grid Table 5 Dark Accent 2" w:uiPriority="50"/>
+    <w:lsdException w:name="Grid Table 6 Colorful Accent 2" w:uiPriority="51"/>
+    <w:lsdException w:name="Grid Table 7 Colorful Accent 2" w:uiPriority="52"/>
+    <w:lsdException w:name="Grid Table 1 Light Accent 3" w:uiPriority="46"/>
+    <w:lsdException w:name="Grid Table 2 Accent 3" w:uiPriority="47"/>
+    <w:lsdException w:name="Grid Table 3 Accent 3" w:uiPriority="48"/>
+    <w:lsdException w:name="Grid Table 4 Accent 3" w:uiPriority="49"/>
+    <w:lsdException w:name="Grid Table 5 Dark Accent 3" w:uiPriority="50"/>
+    <w:lsdException w:name="Grid Table 6 Colorful Accent 3" w:uiPriority="51"/>
+    <w:lsdException w:name="Grid Table 7 Colorful Accent 3" w:uiPriority="52"/>
+    <w:lsdException w:name="Grid Table 1 Light Accent 4" w:uiPriority="46"/>
+    <w:lsdException w:name="Grid Table 2 Accent 4" w:uiPriority="47"/>
+    <w:lsdException w:name="Grid Table 3 Accent 4" w:uiPriority="48"/>
+    <w:lsdException w:name="Grid Table 4 Accent 4" w:uiPriority="49"/>
+    <w:lsdException w:name="Grid Table 5 Dark Accent 4" w:uiPriority="50"/>
+    <w:lsdException w:name="Grid Table 6 Colorful Accent 4" w:uiPriority="51"/>
+    <w:lsdException w:name="Grid Table 7 Colorful Accent 4" w:uiPriority="52"/>
+    <w:lsdException w:name="Grid Table 1 Light Accent 5" w:uiPriority="46"/>
+    <w:lsdException w:name="Grid Table 2 Accent 5" w:uiPriority="47"/>
+    <w:lsdException w:name="Grid Table 3 Accent 5" w:uiPriority="48"/>
+    <w:lsdException w:name="Grid Table 4 Accent 5" w:uiPriority="49"/>
+    <w:lsdException w:name="Grid Table 5 Dark Accent 5" w:uiPriority="50"/>
+    <w:lsdException w:name="Grid Table 6 Colorful Accent 5" w:uiPriority="51"/>
+    <w:lsdException w:name="Grid Table 7 Colorful Accent 5" w:uiPriority="52"/>
+    <w:lsdException w:name="Grid Table 1 Light Accent 6" w:uiPriority="46"/>
+    <w:lsdException w:name="Grid Table 2 Accent 6" w:uiPriority="47"/>
+    <w:lsdException w:name="Grid Table 3 Accent 6" w:uiPriority="48"/>
+    <w:lsdException w:name="Grid Table 4 Accent 6" w:uiPriority="49"/>
+    <w:lsdException w:name="Grid Table 5 Dark Accent 6" w:uiPriority="50"/>
+    <w:lsdException w:name="Grid Table 6 Colorful Accent 6" w:uiPriority="51"/>
+    <w:lsdException w:name="Grid Table 7 Colorful Accent 6" w:uiPriority="52"/>
+    <w:lsdException w:name="List Table 1 Light" w:uiPriority="46"/>
+    <w:lsdException w:name="List Table 2" w:uiPriority="47"/>
+    <w:lsdException w:name="List Table 3" w:uiPriority="48"/>
+    <w:lsdException w:name="List Table 4" w:uiPriority="49"/>
+    <w:lsdException w:name="List Table 5 Dark" w:uiPriority="50"/>
+    <w:lsdException w:name="List Table 6 Colorful" w:uiPriority="51"/>
+    <w:lsdException w:name="List Table 7 Colorful" w:uiPriority="52"/>
+    <w:lsdException w:name="List Table 1 Light Accent 1" w:uiPriority="46"/>
+    <w:lsdException w:name="List Table 2 Accent 1" w:uiPriority="47"/>
+    <w:lsdException w:name="List Table 3 Accent 1" w:uiPriority="48"/>
+    <w:lsdException w:name="List Table 4 Accent 1" w:uiPriority="49"/>
+    <w:lsdException w:name="List Table 5 Dark Accent 1" w:uiPriority="50"/>
+    <w:lsdException w:name="List Table 6 Colorful Accent 1" w:uiPriority="51"/>
+    <w:lsdException w:name="List Table 7 Colorful Accent 1" w:uiPriority="52"/>
+    <w:lsdException w:name="List Table 1 Light Accent 2" w:uiPriority="46"/>
+    <w:lsdException w:name="List Table 2 Accent 2" w:uiPriority="47"/>
+    <w:lsdException w:name="List Table 3 Accent 2" w:uiPriority="48"/>
+    <w:lsdException w:name="List Table 4 Accent 2" w:uiPriority="49"/>
+    <w:lsdException w:name="List Table 5 Dark Accent 2" w:uiPriority="50"/>
+    <w:lsdException w:name="List Table 6 Colorful Accent 2" w:uiPriority="51"/>
+    <w:lsdException w:name="List Table 7 Colorful Accent 2" w:uiPriority="52"/>
+    <w:lsdException w:name="List Table 1 Light Accent 3" w:uiPriority="46"/>
+    <w:lsdException w:name="List Table 2 Accent 3" w:uiPriority="47"/>
+    <w:lsdException w:name="List Table 3 Accent 3" w:uiPriority="48"/>
+    <w:lsdException w:name="List Table 4 Accent 3" w:uiPriority="49"/>
+    <w:lsdException w:name="List Table 5 Dark Accent 3" w:uiPriority="50"/>
+    <w:lsdException w:name="List Table 6 Colorful Accent 3" w:uiPriority="51"/>
+    <w:lsdException w:name="List Table 7 Colorful Accent 3" w:uiPriority="52"/>
+    <w:lsdException w:name="List Table 1 Light Accent 4" w:uiPriority="46"/>
+    <w:lsdException w:name="List Table 2 Accent 4" w:uiPriority="47"/>
+    <w:lsdException w:name="List Table 3 Accent 4" w:uiPriority="48"/>
+    <w:lsdException w:name="List Table 4 Accent 4" w:uiPriority="49"/>
+    <w:lsdException w:name="List Table 5 Dark Accent 4" w:uiPriority="50"/>
+    <w:lsdException w:name="List Table 6 Colorful Accent 4" w:uiPriority="51"/>
+    <w:lsdException w:name="List Table 7 Colorful Accent 4" w:uiPriority="52"/>
+    <w:lsdException w:name="List Table 1 Light Accent 5" w:uiPriority="46"/>
+    <w:lsdException w:name="List Table 2 Accent 5" w:uiPriority="47"/>
+    <w:lsdException w:name="List Table 3 Accent 5" w:uiPriority="48"/>
+    <w:lsdException w:name="List Table 4 Accent 5" w:uiPriority="49"/>
+    <w:lsdException w:name="List Table 5 Dark Accent 5" w:uiPriority="50"/>
+    <w:lsdException w:name="List Table 6 Colorful Accent 5" w:uiPriority="51"/>
+    <w:lsdException w:name="List Table 7 Colorful Accent 5" w:uiPriority="52"/>
+    <w:lsdException w:name="List Table 1 Light Accent 6" w:uiPriority="46"/>
+    <w:lsdException w:name="List Table 2 Accent 6" w:uiPriority="47"/>
+    <w:lsdException w:name="List Table 3 Accent 6" w:uiPriority="48"/>
+    <w:lsdException w:name="List Table 4 Accent 6" w:uiPriority="49"/>
+    <w:lsdException w:name="List Table 5 Dark Accent 6" w:uiPriority="50"/>
+    <w:lsdException w:name="List Table 6 Colorful Accent 6" w:uiPriority="51"/>
+    <w:lsdException w:name="List Table 7 Colorful Accent 6" w:uiPriority="52"/>
   </w:latentStyles>
   <w:style w:type="paragraph" w:default="1" w:styleId="a">
     <w:name w:val="Normal"/>
@@ -9025,7 +9069,6 @@
     <w:uiPriority w:val="99"/>
     <w:semiHidden/>
     <w:unhideWhenUsed/>
-    <w:qFormat/>
     <w:tblPr>
       <w:tblInd w:w="0" w:type="dxa"/>
       <w:tblCellMar>
@@ -9524,7 +9567,7 @@
   <a:extraClrSchemeLst/>
   <a:extLst>
     <a:ext uri="{05A4C25C-085E-4340-85A3-A5531E510DB2}">
-      <thm15:themeFamily xmlns="" xmlns:thm15="http://schemas.microsoft.com/office/thememl/2012/main" name="Office Theme" id="{62F939B6-93AF-4DB8-9C6B-D6C7DFDC589F}" vid="{4A3C46E8-61CC-4603-A589-7422A47A8E4A}"/>
+      <thm15:themeFamily xmlns:thm15="http://schemas.microsoft.com/office/thememl/2012/main" name="Office Theme" id="{62F939B6-93AF-4DB8-9C6B-D6C7DFDC589F}" vid="{4A3C46E8-61CC-4603-A589-7422A47A8E4A}"/>
     </a:ext>
   </a:extLst>
 </a:theme>
@@ -9535,7 +9578,7 @@
 </file>
 
 <file path=customXml/itemProps1.xml><?xml version="1.0" encoding="utf-8"?>
-<ds:datastoreItem xmlns:ds="http://schemas.openxmlformats.org/officeDocument/2006/customXml" ds:itemID="{231A1147-B213-4D53-BCA7-F11D29179F49}">
+<ds:datastoreItem xmlns:ds="http://schemas.openxmlformats.org/officeDocument/2006/customXml" ds:itemID="{44D86A84-D559-4F35-99CE-6DE17EB92C63}">
   <ds:schemaRefs>
     <ds:schemaRef ds:uri="http://schemas.openxmlformats.org/officeDocument/2006/bibliography"/>
   </ds:schemaRefs>

--- a/lab6/Laba_6.docx
+++ b/lab6/Laba_6.docx
@@ -2606,8 +2606,6 @@
           </wp:inline>
         </w:drawing>
       </w:r>
-      <w:bookmarkStart w:id="0" w:name="_GoBack"/>
-      <w:bookmarkEnd w:id="0"/>
     </w:p>
     <w:p>
       <w:pPr>
@@ -2743,7 +2741,7 @@
           <w:szCs w:val="28"/>
           <w:lang w:eastAsia="en-US"/>
         </w:rPr>
-        <w:t>. В нашем случае (Маршрут-Автобус)</w:t>
+        <w:t xml:space="preserve">. </w:t>
       </w:r>
     </w:p>
     <w:p>
@@ -2757,13 +2755,11 @@
       <w:r>
         <w:rPr>
           <w:noProof/>
-          <w:sz w:val="28"/>
-          <w:szCs w:val="28"/>
         </w:rPr>
         <w:drawing>
-          <wp:inline distT="0" distB="0" distL="0" distR="0">
-            <wp:extent cx="3990975" cy="1752600"/>
-            <wp:effectExtent l="19050" t="0" r="9525" b="0"/>
+          <wp:inline distT="0" distB="0" distL="0" distR="0" wp14:anchorId="04E40FC6" wp14:editId="295381C0">
+            <wp:extent cx="1943100" cy="4305300"/>
+            <wp:effectExtent l="0" t="0" r="0" b="0"/>
             <wp:docPr id="1" name="Рисунок 1"/>
             <wp:cNvGraphicFramePr>
               <a:graphicFrameLocks xmlns:a="http://schemas.openxmlformats.org/drawingml/2006/main" noChangeAspect="1"/>
@@ -2772,33 +2768,23 @@
               <a:graphicData uri="http://schemas.openxmlformats.org/drawingml/2006/picture">
                 <pic:pic xmlns:pic="http://schemas.openxmlformats.org/drawingml/2006/picture">
                   <pic:nvPicPr>
-                    <pic:cNvPr id="0" name="Picture 1"/>
-                    <pic:cNvPicPr>
-                      <a:picLocks noChangeAspect="1" noChangeArrowheads="1"/>
-                    </pic:cNvPicPr>
+                    <pic:cNvPr id="1" name=""/>
+                    <pic:cNvPicPr/>
                   </pic:nvPicPr>
                   <pic:blipFill>
-                    <a:blip r:embed="rId15" cstate="print"/>
-                    <a:srcRect/>
+                    <a:blip r:embed="rId15"/>
                     <a:stretch>
                       <a:fillRect/>
                     </a:stretch>
                   </pic:blipFill>
-                  <pic:spPr bwMode="auto">
+                  <pic:spPr>
                     <a:xfrm>
                       <a:off x="0" y="0"/>
-                      <a:ext cx="3990975" cy="1752600"/>
+                      <a:ext cx="1943100" cy="4305300"/>
                     </a:xfrm>
                     <a:prstGeom prst="rect">
                       <a:avLst/>
                     </a:prstGeom>
-                    <a:noFill/>
-                    <a:ln w="9525">
-                      <a:noFill/>
-                      <a:miter lim="800000"/>
-                      <a:headEnd/>
-                      <a:tailEnd/>
-                    </a:ln>
                   </pic:spPr>
                 </pic:pic>
               </a:graphicData>
@@ -2843,7 +2829,7 @@
           <w:szCs w:val="28"/>
           <w:lang w:eastAsia="en-US"/>
         </w:rPr>
-        <w:t>отношения Автобус-Маршрут</w:t>
+        <w:t xml:space="preserve">отношения </w:t>
       </w:r>
       <w:r>
         <w:rPr>
@@ -2852,7 +2838,7 @@
           <w:szCs w:val="28"/>
           <w:lang w:eastAsia="en-US"/>
         </w:rPr>
-        <w:t xml:space="preserve"> М:1</w:t>
+        <w:t>М:1</w:t>
       </w:r>
       <w:r>
         <w:rPr>
@@ -2881,26 +2867,15 @@
           <w:szCs w:val="28"/>
         </w:rPr>
       </w:pPr>
-    </w:p>
-    <w:p>
-      <w:pPr>
-        <w:jc w:val="both"/>
-        <w:rPr>
-          <w:sz w:val="28"/>
-          <w:szCs w:val="28"/>
-        </w:rPr>
-      </w:pPr>
       <w:r>
         <w:rPr>
           <w:noProof/>
-          <w:sz w:val="28"/>
-          <w:szCs w:val="28"/>
         </w:rPr>
         <w:drawing>
-          <wp:inline distT="0" distB="0" distL="0" distR="0">
-            <wp:extent cx="4943475" cy="1857375"/>
-            <wp:effectExtent l="19050" t="0" r="9525" b="0"/>
-            <wp:docPr id="4" name="Рисунок 4"/>
+          <wp:inline distT="0" distB="0" distL="0" distR="0" wp14:anchorId="51773126" wp14:editId="3E2F0D82">
+            <wp:extent cx="5695950" cy="1457325"/>
+            <wp:effectExtent l="0" t="0" r="0" b="9525"/>
+            <wp:docPr id="7" name="Рисунок 7"/>
             <wp:cNvGraphicFramePr>
               <a:graphicFrameLocks xmlns:a="http://schemas.openxmlformats.org/drawingml/2006/main" noChangeAspect="1"/>
             </wp:cNvGraphicFramePr>
@@ -2908,33 +2883,23 @@
               <a:graphicData uri="http://schemas.openxmlformats.org/drawingml/2006/picture">
                 <pic:pic xmlns:pic="http://schemas.openxmlformats.org/drawingml/2006/picture">
                   <pic:nvPicPr>
-                    <pic:cNvPr id="0" name="Picture 4"/>
-                    <pic:cNvPicPr>
-                      <a:picLocks noChangeAspect="1" noChangeArrowheads="1"/>
-                    </pic:cNvPicPr>
+                    <pic:cNvPr id="1" name=""/>
+                    <pic:cNvPicPr/>
                   </pic:nvPicPr>
                   <pic:blipFill>
-                    <a:blip r:embed="rId16" cstate="print"/>
-                    <a:srcRect/>
+                    <a:blip r:embed="rId16"/>
                     <a:stretch>
                       <a:fillRect/>
                     </a:stretch>
                   </pic:blipFill>
-                  <pic:spPr bwMode="auto">
+                  <pic:spPr>
                     <a:xfrm>
                       <a:off x="0" y="0"/>
-                      <a:ext cx="4943475" cy="1857375"/>
+                      <a:ext cx="5695950" cy="1457325"/>
                     </a:xfrm>
                     <a:prstGeom prst="rect">
                       <a:avLst/>
                     </a:prstGeom>
-                    <a:noFill/>
-                    <a:ln w="9525">
-                      <a:noFill/>
-                      <a:miter lim="800000"/>
-                      <a:headEnd/>
-                      <a:tailEnd/>
-                    </a:ln>
                   </pic:spPr>
                 </pic:pic>
               </a:graphicData>
@@ -2947,6 +2912,15 @@
       <w:pPr>
         <w:jc w:val="both"/>
         <w:rPr>
+          <w:sz w:val="28"/>
+          <w:szCs w:val="28"/>
+        </w:rPr>
+      </w:pPr>
+    </w:p>
+    <w:p>
+      <w:pPr>
+        <w:jc w:val="both"/>
+        <w:rPr>
           <w:rFonts w:eastAsiaTheme="minorHAnsi"/>
           <w:sz w:val="28"/>
           <w:szCs w:val="28"/>
@@ -2958,6 +2932,7 @@
           <w:sz w:val="28"/>
           <w:szCs w:val="28"/>
         </w:rPr>
+        <w:lastRenderedPageBreak/>
         <w:t>Рис.</w:t>
       </w:r>
       <w:r>
@@ -2994,7 +2969,7 @@
           <w:szCs w:val="28"/>
           <w:lang w:val="en-GB"/>
         </w:rPr>
-        <w:t>Route</w:t>
+        <w:t>clients</w:t>
       </w:r>
       <w:r>
         <w:rPr>
@@ -3073,7 +3048,7 @@
           <w:szCs w:val="28"/>
           <w:lang w:val="en-GB" w:eastAsia="en-US"/>
         </w:rPr>
-        <w:t>Route</w:t>
+        <w:t>clients</w:t>
       </w:r>
       <w:r>
         <w:rPr>
@@ -3098,9 +3073,54 @@
           <w:rFonts w:eastAsiaTheme="minorHAnsi"/>
           <w:sz w:val="28"/>
           <w:szCs w:val="28"/>
+          <w:lang w:val="en-US" w:eastAsia="en-US"/>
+        </w:rPr>
+        <w:t>id</w:t>
+      </w:r>
+      <w:r>
+        <w:rPr>
+          <w:rFonts w:eastAsiaTheme="minorHAnsi"/>
+          <w:sz w:val="28"/>
+          <w:szCs w:val="28"/>
+          <w:lang w:eastAsia="en-US"/>
+        </w:rPr>
+        <w:t>_</w:t>
+      </w:r>
+      <w:r>
+        <w:rPr>
+          <w:rFonts w:eastAsiaTheme="minorHAnsi"/>
+          <w:sz w:val="28"/>
+          <w:szCs w:val="28"/>
+          <w:lang w:val="en-US" w:eastAsia="en-US"/>
+        </w:rPr>
+        <w:t>client</w:t>
+      </w:r>
+      <w:r>
+        <w:rPr>
+          <w:rFonts w:eastAsiaTheme="minorHAnsi"/>
+          <w:sz w:val="28"/>
+          <w:szCs w:val="28"/>
+          <w:lang w:eastAsia="en-US"/>
+        </w:rPr>
+        <w:t>»,  знач</w:t>
+      </w:r>
+      <w:r>
+        <w:rPr>
+          <w:rFonts w:eastAsiaTheme="minorHAnsi"/>
+          <w:sz w:val="28"/>
+          <w:szCs w:val="28"/>
+          <w:lang w:eastAsia="en-US"/>
+        </w:rPr>
+        <w:t xml:space="preserve"> в таблице «</w:t>
+      </w:r>
+      <w:r>
+        <w:rPr>
+          <w:rFonts w:eastAsiaTheme="minorHAnsi"/>
+          <w:sz w:val="28"/>
+          <w:szCs w:val="28"/>
           <w:lang w:val="en-GB" w:eastAsia="en-US"/>
         </w:rPr>
-        <w:t>Route</w:t>
+        <w:t>contracts</w:t>
       </w:r>
       <w:r>
         <w:rPr>
@@ -3109,16 +3129,16 @@
           <w:szCs w:val="28"/>
           <w:lang w:eastAsia="en-US"/>
         </w:rPr>
-        <w:t>_</w:t>
+        <w:t>»,</w:t>
       </w:r>
       <w:r>
         <w:rPr>
           <w:rFonts w:eastAsiaTheme="minorHAnsi"/>
           <w:sz w:val="28"/>
           <w:szCs w:val="28"/>
-          <w:lang w:val="en-GB" w:eastAsia="en-US"/>
-        </w:rPr>
-        <w:t>number</w:t>
+          <w:lang w:eastAsia="en-US"/>
+        </w:rPr>
+        <w:t xml:space="preserve"> заменим на</w:t>
       </w:r>
       <w:r>
         <w:rPr>
@@ -3127,43 +3147,7 @@
           <w:szCs w:val="28"/>
           <w:lang w:eastAsia="en-US"/>
         </w:rPr>
-        <w:t>»,  знач</w:t>
-      </w:r>
-      <w:r>
-        <w:rPr>
-          <w:rFonts w:eastAsiaTheme="minorHAnsi"/>
-          <w:sz w:val="28"/>
-          <w:szCs w:val="28"/>
-          <w:lang w:eastAsia="en-US"/>
-        </w:rPr>
-        <w:t xml:space="preserve"> в таблице «</w:t>
-      </w:r>
-      <w:r>
-        <w:rPr>
-          <w:rFonts w:eastAsiaTheme="minorHAnsi"/>
-          <w:sz w:val="28"/>
-          <w:szCs w:val="28"/>
-          <w:lang w:val="en-GB" w:eastAsia="en-US"/>
-        </w:rPr>
-        <w:t>Bus</w:t>
-      </w:r>
-      <w:r>
-        <w:rPr>
-          <w:rFonts w:eastAsiaTheme="minorHAnsi"/>
-          <w:sz w:val="28"/>
-          <w:szCs w:val="28"/>
-          <w:lang w:eastAsia="en-US"/>
-        </w:rPr>
-        <w:t>»,</w:t>
-      </w:r>
-      <w:r>
-        <w:rPr>
-          <w:rFonts w:eastAsiaTheme="minorHAnsi"/>
-          <w:sz w:val="28"/>
-          <w:szCs w:val="28"/>
-          <w:lang w:eastAsia="en-US"/>
-        </w:rPr>
-        <w:t xml:space="preserve"> заменим номер моршрута «4» с номером регистрации «125», на маршрут номер «2». Реализация показана на рисунках12-13.</w:t>
+        <w:t xml:space="preserve">«4» </w:t>
       </w:r>
     </w:p>
     <w:p>
@@ -3186,15 +3170,12 @@
       <w:r>
         <w:rPr>
           <w:noProof/>
-          <w:sz w:val="28"/>
-          <w:szCs w:val="28"/>
-        </w:rPr>
-        <w:lastRenderedPageBreak/>
+        </w:rPr>
         <w:drawing>
-          <wp:inline distT="0" distB="0" distL="0" distR="0">
-            <wp:extent cx="6122035" cy="1994882"/>
-            <wp:effectExtent l="19050" t="0" r="0" b="0"/>
-            <wp:docPr id="10" name="Рисунок 10"/>
+          <wp:inline distT="0" distB="0" distL="0" distR="0" wp14:anchorId="498D9132" wp14:editId="6406CB96">
+            <wp:extent cx="6122035" cy="2873375"/>
+            <wp:effectExtent l="0" t="0" r="0" b="0"/>
+            <wp:docPr id="11" name="Рисунок 11"/>
             <wp:cNvGraphicFramePr>
               <a:graphicFrameLocks xmlns:a="http://schemas.openxmlformats.org/drawingml/2006/main" noChangeAspect="1"/>
             </wp:cNvGraphicFramePr>
@@ -3202,33 +3183,23 @@
               <a:graphicData uri="http://schemas.openxmlformats.org/drawingml/2006/picture">
                 <pic:pic xmlns:pic="http://schemas.openxmlformats.org/drawingml/2006/picture">
                   <pic:nvPicPr>
-                    <pic:cNvPr id="0" name="Picture 10"/>
-                    <pic:cNvPicPr>
-                      <a:picLocks noChangeAspect="1" noChangeArrowheads="1"/>
-                    </pic:cNvPicPr>
+                    <pic:cNvPr id="1" name=""/>
+                    <pic:cNvPicPr/>
                   </pic:nvPicPr>
                   <pic:blipFill>
-                    <a:blip r:embed="rId17" cstate="print"/>
-                    <a:srcRect/>
+                    <a:blip r:embed="rId17"/>
                     <a:stretch>
                       <a:fillRect/>
                     </a:stretch>
                   </pic:blipFill>
-                  <pic:spPr bwMode="auto">
+                  <pic:spPr>
                     <a:xfrm>
                       <a:off x="0" y="0"/>
-                      <a:ext cx="6122035" cy="1994882"/>
+                      <a:ext cx="6122035" cy="2873375"/>
                     </a:xfrm>
                     <a:prstGeom prst="rect">
                       <a:avLst/>
                     </a:prstGeom>
-                    <a:noFill/>
-                    <a:ln w="9525">
-                      <a:noFill/>
-                      <a:miter lim="800000"/>
-                      <a:headEnd/>
-                      <a:tailEnd/>
-                    </a:ln>
                   </pic:spPr>
                 </pic:pic>
               </a:graphicData>
@@ -3314,14 +3285,12 @@
       <w:r>
         <w:rPr>
           <w:noProof/>
-          <w:sz w:val="28"/>
-          <w:szCs w:val="28"/>
         </w:rPr>
         <w:drawing>
-          <wp:inline distT="0" distB="0" distL="0" distR="0">
-            <wp:extent cx="6122035" cy="2677886"/>
-            <wp:effectExtent l="19050" t="0" r="0" b="0"/>
-            <wp:docPr id="3" name="Рисунок 13"/>
+          <wp:inline distT="0" distB="0" distL="0" distR="0" wp14:anchorId="7F84E7AF" wp14:editId="0BB0A558">
+            <wp:extent cx="5734050" cy="1933575"/>
+            <wp:effectExtent l="0" t="0" r="0" b="9525"/>
+            <wp:docPr id="13" name="Рисунок 13"/>
             <wp:cNvGraphicFramePr>
               <a:graphicFrameLocks xmlns:a="http://schemas.openxmlformats.org/drawingml/2006/main" noChangeAspect="1"/>
             </wp:cNvGraphicFramePr>
@@ -3329,33 +3298,23 @@
               <a:graphicData uri="http://schemas.openxmlformats.org/drawingml/2006/picture">
                 <pic:pic xmlns:pic="http://schemas.openxmlformats.org/drawingml/2006/picture">
                   <pic:nvPicPr>
-                    <pic:cNvPr id="0" name="Picture 13"/>
-                    <pic:cNvPicPr>
-                      <a:picLocks noChangeAspect="1" noChangeArrowheads="1"/>
-                    </pic:cNvPicPr>
+                    <pic:cNvPr id="1" name=""/>
+                    <pic:cNvPicPr/>
                   </pic:nvPicPr>
                   <pic:blipFill>
-                    <a:blip r:embed="rId18" cstate="print"/>
-                    <a:srcRect/>
+                    <a:blip r:embed="rId18"/>
                     <a:stretch>
                       <a:fillRect/>
                     </a:stretch>
                   </pic:blipFill>
-                  <pic:spPr bwMode="auto">
+                  <pic:spPr>
                     <a:xfrm>
                       <a:off x="0" y="0"/>
-                      <a:ext cx="6122035" cy="2677886"/>
+                      <a:ext cx="5734050" cy="1933575"/>
                     </a:xfrm>
                     <a:prstGeom prst="rect">
                       <a:avLst/>
                     </a:prstGeom>
-                    <a:noFill/>
-                    <a:ln w="9525">
-                      <a:noFill/>
-                      <a:miter lim="800000"/>
-                      <a:headEnd/>
-                      <a:tailEnd/>
-                    </a:ln>
                   </pic:spPr>
                 </pic:pic>
               </a:graphicData>
@@ -3487,7 +3446,7 @@
           <w:color w:val="000000"/>
           <w:sz w:val="19"/>
           <w:szCs w:val="19"/>
-          <w:lang w:eastAsia="en-US"/>
+          <w:lang w:val="en-US" w:eastAsia="en-US"/>
         </w:rPr>
       </w:pPr>
       <w:r>
@@ -3506,29 +3465,9 @@
           <w:color w:val="000000"/>
           <w:sz w:val="19"/>
           <w:szCs w:val="19"/>
-          <w:lang w:eastAsia="en-US"/>
-        </w:rPr>
-        <w:t xml:space="preserve"> </w:t>
-      </w:r>
-      <w:r>
-        <w:rPr>
-          <w:rFonts w:ascii="Consolas" w:eastAsiaTheme="minorHAnsi" w:hAnsi="Consolas" w:cs="Consolas"/>
-          <w:color w:val="000000"/>
-          <w:sz w:val="19"/>
-          <w:szCs w:val="19"/>
-          <w:lang w:val="en-US" w:eastAsia="en-US"/>
-        </w:rPr>
-        <w:t>System</w:t>
-      </w:r>
-      <w:r>
-        <w:rPr>
-          <w:rFonts w:ascii="Consolas" w:eastAsiaTheme="minorHAnsi" w:hAnsi="Consolas" w:cs="Consolas"/>
-          <w:color w:val="000000"/>
-          <w:sz w:val="19"/>
-          <w:szCs w:val="19"/>
-          <w:lang w:eastAsia="en-US"/>
-        </w:rPr>
-        <w:t>;</w:t>
+          <w:lang w:val="en-US" w:eastAsia="en-US"/>
+        </w:rPr>
+        <w:t xml:space="preserve"> System;</w:t>
       </w:r>
     </w:p>
     <w:p>
@@ -3562,7 +3501,7 @@
           <w:szCs w:val="19"/>
           <w:lang w:val="en-US" w:eastAsia="en-US"/>
         </w:rPr>
-        <w:t xml:space="preserve"> System.Configuration;</w:t>
+        <w:t xml:space="preserve"> System.Windows.Forms;</w:t>
       </w:r>
     </w:p>
     <w:p>
@@ -3596,7 +3535,157 @@
           <w:szCs w:val="19"/>
           <w:lang w:val="en-US" w:eastAsia="en-US"/>
         </w:rPr>
-        <w:t xml:space="preserve"> System.Collections.Generic;</w:t>
+        <w:t xml:space="preserve"> System.Data.SqlClient;</w:t>
+      </w:r>
+      <w:r>
+        <w:rPr>
+          <w:rFonts w:ascii="Consolas" w:eastAsiaTheme="minorHAnsi" w:hAnsi="Consolas" w:cs="Consolas"/>
+          <w:color w:val="008000"/>
+          <w:sz w:val="19"/>
+          <w:szCs w:val="19"/>
+          <w:lang w:val="en-US" w:eastAsia="en-US"/>
+        </w:rPr>
+        <w:t xml:space="preserve">// </w:t>
+      </w:r>
+      <w:r>
+        <w:rPr>
+          <w:rFonts w:ascii="Consolas" w:eastAsiaTheme="minorHAnsi" w:hAnsi="Consolas" w:cs="Consolas"/>
+          <w:color w:val="008000"/>
+          <w:sz w:val="19"/>
+          <w:szCs w:val="19"/>
+          <w:lang w:eastAsia="en-US"/>
+        </w:rPr>
+        <w:t>Пространство</w:t>
+      </w:r>
+      <w:r>
+        <w:rPr>
+          <w:rFonts w:ascii="Consolas" w:eastAsiaTheme="minorHAnsi" w:hAnsi="Consolas" w:cs="Consolas"/>
+          <w:color w:val="008000"/>
+          <w:sz w:val="19"/>
+          <w:szCs w:val="19"/>
+          <w:lang w:val="en-US" w:eastAsia="en-US"/>
+        </w:rPr>
+        <w:t xml:space="preserve"> </w:t>
+      </w:r>
+      <w:r>
+        <w:rPr>
+          <w:rFonts w:ascii="Consolas" w:eastAsiaTheme="minorHAnsi" w:hAnsi="Consolas" w:cs="Consolas"/>
+          <w:color w:val="008000"/>
+          <w:sz w:val="19"/>
+          <w:szCs w:val="19"/>
+          <w:lang w:eastAsia="en-US"/>
+        </w:rPr>
+        <w:t>имен</w:t>
+      </w:r>
+      <w:r>
+        <w:rPr>
+          <w:rFonts w:ascii="Consolas" w:eastAsiaTheme="minorHAnsi" w:hAnsi="Consolas" w:cs="Consolas"/>
+          <w:color w:val="008000"/>
+          <w:sz w:val="19"/>
+          <w:szCs w:val="19"/>
+          <w:lang w:val="en-US" w:eastAsia="en-US"/>
+        </w:rPr>
+        <w:t xml:space="preserve">  </w:t>
+      </w:r>
+      <w:r>
+        <w:rPr>
+          <w:rFonts w:ascii="Consolas" w:eastAsiaTheme="minorHAnsi" w:hAnsi="Consolas" w:cs="Consolas"/>
+          <w:color w:val="008000"/>
+          <w:sz w:val="19"/>
+          <w:szCs w:val="19"/>
+          <w:lang w:eastAsia="en-US"/>
+        </w:rPr>
+        <w:t>является</w:t>
+      </w:r>
+      <w:r>
+        <w:rPr>
+          <w:rFonts w:ascii="Consolas" w:eastAsiaTheme="minorHAnsi" w:hAnsi="Consolas" w:cs="Consolas"/>
+          <w:color w:val="008000"/>
+          <w:sz w:val="19"/>
+          <w:szCs w:val="19"/>
+          <w:lang w:val="en-US" w:eastAsia="en-US"/>
+        </w:rPr>
+        <w:t xml:space="preserve"> </w:t>
+      </w:r>
+      <w:r>
+        <w:rPr>
+          <w:rFonts w:ascii="Consolas" w:eastAsiaTheme="minorHAnsi" w:hAnsi="Consolas" w:cs="Consolas"/>
+          <w:color w:val="008000"/>
+          <w:sz w:val="19"/>
+          <w:szCs w:val="19"/>
+          <w:lang w:eastAsia="en-US"/>
+        </w:rPr>
+        <w:t>поставщиком</w:t>
+      </w:r>
+      <w:r>
+        <w:rPr>
+          <w:rFonts w:ascii="Consolas" w:eastAsiaTheme="minorHAnsi" w:hAnsi="Consolas" w:cs="Consolas"/>
+          <w:color w:val="008000"/>
+          <w:sz w:val="19"/>
+          <w:szCs w:val="19"/>
+          <w:lang w:val="en-US" w:eastAsia="en-US"/>
+        </w:rPr>
+        <w:t xml:space="preserve"> </w:t>
+      </w:r>
+      <w:r>
+        <w:rPr>
+          <w:rFonts w:ascii="Consolas" w:eastAsiaTheme="minorHAnsi" w:hAnsi="Consolas" w:cs="Consolas"/>
+          <w:color w:val="008000"/>
+          <w:sz w:val="19"/>
+          <w:szCs w:val="19"/>
+          <w:lang w:eastAsia="en-US"/>
+        </w:rPr>
+        <w:t>данных</w:t>
+      </w:r>
+      <w:r>
+        <w:rPr>
+          <w:rFonts w:ascii="Consolas" w:eastAsiaTheme="minorHAnsi" w:hAnsi="Consolas" w:cs="Consolas"/>
+          <w:color w:val="008000"/>
+          <w:sz w:val="19"/>
+          <w:szCs w:val="19"/>
+          <w:lang w:val="en-US" w:eastAsia="en-US"/>
+        </w:rPr>
+        <w:t xml:space="preserve"> </w:t>
+      </w:r>
+      <w:r>
+        <w:rPr>
+          <w:rFonts w:ascii="Consolas" w:eastAsiaTheme="minorHAnsi" w:hAnsi="Consolas" w:cs="Consolas"/>
+          <w:color w:val="008000"/>
+          <w:sz w:val="19"/>
+          <w:szCs w:val="19"/>
+          <w:lang w:eastAsia="en-US"/>
+        </w:rPr>
+        <w:t>платформы</w:t>
+      </w:r>
+      <w:r>
+        <w:rPr>
+          <w:rFonts w:ascii="Consolas" w:eastAsiaTheme="minorHAnsi" w:hAnsi="Consolas" w:cs="Consolas"/>
+          <w:color w:val="008000"/>
+          <w:sz w:val="19"/>
+          <w:szCs w:val="19"/>
+          <w:lang w:val="en-US" w:eastAsia="en-US"/>
+        </w:rPr>
+        <w:t xml:space="preserve"> .NET </w:t>
+      </w:r>
+      <w:r>
+        <w:rPr>
+          <w:rFonts w:ascii="Consolas" w:eastAsiaTheme="minorHAnsi" w:hAnsi="Consolas" w:cs="Consolas"/>
+          <w:color w:val="008000"/>
+          <w:sz w:val="19"/>
+          <w:szCs w:val="19"/>
+          <w:lang w:eastAsia="en-US"/>
+        </w:rPr>
+        <w:t>для</w:t>
+      </w:r>
+      <w:r>
+        <w:rPr>
+          <w:rFonts w:ascii="Consolas" w:eastAsiaTheme="minorHAnsi" w:hAnsi="Consolas" w:cs="Consolas"/>
+          <w:color w:val="008000"/>
+          <w:sz w:val="19"/>
+          <w:szCs w:val="19"/>
+          <w:lang w:val="en-US" w:eastAsia="en-US"/>
+        </w:rPr>
+        <w:t xml:space="preserve"> SQL Server.</w:t>
       </w:r>
     </w:p>
     <w:p>
@@ -3630,7 +3719,7 @@
           <w:szCs w:val="19"/>
           <w:lang w:val="en-US" w:eastAsia="en-US"/>
         </w:rPr>
-        <w:t xml:space="preserve"> System.ComponentModel;</w:t>
+        <w:t xml:space="preserve"> System.Configuration;</w:t>
       </w:r>
     </w:p>
     <w:p>
@@ -3680,26 +3769,6 @@
           <w:lang w:val="en-US" w:eastAsia="en-US"/>
         </w:rPr>
       </w:pPr>
-      <w:r>
-        <w:rPr>
-          <w:rFonts w:ascii="Consolas" w:eastAsiaTheme="minorHAnsi" w:hAnsi="Consolas" w:cs="Consolas"/>
-          <w:color w:val="0000FF"/>
-          <w:sz w:val="19"/>
-          <w:szCs w:val="19"/>
-          <w:lang w:val="en-US" w:eastAsia="en-US"/>
-        </w:rPr>
-        <w:t>using</w:t>
-      </w:r>
-      <w:r>
-        <w:rPr>
-          <w:rFonts w:ascii="Consolas" w:eastAsiaTheme="minorHAnsi" w:hAnsi="Consolas" w:cs="Consolas"/>
-          <w:color w:val="000000"/>
-          <w:sz w:val="19"/>
-          <w:szCs w:val="19"/>
-          <w:lang w:val="en-US" w:eastAsia="en-US"/>
-        </w:rPr>
-        <w:t xml:space="preserve"> System.Drawing;</w:t>
-      </w:r>
     </w:p>
     <w:p>
       <w:pPr>
@@ -3722,17 +3791,17 @@
           <w:szCs w:val="19"/>
           <w:lang w:val="en-US" w:eastAsia="en-US"/>
         </w:rPr>
-        <w:t>using</w:t>
-      </w:r>
-      <w:r>
-        <w:rPr>
-          <w:rFonts w:ascii="Consolas" w:eastAsiaTheme="minorHAnsi" w:hAnsi="Consolas" w:cs="Consolas"/>
-          <w:color w:val="000000"/>
-          <w:sz w:val="19"/>
-          <w:szCs w:val="19"/>
-          <w:lang w:val="en-US" w:eastAsia="en-US"/>
-        </w:rPr>
-        <w:t xml:space="preserve"> System.Linq;</w:t>
+        <w:t>namespace</w:t>
+      </w:r>
+      <w:r>
+        <w:rPr>
+          <w:rFonts w:ascii="Consolas" w:eastAsiaTheme="minorHAnsi" w:hAnsi="Consolas" w:cs="Consolas"/>
+          <w:color w:val="000000"/>
+          <w:sz w:val="19"/>
+          <w:szCs w:val="19"/>
+          <w:lang w:val="en-US" w:eastAsia="en-US"/>
+        </w:rPr>
+        <w:t xml:space="preserve"> lab5</w:t>
       </w:r>
     </w:p>
     <w:p>
@@ -3751,22 +3820,12 @@
       <w:r>
         <w:rPr>
           <w:rFonts w:ascii="Consolas" w:eastAsiaTheme="minorHAnsi" w:hAnsi="Consolas" w:cs="Consolas"/>
-          <w:color w:val="0000FF"/>
-          <w:sz w:val="19"/>
-          <w:szCs w:val="19"/>
-          <w:lang w:val="en-US" w:eastAsia="en-US"/>
-        </w:rPr>
-        <w:t>using</w:t>
-      </w:r>
-      <w:r>
-        <w:rPr>
-          <w:rFonts w:ascii="Consolas" w:eastAsiaTheme="minorHAnsi" w:hAnsi="Consolas" w:cs="Consolas"/>
-          <w:color w:val="000000"/>
-          <w:sz w:val="19"/>
-          <w:szCs w:val="19"/>
-          <w:lang w:val="en-US" w:eastAsia="en-US"/>
-        </w:rPr>
-        <w:t xml:space="preserve"> System.Text;</w:t>
+          <w:color w:val="000000"/>
+          <w:sz w:val="19"/>
+          <w:szCs w:val="19"/>
+          <w:lang w:val="en-US" w:eastAsia="en-US"/>
+        </w:rPr>
+        <w:t>{</w:t>
       </w:r>
     </w:p>
     <w:p>
@@ -3785,22 +3844,92 @@
       <w:r>
         <w:rPr>
           <w:rFonts w:ascii="Consolas" w:eastAsiaTheme="minorHAnsi" w:hAnsi="Consolas" w:cs="Consolas"/>
+          <w:color w:val="000000"/>
+          <w:sz w:val="19"/>
+          <w:szCs w:val="19"/>
+          <w:lang w:val="en-US" w:eastAsia="en-US"/>
+        </w:rPr>
+        <w:t xml:space="preserve">    </w:t>
+      </w:r>
+      <w:r>
+        <w:rPr>
+          <w:rFonts w:ascii="Consolas" w:eastAsiaTheme="minorHAnsi" w:hAnsi="Consolas" w:cs="Consolas"/>
           <w:color w:val="0000FF"/>
           <w:sz w:val="19"/>
           <w:szCs w:val="19"/>
           <w:lang w:val="en-US" w:eastAsia="en-US"/>
         </w:rPr>
-        <w:t>using</w:t>
-      </w:r>
-      <w:r>
-        <w:rPr>
-          <w:rFonts w:ascii="Consolas" w:eastAsiaTheme="minorHAnsi" w:hAnsi="Consolas" w:cs="Consolas"/>
-          <w:color w:val="000000"/>
-          <w:sz w:val="19"/>
-          <w:szCs w:val="19"/>
-          <w:lang w:val="en-US" w:eastAsia="en-US"/>
-        </w:rPr>
-        <w:t xml:space="preserve"> System.Windows.Forms;</w:t>
+        <w:t>public</w:t>
+      </w:r>
+      <w:r>
+        <w:rPr>
+          <w:rFonts w:ascii="Consolas" w:eastAsiaTheme="minorHAnsi" w:hAnsi="Consolas" w:cs="Consolas"/>
+          <w:color w:val="000000"/>
+          <w:sz w:val="19"/>
+          <w:szCs w:val="19"/>
+          <w:lang w:val="en-US" w:eastAsia="en-US"/>
+        </w:rPr>
+        <w:t xml:space="preserve"> </w:t>
+      </w:r>
+      <w:r>
+        <w:rPr>
+          <w:rFonts w:ascii="Consolas" w:eastAsiaTheme="minorHAnsi" w:hAnsi="Consolas" w:cs="Consolas"/>
+          <w:color w:val="0000FF"/>
+          <w:sz w:val="19"/>
+          <w:szCs w:val="19"/>
+          <w:lang w:val="en-US" w:eastAsia="en-US"/>
+        </w:rPr>
+        <w:t>partial</w:t>
+      </w:r>
+      <w:r>
+        <w:rPr>
+          <w:rFonts w:ascii="Consolas" w:eastAsiaTheme="minorHAnsi" w:hAnsi="Consolas" w:cs="Consolas"/>
+          <w:color w:val="000000"/>
+          <w:sz w:val="19"/>
+          <w:szCs w:val="19"/>
+          <w:lang w:val="en-US" w:eastAsia="en-US"/>
+        </w:rPr>
+        <w:t xml:space="preserve"> </w:t>
+      </w:r>
+      <w:r>
+        <w:rPr>
+          <w:rFonts w:ascii="Consolas" w:eastAsiaTheme="minorHAnsi" w:hAnsi="Consolas" w:cs="Consolas"/>
+          <w:color w:val="0000FF"/>
+          <w:sz w:val="19"/>
+          <w:szCs w:val="19"/>
+          <w:lang w:val="en-US" w:eastAsia="en-US"/>
+        </w:rPr>
+        <w:t>class</w:t>
+      </w:r>
+      <w:r>
+        <w:rPr>
+          <w:rFonts w:ascii="Consolas" w:eastAsiaTheme="minorHAnsi" w:hAnsi="Consolas" w:cs="Consolas"/>
+          <w:color w:val="000000"/>
+          <w:sz w:val="19"/>
+          <w:szCs w:val="19"/>
+          <w:lang w:val="en-US" w:eastAsia="en-US"/>
+        </w:rPr>
+        <w:t xml:space="preserve"> </w:t>
+      </w:r>
+      <w:r>
+        <w:rPr>
+          <w:rFonts w:ascii="Consolas" w:eastAsiaTheme="minorHAnsi" w:hAnsi="Consolas" w:cs="Consolas"/>
+          <w:color w:val="2B91AF"/>
+          <w:sz w:val="19"/>
+          <w:szCs w:val="19"/>
+          <w:lang w:val="en-US" w:eastAsia="en-US"/>
+        </w:rPr>
+        <w:t>Form2</w:t>
+      </w:r>
+      <w:r>
+        <w:rPr>
+          <w:rFonts w:ascii="Consolas" w:eastAsiaTheme="minorHAnsi" w:hAnsi="Consolas" w:cs="Consolas"/>
+          <w:color w:val="000000"/>
+          <w:sz w:val="19"/>
+          <w:szCs w:val="19"/>
+          <w:lang w:val="en-US" w:eastAsia="en-US"/>
+        </w:rPr>
+        <w:t xml:space="preserve"> : Form</w:t>
       </w:r>
     </w:p>
     <w:p>
@@ -3819,22 +3948,12 @@
       <w:r>
         <w:rPr>
           <w:rFonts w:ascii="Consolas" w:eastAsiaTheme="minorHAnsi" w:hAnsi="Consolas" w:cs="Consolas"/>
-          <w:color w:val="0000FF"/>
-          <w:sz w:val="19"/>
-          <w:szCs w:val="19"/>
-          <w:lang w:val="en-US" w:eastAsia="en-US"/>
-        </w:rPr>
-        <w:t>using</w:t>
-      </w:r>
-      <w:r>
-        <w:rPr>
-          <w:rFonts w:ascii="Consolas" w:eastAsiaTheme="minorHAnsi" w:hAnsi="Consolas" w:cs="Consolas"/>
-          <w:color w:val="000000"/>
-          <w:sz w:val="19"/>
-          <w:szCs w:val="19"/>
-          <w:lang w:val="en-US" w:eastAsia="en-US"/>
-        </w:rPr>
-        <w:t xml:space="preserve"> System.Data.SqlClient;</w:t>
+          <w:color w:val="000000"/>
+          <w:sz w:val="19"/>
+          <w:szCs w:val="19"/>
+          <w:lang w:val="en-US" w:eastAsia="en-US"/>
+        </w:rPr>
+        <w:t xml:space="preserve">    {</w:t>
       </w:r>
     </w:p>
     <w:p>
@@ -3850,6 +3969,106 @@
           <w:lang w:val="en-US" w:eastAsia="en-US"/>
         </w:rPr>
       </w:pPr>
+      <w:r>
+        <w:rPr>
+          <w:rFonts w:ascii="Consolas" w:eastAsiaTheme="minorHAnsi" w:hAnsi="Consolas" w:cs="Consolas"/>
+          <w:color w:val="000000"/>
+          <w:sz w:val="19"/>
+          <w:szCs w:val="19"/>
+          <w:lang w:val="en-US" w:eastAsia="en-US"/>
+        </w:rPr>
+        <w:t xml:space="preserve">        SqlConnection connectWarehousebd = </w:t>
+      </w:r>
+      <w:r>
+        <w:rPr>
+          <w:rFonts w:ascii="Consolas" w:eastAsiaTheme="minorHAnsi" w:hAnsi="Consolas" w:cs="Consolas"/>
+          <w:color w:val="0000FF"/>
+          <w:sz w:val="19"/>
+          <w:szCs w:val="19"/>
+          <w:lang w:val="en-US" w:eastAsia="en-US"/>
+        </w:rPr>
+        <w:t>new</w:t>
+      </w:r>
+      <w:r>
+        <w:rPr>
+          <w:rFonts w:ascii="Consolas" w:eastAsiaTheme="minorHAnsi" w:hAnsi="Consolas" w:cs="Consolas"/>
+          <w:color w:val="000000"/>
+          <w:sz w:val="19"/>
+          <w:szCs w:val="19"/>
+          <w:lang w:val="en-US" w:eastAsia="en-US"/>
+        </w:rPr>
+        <w:t xml:space="preserve"> SqlConnection();</w:t>
+      </w:r>
+      <w:r>
+        <w:rPr>
+          <w:rFonts w:ascii="Consolas" w:eastAsiaTheme="minorHAnsi" w:hAnsi="Consolas" w:cs="Consolas"/>
+          <w:color w:val="008000"/>
+          <w:sz w:val="19"/>
+          <w:szCs w:val="19"/>
+          <w:lang w:val="en-US" w:eastAsia="en-US"/>
+        </w:rPr>
+        <w:t>//</w:t>
+      </w:r>
+      <w:r>
+        <w:rPr>
+          <w:rFonts w:ascii="Consolas" w:eastAsiaTheme="minorHAnsi" w:hAnsi="Consolas" w:cs="Consolas"/>
+          <w:color w:val="008000"/>
+          <w:sz w:val="19"/>
+          <w:szCs w:val="19"/>
+          <w:lang w:eastAsia="en-US"/>
+        </w:rPr>
+        <w:t>строка</w:t>
+      </w:r>
+      <w:r>
+        <w:rPr>
+          <w:rFonts w:ascii="Consolas" w:eastAsiaTheme="minorHAnsi" w:hAnsi="Consolas" w:cs="Consolas"/>
+          <w:color w:val="008000"/>
+          <w:sz w:val="19"/>
+          <w:szCs w:val="19"/>
+          <w:lang w:val="en-US" w:eastAsia="en-US"/>
+        </w:rPr>
+        <w:t xml:space="preserve"> </w:t>
+      </w:r>
+      <w:r>
+        <w:rPr>
+          <w:rFonts w:ascii="Consolas" w:eastAsiaTheme="minorHAnsi" w:hAnsi="Consolas" w:cs="Consolas"/>
+          <w:color w:val="008000"/>
+          <w:sz w:val="19"/>
+          <w:szCs w:val="19"/>
+          <w:lang w:eastAsia="en-US"/>
+        </w:rPr>
+        <w:t>подключения</w:t>
+      </w:r>
+      <w:r>
+        <w:rPr>
+          <w:rFonts w:ascii="Consolas" w:eastAsiaTheme="minorHAnsi" w:hAnsi="Consolas" w:cs="Consolas"/>
+          <w:color w:val="008000"/>
+          <w:sz w:val="19"/>
+          <w:szCs w:val="19"/>
+          <w:lang w:val="en-US" w:eastAsia="en-US"/>
+        </w:rPr>
+        <w:t xml:space="preserve"> </w:t>
+      </w:r>
+      <w:r>
+        <w:rPr>
+          <w:rFonts w:ascii="Consolas" w:eastAsiaTheme="minorHAnsi" w:hAnsi="Consolas" w:cs="Consolas"/>
+          <w:color w:val="008000"/>
+          <w:sz w:val="19"/>
+          <w:szCs w:val="19"/>
+          <w:lang w:eastAsia="en-US"/>
+        </w:rPr>
+        <w:t>для</w:t>
+      </w:r>
+      <w:r>
+        <w:rPr>
+          <w:rFonts w:ascii="Consolas" w:eastAsiaTheme="minorHAnsi" w:hAnsi="Consolas" w:cs="Consolas"/>
+          <w:color w:val="008000"/>
+          <w:sz w:val="19"/>
+          <w:szCs w:val="19"/>
+          <w:lang w:val="en-US" w:eastAsia="en-US"/>
+        </w:rPr>
+        <w:t xml:space="preserve"> MSSQL</w:t>
+      </w:r>
     </w:p>
     <w:p>
       <w:pPr>
@@ -3867,22 +4086,32 @@
       <w:r>
         <w:rPr>
           <w:rFonts w:ascii="Consolas" w:eastAsiaTheme="minorHAnsi" w:hAnsi="Consolas" w:cs="Consolas"/>
+          <w:color w:val="000000"/>
+          <w:sz w:val="19"/>
+          <w:szCs w:val="19"/>
+          <w:lang w:val="en-US" w:eastAsia="en-US"/>
+        </w:rPr>
+        <w:t xml:space="preserve">        SqlCommand cmd = </w:t>
+      </w:r>
+      <w:r>
+        <w:rPr>
+          <w:rFonts w:ascii="Consolas" w:eastAsiaTheme="minorHAnsi" w:hAnsi="Consolas" w:cs="Consolas"/>
           <w:color w:val="0000FF"/>
           <w:sz w:val="19"/>
           <w:szCs w:val="19"/>
           <w:lang w:val="en-US" w:eastAsia="en-US"/>
         </w:rPr>
-        <w:t>namespace</w:t>
-      </w:r>
-      <w:r>
-        <w:rPr>
-          <w:rFonts w:ascii="Consolas" w:eastAsiaTheme="minorHAnsi" w:hAnsi="Consolas" w:cs="Consolas"/>
-          <w:color w:val="000000"/>
-          <w:sz w:val="19"/>
-          <w:szCs w:val="19"/>
-          <w:lang w:val="en-US" w:eastAsia="en-US"/>
-        </w:rPr>
-        <w:t xml:space="preserve"> WindowsFormsProbnik</w:t>
+        <w:t>new</w:t>
+      </w:r>
+      <w:r>
+        <w:rPr>
+          <w:rFonts w:ascii="Consolas" w:eastAsiaTheme="minorHAnsi" w:hAnsi="Consolas" w:cs="Consolas"/>
+          <w:color w:val="000000"/>
+          <w:sz w:val="19"/>
+          <w:szCs w:val="19"/>
+          <w:lang w:val="en-US" w:eastAsia="en-US"/>
+        </w:rPr>
+        <w:t xml:space="preserve"> SqlCommand();</w:t>
       </w:r>
     </w:p>
     <w:p>
@@ -3906,7 +4135,7 @@
           <w:szCs w:val="19"/>
           <w:lang w:val="en-US" w:eastAsia="en-US"/>
         </w:rPr>
-        <w:t>{</w:t>
+        <w:t xml:space="preserve">        SqlDataAdapter adapter;</w:t>
       </w:r>
     </w:p>
     <w:p>
@@ -3930,7 +4159,7 @@
           <w:szCs w:val="19"/>
           <w:lang w:val="en-US" w:eastAsia="en-US"/>
         </w:rPr>
-        <w:t xml:space="preserve">    </w:t>
+        <w:t xml:space="preserve">        warehouseDataSet ds = </w:t>
       </w:r>
       <w:r>
         <w:rPr>
@@ -3940,77 +4169,17 @@
           <w:szCs w:val="19"/>
           <w:lang w:val="en-US" w:eastAsia="en-US"/>
         </w:rPr>
-        <w:t>public</w:t>
-      </w:r>
-      <w:r>
-        <w:rPr>
-          <w:rFonts w:ascii="Consolas" w:eastAsiaTheme="minorHAnsi" w:hAnsi="Consolas" w:cs="Consolas"/>
-          <w:color w:val="000000"/>
-          <w:sz w:val="19"/>
-          <w:szCs w:val="19"/>
-          <w:lang w:val="en-US" w:eastAsia="en-US"/>
-        </w:rPr>
-        <w:t xml:space="preserve"> </w:t>
-      </w:r>
-      <w:r>
-        <w:rPr>
-          <w:rFonts w:ascii="Consolas" w:eastAsiaTheme="minorHAnsi" w:hAnsi="Consolas" w:cs="Consolas"/>
-          <w:color w:val="0000FF"/>
-          <w:sz w:val="19"/>
-          <w:szCs w:val="19"/>
-          <w:lang w:val="en-US" w:eastAsia="en-US"/>
-        </w:rPr>
-        <w:t>partial</w:t>
-      </w:r>
-      <w:r>
-        <w:rPr>
-          <w:rFonts w:ascii="Consolas" w:eastAsiaTheme="minorHAnsi" w:hAnsi="Consolas" w:cs="Consolas"/>
-          <w:color w:val="000000"/>
-          <w:sz w:val="19"/>
-          <w:szCs w:val="19"/>
-          <w:lang w:val="en-US" w:eastAsia="en-US"/>
-        </w:rPr>
-        <w:t xml:space="preserve"> </w:t>
-      </w:r>
-      <w:r>
-        <w:rPr>
-          <w:rFonts w:ascii="Consolas" w:eastAsiaTheme="minorHAnsi" w:hAnsi="Consolas" w:cs="Consolas"/>
-          <w:color w:val="0000FF"/>
-          <w:sz w:val="19"/>
-          <w:szCs w:val="19"/>
-          <w:lang w:val="en-US" w:eastAsia="en-US"/>
-        </w:rPr>
-        <w:t>class</w:t>
-      </w:r>
-      <w:r>
-        <w:rPr>
-          <w:rFonts w:ascii="Consolas" w:eastAsiaTheme="minorHAnsi" w:hAnsi="Consolas" w:cs="Consolas"/>
-          <w:color w:val="000000"/>
-          <w:sz w:val="19"/>
-          <w:szCs w:val="19"/>
-          <w:lang w:val="en-US" w:eastAsia="en-US"/>
-        </w:rPr>
-        <w:t xml:space="preserve"> </w:t>
-      </w:r>
-      <w:r>
-        <w:rPr>
-          <w:rFonts w:ascii="Consolas" w:eastAsiaTheme="minorHAnsi" w:hAnsi="Consolas" w:cs="Consolas"/>
-          <w:color w:val="2B91AF"/>
-          <w:sz w:val="19"/>
-          <w:szCs w:val="19"/>
-          <w:lang w:val="en-US" w:eastAsia="en-US"/>
-        </w:rPr>
-        <w:t>Form2</w:t>
-      </w:r>
-      <w:r>
-        <w:rPr>
-          <w:rFonts w:ascii="Consolas" w:eastAsiaTheme="minorHAnsi" w:hAnsi="Consolas" w:cs="Consolas"/>
-          <w:color w:val="000000"/>
-          <w:sz w:val="19"/>
-          <w:szCs w:val="19"/>
-          <w:lang w:val="en-US" w:eastAsia="en-US"/>
-        </w:rPr>
-        <w:t xml:space="preserve"> : Form</w:t>
+        <w:t>new</w:t>
+      </w:r>
+      <w:r>
+        <w:rPr>
+          <w:rFonts w:ascii="Consolas" w:eastAsiaTheme="minorHAnsi" w:hAnsi="Consolas" w:cs="Consolas"/>
+          <w:color w:val="000000"/>
+          <w:sz w:val="19"/>
+          <w:szCs w:val="19"/>
+          <w:lang w:val="en-US" w:eastAsia="en-US"/>
+        </w:rPr>
+        <w:t xml:space="preserve"> warehouseDataSet();</w:t>
       </w:r>
     </w:p>
     <w:p>
@@ -4034,17 +4203,7 @@
           <w:szCs w:val="19"/>
           <w:lang w:val="en-US" w:eastAsia="en-US"/>
         </w:rPr>
-        <w:t xml:space="preserve">    </w:t>
-      </w:r>
-      <w:r>
-        <w:rPr>
-          <w:rFonts w:ascii="Consolas" w:eastAsiaTheme="minorHAnsi" w:hAnsi="Consolas" w:cs="Consolas"/>
-          <w:color w:val="000000"/>
-          <w:sz w:val="19"/>
-          <w:szCs w:val="19"/>
-          <w:lang w:val="en-US" w:eastAsia="en-US"/>
-        </w:rPr>
-        <w:t>{</w:t>
+        <w:t xml:space="preserve">        SqlCommandBuilder bild;</w:t>
       </w:r>
     </w:p>
     <w:p>
@@ -4068,7 +4227,7 @@
           <w:szCs w:val="19"/>
           <w:lang w:val="en-US" w:eastAsia="en-US"/>
         </w:rPr>
-        <w:t xml:space="preserve">        SqlConnection cnn = </w:t>
+        <w:t xml:space="preserve">        </w:t>
       </w:r>
       <w:r>
         <w:rPr>
@@ -4078,17 +4237,17 @@
           <w:szCs w:val="19"/>
           <w:lang w:val="en-US" w:eastAsia="en-US"/>
         </w:rPr>
-        <w:t>new</w:t>
-      </w:r>
-      <w:r>
-        <w:rPr>
-          <w:rFonts w:ascii="Consolas" w:eastAsiaTheme="minorHAnsi" w:hAnsi="Consolas" w:cs="Consolas"/>
-          <w:color w:val="000000"/>
-          <w:sz w:val="19"/>
-          <w:szCs w:val="19"/>
-          <w:lang w:val="en-US" w:eastAsia="en-US"/>
-        </w:rPr>
-        <w:t xml:space="preserve"> SqlConnection();</w:t>
+        <w:t>public</w:t>
+      </w:r>
+      <w:r>
+        <w:rPr>
+          <w:rFonts w:ascii="Consolas" w:eastAsiaTheme="minorHAnsi" w:hAnsi="Consolas" w:cs="Consolas"/>
+          <w:color w:val="000000"/>
+          <w:sz w:val="19"/>
+          <w:szCs w:val="19"/>
+          <w:lang w:val="en-US" w:eastAsia="en-US"/>
+        </w:rPr>
+        <w:t xml:space="preserve"> Form2()</w:t>
       </w:r>
     </w:p>
     <w:p>
@@ -4112,27 +4271,7 @@
           <w:szCs w:val="19"/>
           <w:lang w:val="en-US" w:eastAsia="en-US"/>
         </w:rPr>
-        <w:t xml:space="preserve">        SqlCommand cmd = </w:t>
-      </w:r>
-      <w:r>
-        <w:rPr>
-          <w:rFonts w:ascii="Consolas" w:eastAsiaTheme="minorHAnsi" w:hAnsi="Consolas" w:cs="Consolas"/>
-          <w:color w:val="0000FF"/>
-          <w:sz w:val="19"/>
-          <w:szCs w:val="19"/>
-          <w:lang w:val="en-US" w:eastAsia="en-US"/>
-        </w:rPr>
-        <w:t>new</w:t>
-      </w:r>
-      <w:r>
-        <w:rPr>
-          <w:rFonts w:ascii="Consolas" w:eastAsiaTheme="minorHAnsi" w:hAnsi="Consolas" w:cs="Consolas"/>
-          <w:color w:val="000000"/>
-          <w:sz w:val="19"/>
-          <w:szCs w:val="19"/>
-          <w:lang w:val="en-US" w:eastAsia="en-US"/>
-        </w:rPr>
-        <w:t xml:space="preserve"> SqlCommand();</w:t>
+        <w:t xml:space="preserve">        {</w:t>
       </w:r>
     </w:p>
     <w:p>
@@ -4156,7 +4295,7 @@
           <w:szCs w:val="19"/>
           <w:lang w:val="en-US" w:eastAsia="en-US"/>
         </w:rPr>
-        <w:t xml:space="preserve">        SqlDataAdapter da;</w:t>
+        <w:t xml:space="preserve">            InitializeComponent();</w:t>
       </w:r>
     </w:p>
     <w:p>
@@ -4180,27 +4319,7 @@
           <w:szCs w:val="19"/>
           <w:lang w:val="en-US" w:eastAsia="en-US"/>
         </w:rPr>
-        <w:t xml:space="preserve">        DataSet ds = </w:t>
-      </w:r>
-      <w:r>
-        <w:rPr>
-          <w:rFonts w:ascii="Consolas" w:eastAsiaTheme="minorHAnsi" w:hAnsi="Consolas" w:cs="Consolas"/>
-          <w:color w:val="0000FF"/>
-          <w:sz w:val="19"/>
-          <w:szCs w:val="19"/>
-          <w:lang w:val="en-US" w:eastAsia="en-US"/>
-        </w:rPr>
-        <w:t>new</w:t>
-      </w:r>
-      <w:r>
-        <w:rPr>
-          <w:rFonts w:ascii="Consolas" w:eastAsiaTheme="minorHAnsi" w:hAnsi="Consolas" w:cs="Consolas"/>
-          <w:color w:val="000000"/>
-          <w:sz w:val="19"/>
-          <w:szCs w:val="19"/>
-          <w:lang w:val="en-US" w:eastAsia="en-US"/>
-        </w:rPr>
-        <w:t xml:space="preserve"> DataSet();</w:t>
+        <w:t xml:space="preserve">        }</w:t>
       </w:r>
     </w:p>
     <w:p>
@@ -4224,7 +4343,68 @@
           <w:szCs w:val="19"/>
           <w:lang w:val="en-US" w:eastAsia="en-US"/>
         </w:rPr>
-        <w:t xml:space="preserve">        SqlCommandBuilder bild;</w:t>
+        <w:lastRenderedPageBreak/>
+        <w:t xml:space="preserve">        </w:t>
+      </w:r>
+      <w:r>
+        <w:rPr>
+          <w:rFonts w:ascii="Consolas" w:eastAsiaTheme="minorHAnsi" w:hAnsi="Consolas" w:cs="Consolas"/>
+          <w:color w:val="0000FF"/>
+          <w:sz w:val="19"/>
+          <w:szCs w:val="19"/>
+          <w:lang w:val="en-US" w:eastAsia="en-US"/>
+        </w:rPr>
+        <w:t>private</w:t>
+      </w:r>
+      <w:r>
+        <w:rPr>
+          <w:rFonts w:ascii="Consolas" w:eastAsiaTheme="minorHAnsi" w:hAnsi="Consolas" w:cs="Consolas"/>
+          <w:color w:val="000000"/>
+          <w:sz w:val="19"/>
+          <w:szCs w:val="19"/>
+          <w:lang w:val="en-US" w:eastAsia="en-US"/>
+        </w:rPr>
+        <w:t xml:space="preserve"> </w:t>
+      </w:r>
+      <w:r>
+        <w:rPr>
+          <w:rFonts w:ascii="Consolas" w:eastAsiaTheme="minorHAnsi" w:hAnsi="Consolas" w:cs="Consolas"/>
+          <w:color w:val="0000FF"/>
+          <w:sz w:val="19"/>
+          <w:szCs w:val="19"/>
+          <w:lang w:val="en-US" w:eastAsia="en-US"/>
+        </w:rPr>
+        <w:t>string</w:t>
+      </w:r>
+      <w:r>
+        <w:rPr>
+          <w:rFonts w:ascii="Consolas" w:eastAsiaTheme="minorHAnsi" w:hAnsi="Consolas" w:cs="Consolas"/>
+          <w:color w:val="000000"/>
+          <w:sz w:val="19"/>
+          <w:szCs w:val="19"/>
+          <w:lang w:val="en-US" w:eastAsia="en-US"/>
+        </w:rPr>
+        <w:t xml:space="preserve"> sclients = </w:t>
+      </w:r>
+      <w:r>
+        <w:rPr>
+          <w:rFonts w:ascii="Consolas" w:eastAsiaTheme="minorHAnsi" w:hAnsi="Consolas" w:cs="Consolas"/>
+          <w:color w:val="A31515"/>
+          <w:sz w:val="19"/>
+          <w:szCs w:val="19"/>
+          <w:lang w:val="en-US" w:eastAsia="en-US"/>
+        </w:rPr>
+        <w:t>""</w:t>
+      </w:r>
+      <w:r>
+        <w:rPr>
+          <w:rFonts w:ascii="Consolas" w:eastAsiaTheme="minorHAnsi" w:hAnsi="Consolas" w:cs="Consolas"/>
+          <w:color w:val="000000"/>
+          <w:sz w:val="19"/>
+          <w:szCs w:val="19"/>
+          <w:lang w:val="en-US" w:eastAsia="en-US"/>
+        </w:rPr>
+        <w:t>;</w:t>
       </w:r>
     </w:p>
     <w:p>
@@ -4268,7 +4448,27 @@
           <w:szCs w:val="19"/>
           <w:lang w:val="en-US" w:eastAsia="en-US"/>
         </w:rPr>
-        <w:t xml:space="preserve"> Form2()</w:t>
+        <w:t xml:space="preserve"> </w:t>
+      </w:r>
+      <w:r>
+        <w:rPr>
+          <w:rFonts w:ascii="Consolas" w:eastAsiaTheme="minorHAnsi" w:hAnsi="Consolas" w:cs="Consolas"/>
+          <w:color w:val="0000FF"/>
+          <w:sz w:val="19"/>
+          <w:szCs w:val="19"/>
+          <w:lang w:val="en-US" w:eastAsia="en-US"/>
+        </w:rPr>
+        <w:t>string</w:t>
+      </w:r>
+      <w:r>
+        <w:rPr>
+          <w:rFonts w:ascii="Consolas" w:eastAsiaTheme="minorHAnsi" w:hAnsi="Consolas" w:cs="Consolas"/>
+          <w:color w:val="000000"/>
+          <w:sz w:val="19"/>
+          <w:szCs w:val="19"/>
+          <w:lang w:val="en-US" w:eastAsia="en-US"/>
+        </w:rPr>
+        <w:t xml:space="preserve"> Selectedcon</w:t>
       </w:r>
     </w:p>
     <w:p>
@@ -4316,7 +4516,67 @@
           <w:szCs w:val="19"/>
           <w:lang w:val="en-US" w:eastAsia="en-US"/>
         </w:rPr>
-        <w:t xml:space="preserve">            InitializeComponent();</w:t>
+        <w:t xml:space="preserve">            </w:t>
+      </w:r>
+      <w:r>
+        <w:rPr>
+          <w:rFonts w:ascii="Consolas" w:eastAsiaTheme="minorHAnsi" w:hAnsi="Consolas" w:cs="Consolas"/>
+          <w:color w:val="0000FF"/>
+          <w:sz w:val="19"/>
+          <w:szCs w:val="19"/>
+          <w:lang w:val="en-US" w:eastAsia="en-US"/>
+        </w:rPr>
+        <w:t>get</w:t>
+      </w:r>
+      <w:r>
+        <w:rPr>
+          <w:rFonts w:ascii="Consolas" w:eastAsiaTheme="minorHAnsi" w:hAnsi="Consolas" w:cs="Consolas"/>
+          <w:color w:val="000000"/>
+          <w:sz w:val="19"/>
+          <w:szCs w:val="19"/>
+          <w:lang w:val="en-US" w:eastAsia="en-US"/>
+        </w:rPr>
+        <w:t xml:space="preserve"> { </w:t>
+      </w:r>
+      <w:r>
+        <w:rPr>
+          <w:rFonts w:ascii="Consolas" w:eastAsiaTheme="minorHAnsi" w:hAnsi="Consolas" w:cs="Consolas"/>
+          <w:color w:val="0000FF"/>
+          <w:sz w:val="19"/>
+          <w:szCs w:val="19"/>
+          <w:lang w:val="en-US" w:eastAsia="en-US"/>
+        </w:rPr>
+        <w:t>return</w:t>
+      </w:r>
+      <w:r>
+        <w:rPr>
+          <w:rFonts w:ascii="Consolas" w:eastAsiaTheme="minorHAnsi" w:hAnsi="Consolas" w:cs="Consolas"/>
+          <w:color w:val="000000"/>
+          <w:sz w:val="19"/>
+          <w:szCs w:val="19"/>
+          <w:lang w:val="en-US" w:eastAsia="en-US"/>
+        </w:rPr>
+        <w:t xml:space="preserve"> </w:t>
+      </w:r>
+      <w:r>
+        <w:rPr>
+          <w:rFonts w:ascii="Consolas" w:eastAsiaTheme="minorHAnsi" w:hAnsi="Consolas" w:cs="Consolas"/>
+          <w:color w:val="0000FF"/>
+          <w:sz w:val="19"/>
+          <w:szCs w:val="19"/>
+          <w:lang w:val="en-US" w:eastAsia="en-US"/>
+        </w:rPr>
+        <w:t>this</w:t>
+      </w:r>
+      <w:r>
+        <w:rPr>
+          <w:rFonts w:ascii="Consolas" w:eastAsiaTheme="minorHAnsi" w:hAnsi="Consolas" w:cs="Consolas"/>
+          <w:color w:val="000000"/>
+          <w:sz w:val="19"/>
+          <w:szCs w:val="19"/>
+          <w:lang w:val="en-US" w:eastAsia="en-US"/>
+        </w:rPr>
+        <w:t>.sclients; }</w:t>
       </w:r>
     </w:p>
     <w:p>
@@ -4356,76 +4616,6 @@
           <w:lang w:val="en-US" w:eastAsia="en-US"/>
         </w:rPr>
       </w:pPr>
-      <w:r>
-        <w:rPr>
-          <w:rFonts w:ascii="Consolas" w:eastAsiaTheme="minorHAnsi" w:hAnsi="Consolas" w:cs="Consolas"/>
-          <w:color w:val="000000"/>
-          <w:sz w:val="19"/>
-          <w:szCs w:val="19"/>
-          <w:lang w:val="en-US" w:eastAsia="en-US"/>
-        </w:rPr>
-        <w:t xml:space="preserve">        </w:t>
-      </w:r>
-      <w:r>
-        <w:rPr>
-          <w:rFonts w:ascii="Consolas" w:eastAsiaTheme="minorHAnsi" w:hAnsi="Consolas" w:cs="Consolas"/>
-          <w:color w:val="0000FF"/>
-          <w:sz w:val="19"/>
-          <w:szCs w:val="19"/>
-          <w:lang w:val="en-US" w:eastAsia="en-US"/>
-        </w:rPr>
-        <w:t>private</w:t>
-      </w:r>
-      <w:r>
-        <w:rPr>
-          <w:rFonts w:ascii="Consolas" w:eastAsiaTheme="minorHAnsi" w:hAnsi="Consolas" w:cs="Consolas"/>
-          <w:color w:val="000000"/>
-          <w:sz w:val="19"/>
-          <w:szCs w:val="19"/>
-          <w:lang w:val="en-US" w:eastAsia="en-US"/>
-        </w:rPr>
-        <w:t xml:space="preserve"> </w:t>
-      </w:r>
-      <w:r>
-        <w:rPr>
-          <w:rFonts w:ascii="Consolas" w:eastAsiaTheme="minorHAnsi" w:hAnsi="Consolas" w:cs="Consolas"/>
-          <w:color w:val="0000FF"/>
-          <w:sz w:val="19"/>
-          <w:szCs w:val="19"/>
-          <w:lang w:val="en-US" w:eastAsia="en-US"/>
-        </w:rPr>
-        <w:t>string</w:t>
-      </w:r>
-      <w:r>
-        <w:rPr>
-          <w:rFonts w:ascii="Consolas" w:eastAsiaTheme="minorHAnsi" w:hAnsi="Consolas" w:cs="Consolas"/>
-          <w:color w:val="000000"/>
-          <w:sz w:val="19"/>
-          <w:szCs w:val="19"/>
-          <w:lang w:val="en-US" w:eastAsia="en-US"/>
-        </w:rPr>
-        <w:t xml:space="preserve"> sRoute = </w:t>
-      </w:r>
-      <w:r>
-        <w:rPr>
-          <w:rFonts w:ascii="Consolas" w:eastAsiaTheme="minorHAnsi" w:hAnsi="Consolas" w:cs="Consolas"/>
-          <w:color w:val="A31515"/>
-          <w:sz w:val="19"/>
-          <w:szCs w:val="19"/>
-          <w:lang w:val="en-US" w:eastAsia="en-US"/>
-        </w:rPr>
-        <w:t>""</w:t>
-      </w:r>
-      <w:r>
-        <w:rPr>
-          <w:rFonts w:ascii="Consolas" w:eastAsiaTheme="minorHAnsi" w:hAnsi="Consolas" w:cs="Consolas"/>
-          <w:color w:val="000000"/>
-          <w:sz w:val="19"/>
-          <w:szCs w:val="19"/>
-          <w:lang w:val="en-US" w:eastAsia="en-US"/>
-        </w:rPr>
-        <w:t>;</w:t>
-      </w:r>
     </w:p>
     <w:p>
       <w:pPr>
@@ -4440,56 +4630,6 @@
           <w:lang w:val="en-US" w:eastAsia="en-US"/>
         </w:rPr>
       </w:pPr>
-      <w:r>
-        <w:rPr>
-          <w:rFonts w:ascii="Consolas" w:eastAsiaTheme="minorHAnsi" w:hAnsi="Consolas" w:cs="Consolas"/>
-          <w:color w:val="000000"/>
-          <w:sz w:val="19"/>
-          <w:szCs w:val="19"/>
-          <w:lang w:val="en-US" w:eastAsia="en-US"/>
-        </w:rPr>
-        <w:t xml:space="preserve">        </w:t>
-      </w:r>
-      <w:r>
-        <w:rPr>
-          <w:rFonts w:ascii="Consolas" w:eastAsiaTheme="minorHAnsi" w:hAnsi="Consolas" w:cs="Consolas"/>
-          <w:color w:val="0000FF"/>
-          <w:sz w:val="19"/>
-          <w:szCs w:val="19"/>
-          <w:lang w:val="en-US" w:eastAsia="en-US"/>
-        </w:rPr>
-        <w:t>public</w:t>
-      </w:r>
-      <w:r>
-        <w:rPr>
-          <w:rFonts w:ascii="Consolas" w:eastAsiaTheme="minorHAnsi" w:hAnsi="Consolas" w:cs="Consolas"/>
-          <w:color w:val="000000"/>
-          <w:sz w:val="19"/>
-          <w:szCs w:val="19"/>
-          <w:lang w:val="en-US" w:eastAsia="en-US"/>
-        </w:rPr>
-        <w:t xml:space="preserve"> </w:t>
-      </w:r>
-      <w:r>
-        <w:rPr>
-          <w:rFonts w:ascii="Consolas" w:eastAsiaTheme="minorHAnsi" w:hAnsi="Consolas" w:cs="Consolas"/>
-          <w:color w:val="0000FF"/>
-          <w:sz w:val="19"/>
-          <w:szCs w:val="19"/>
-          <w:lang w:val="en-US" w:eastAsia="en-US"/>
-        </w:rPr>
-        <w:t>string</w:t>
-      </w:r>
-      <w:r>
-        <w:rPr>
-          <w:rFonts w:ascii="Consolas" w:eastAsiaTheme="minorHAnsi" w:hAnsi="Consolas" w:cs="Consolas"/>
-          <w:color w:val="000000"/>
-          <w:sz w:val="19"/>
-          <w:szCs w:val="19"/>
-          <w:lang w:val="en-US" w:eastAsia="en-US"/>
-        </w:rPr>
-        <w:t xml:space="preserve"> SelectedBus</w:t>
-      </w:r>
     </w:p>
     <w:p>
       <w:pPr>
@@ -4512,7 +4652,67 @@
           <w:szCs w:val="19"/>
           <w:lang w:val="en-US" w:eastAsia="en-US"/>
         </w:rPr>
-        <w:t xml:space="preserve">        {</w:t>
+        <w:t xml:space="preserve">        </w:t>
+      </w:r>
+      <w:r>
+        <w:rPr>
+          <w:rFonts w:ascii="Consolas" w:eastAsiaTheme="minorHAnsi" w:hAnsi="Consolas" w:cs="Consolas"/>
+          <w:color w:val="0000FF"/>
+          <w:sz w:val="19"/>
+          <w:szCs w:val="19"/>
+          <w:lang w:val="en-US" w:eastAsia="en-US"/>
+        </w:rPr>
+        <w:t>private</w:t>
+      </w:r>
+      <w:r>
+        <w:rPr>
+          <w:rFonts w:ascii="Consolas" w:eastAsiaTheme="minorHAnsi" w:hAnsi="Consolas" w:cs="Consolas"/>
+          <w:color w:val="000000"/>
+          <w:sz w:val="19"/>
+          <w:szCs w:val="19"/>
+          <w:lang w:val="en-US" w:eastAsia="en-US"/>
+        </w:rPr>
+        <w:t xml:space="preserve"> </w:t>
+      </w:r>
+      <w:r>
+        <w:rPr>
+          <w:rFonts w:ascii="Consolas" w:eastAsiaTheme="minorHAnsi" w:hAnsi="Consolas" w:cs="Consolas"/>
+          <w:color w:val="0000FF"/>
+          <w:sz w:val="19"/>
+          <w:szCs w:val="19"/>
+          <w:lang w:val="en-US" w:eastAsia="en-US"/>
+        </w:rPr>
+        <w:t>void</w:t>
+      </w:r>
+      <w:r>
+        <w:rPr>
+          <w:rFonts w:ascii="Consolas" w:eastAsiaTheme="minorHAnsi" w:hAnsi="Consolas" w:cs="Consolas"/>
+          <w:color w:val="000000"/>
+          <w:sz w:val="19"/>
+          <w:szCs w:val="19"/>
+          <w:lang w:val="en-US" w:eastAsia="en-US"/>
+        </w:rPr>
+        <w:t xml:space="preserve"> dataGridView1_CellContentClick(</w:t>
+      </w:r>
+      <w:r>
+        <w:rPr>
+          <w:rFonts w:ascii="Consolas" w:eastAsiaTheme="minorHAnsi" w:hAnsi="Consolas" w:cs="Consolas"/>
+          <w:color w:val="0000FF"/>
+          <w:sz w:val="19"/>
+          <w:szCs w:val="19"/>
+          <w:lang w:val="en-US" w:eastAsia="en-US"/>
+        </w:rPr>
+        <w:t>object</w:t>
+      </w:r>
+      <w:r>
+        <w:rPr>
+          <w:rFonts w:ascii="Consolas" w:eastAsiaTheme="minorHAnsi" w:hAnsi="Consolas" w:cs="Consolas"/>
+          <w:color w:val="000000"/>
+          <w:sz w:val="19"/>
+          <w:szCs w:val="19"/>
+          <w:lang w:val="en-US" w:eastAsia="en-US"/>
+        </w:rPr>
+        <w:t xml:space="preserve"> sender, DataGridViewCellEventArgs e)</w:t>
       </w:r>
     </w:p>
     <w:p>
@@ -4536,67 +4736,7 @@
           <w:szCs w:val="19"/>
           <w:lang w:val="en-US" w:eastAsia="en-US"/>
         </w:rPr>
-        <w:t xml:space="preserve">            </w:t>
-      </w:r>
-      <w:r>
-        <w:rPr>
-          <w:rFonts w:ascii="Consolas" w:eastAsiaTheme="minorHAnsi" w:hAnsi="Consolas" w:cs="Consolas"/>
-          <w:color w:val="0000FF"/>
-          <w:sz w:val="19"/>
-          <w:szCs w:val="19"/>
-          <w:lang w:val="en-US" w:eastAsia="en-US"/>
-        </w:rPr>
-        <w:t>get</w:t>
-      </w:r>
-      <w:r>
-        <w:rPr>
-          <w:rFonts w:ascii="Consolas" w:eastAsiaTheme="minorHAnsi" w:hAnsi="Consolas" w:cs="Consolas"/>
-          <w:color w:val="000000"/>
-          <w:sz w:val="19"/>
-          <w:szCs w:val="19"/>
-          <w:lang w:val="en-US" w:eastAsia="en-US"/>
-        </w:rPr>
-        <w:t xml:space="preserve"> { </w:t>
-      </w:r>
-      <w:r>
-        <w:rPr>
-          <w:rFonts w:ascii="Consolas" w:eastAsiaTheme="minorHAnsi" w:hAnsi="Consolas" w:cs="Consolas"/>
-          <w:color w:val="0000FF"/>
-          <w:sz w:val="19"/>
-          <w:szCs w:val="19"/>
-          <w:lang w:val="en-US" w:eastAsia="en-US"/>
-        </w:rPr>
-        <w:t>return</w:t>
-      </w:r>
-      <w:r>
-        <w:rPr>
-          <w:rFonts w:ascii="Consolas" w:eastAsiaTheme="minorHAnsi" w:hAnsi="Consolas" w:cs="Consolas"/>
-          <w:color w:val="000000"/>
-          <w:sz w:val="19"/>
-          <w:szCs w:val="19"/>
-          <w:lang w:val="en-US" w:eastAsia="en-US"/>
-        </w:rPr>
-        <w:t xml:space="preserve"> </w:t>
-      </w:r>
-      <w:r>
-        <w:rPr>
-          <w:rFonts w:ascii="Consolas" w:eastAsiaTheme="minorHAnsi" w:hAnsi="Consolas" w:cs="Consolas"/>
-          <w:color w:val="0000FF"/>
-          <w:sz w:val="19"/>
-          <w:szCs w:val="19"/>
-          <w:lang w:val="en-US" w:eastAsia="en-US"/>
-        </w:rPr>
-        <w:t>this</w:t>
-      </w:r>
-      <w:r>
-        <w:rPr>
-          <w:rFonts w:ascii="Consolas" w:eastAsiaTheme="minorHAnsi" w:hAnsi="Consolas" w:cs="Consolas"/>
-          <w:color w:val="000000"/>
-          <w:sz w:val="19"/>
-          <w:szCs w:val="19"/>
-          <w:lang w:val="en-US" w:eastAsia="en-US"/>
-        </w:rPr>
-        <w:t>.sRoute; }</w:t>
+        <w:t xml:space="preserve">        {</w:t>
       </w:r>
     </w:p>
     <w:p>
@@ -4612,17 +4752,6 @@
           <w:lang w:val="en-US" w:eastAsia="en-US"/>
         </w:rPr>
       </w:pPr>
-      <w:r>
-        <w:rPr>
-          <w:rFonts w:ascii="Consolas" w:eastAsiaTheme="minorHAnsi" w:hAnsi="Consolas" w:cs="Consolas"/>
-          <w:color w:val="000000"/>
-          <w:sz w:val="19"/>
-          <w:szCs w:val="19"/>
-          <w:lang w:val="en-US" w:eastAsia="en-US"/>
-        </w:rPr>
-        <w:lastRenderedPageBreak/>
-        <w:t xml:space="preserve">        }</w:t>
-      </w:r>
     </w:p>
     <w:p>
       <w:pPr>
@@ -4645,67 +4774,7 @@
           <w:szCs w:val="19"/>
           <w:lang w:val="en-US" w:eastAsia="en-US"/>
         </w:rPr>
-        <w:t xml:space="preserve">        </w:t>
-      </w:r>
-      <w:r>
-        <w:rPr>
-          <w:rFonts w:ascii="Consolas" w:eastAsiaTheme="minorHAnsi" w:hAnsi="Consolas" w:cs="Consolas"/>
-          <w:color w:val="0000FF"/>
-          <w:sz w:val="19"/>
-          <w:szCs w:val="19"/>
-          <w:lang w:val="en-US" w:eastAsia="en-US"/>
-        </w:rPr>
-        <w:t>private</w:t>
-      </w:r>
-      <w:r>
-        <w:rPr>
-          <w:rFonts w:ascii="Consolas" w:eastAsiaTheme="minorHAnsi" w:hAnsi="Consolas" w:cs="Consolas"/>
-          <w:color w:val="000000"/>
-          <w:sz w:val="19"/>
-          <w:szCs w:val="19"/>
-          <w:lang w:val="en-US" w:eastAsia="en-US"/>
-        </w:rPr>
-        <w:t xml:space="preserve"> </w:t>
-      </w:r>
-      <w:r>
-        <w:rPr>
-          <w:rFonts w:ascii="Consolas" w:eastAsiaTheme="minorHAnsi" w:hAnsi="Consolas" w:cs="Consolas"/>
-          <w:color w:val="0000FF"/>
-          <w:sz w:val="19"/>
-          <w:szCs w:val="19"/>
-          <w:lang w:val="en-US" w:eastAsia="en-US"/>
-        </w:rPr>
-        <w:t>void</w:t>
-      </w:r>
-      <w:r>
-        <w:rPr>
-          <w:rFonts w:ascii="Consolas" w:eastAsiaTheme="minorHAnsi" w:hAnsi="Consolas" w:cs="Consolas"/>
-          <w:color w:val="000000"/>
-          <w:sz w:val="19"/>
-          <w:szCs w:val="19"/>
-          <w:lang w:val="en-US" w:eastAsia="en-US"/>
-        </w:rPr>
-        <w:t xml:space="preserve"> Form2_Load(</w:t>
-      </w:r>
-      <w:r>
-        <w:rPr>
-          <w:rFonts w:ascii="Consolas" w:eastAsiaTheme="minorHAnsi" w:hAnsi="Consolas" w:cs="Consolas"/>
-          <w:color w:val="0000FF"/>
-          <w:sz w:val="19"/>
-          <w:szCs w:val="19"/>
-          <w:lang w:val="en-US" w:eastAsia="en-US"/>
-        </w:rPr>
-        <w:t>object</w:t>
-      </w:r>
-      <w:r>
-        <w:rPr>
-          <w:rFonts w:ascii="Consolas" w:eastAsiaTheme="minorHAnsi" w:hAnsi="Consolas" w:cs="Consolas"/>
-          <w:color w:val="000000"/>
-          <w:sz w:val="19"/>
-          <w:szCs w:val="19"/>
-          <w:lang w:val="en-US" w:eastAsia="en-US"/>
-        </w:rPr>
-        <w:t xml:space="preserve"> sender, EventArgs e)</w:t>
+        <w:t xml:space="preserve">        }</w:t>
       </w:r>
     </w:p>
     <w:p>
@@ -4721,16 +4790,6 @@
           <w:lang w:val="en-US" w:eastAsia="en-US"/>
         </w:rPr>
       </w:pPr>
-      <w:r>
-        <w:rPr>
-          <w:rFonts w:ascii="Consolas" w:eastAsiaTheme="minorHAnsi" w:hAnsi="Consolas" w:cs="Consolas"/>
-          <w:color w:val="000000"/>
-          <w:sz w:val="19"/>
-          <w:szCs w:val="19"/>
-          <w:lang w:val="en-US" w:eastAsia="en-US"/>
-        </w:rPr>
-        <w:t xml:space="preserve">        {</w:t>
-      </w:r>
     </w:p>
     <w:p>
       <w:pPr>
@@ -4753,7 +4812,7 @@
           <w:szCs w:val="19"/>
           <w:lang w:val="en-US" w:eastAsia="en-US"/>
         </w:rPr>
-        <w:t xml:space="preserve">            </w:t>
+        <w:t xml:space="preserve">        </w:t>
       </w:r>
       <w:r>
         <w:rPr>
@@ -4763,37 +4822,57 @@
           <w:szCs w:val="19"/>
           <w:lang w:val="en-US" w:eastAsia="en-US"/>
         </w:rPr>
-        <w:t>string</w:t>
-      </w:r>
-      <w:r>
-        <w:rPr>
-          <w:rFonts w:ascii="Consolas" w:eastAsiaTheme="minorHAnsi" w:hAnsi="Consolas" w:cs="Consolas"/>
-          <w:color w:val="000000"/>
-          <w:sz w:val="19"/>
-          <w:szCs w:val="19"/>
-          <w:lang w:val="en-US" w:eastAsia="en-US"/>
-        </w:rPr>
-        <w:t xml:space="preserve"> str = ConfigurationManager.ConnectionStrings[</w:t>
-      </w:r>
-      <w:r>
-        <w:rPr>
-          <w:rFonts w:ascii="Consolas" w:eastAsiaTheme="minorHAnsi" w:hAnsi="Consolas" w:cs="Consolas"/>
-          <w:color w:val="A31515"/>
-          <w:sz w:val="19"/>
-          <w:szCs w:val="19"/>
-          <w:lang w:val="en-US" w:eastAsia="en-US"/>
-        </w:rPr>
-        <w:t>"WindowsFormsProbnik.Properties.Settings.Bus_RouteConnectionString"</w:t>
-      </w:r>
-      <w:r>
-        <w:rPr>
-          <w:rFonts w:ascii="Consolas" w:eastAsiaTheme="minorHAnsi" w:hAnsi="Consolas" w:cs="Consolas"/>
-          <w:color w:val="000000"/>
-          <w:sz w:val="19"/>
-          <w:szCs w:val="19"/>
-          <w:lang w:val="en-US" w:eastAsia="en-US"/>
-        </w:rPr>
-        <w:t>].ConnectionString;</w:t>
+        <w:t>private</w:t>
+      </w:r>
+      <w:r>
+        <w:rPr>
+          <w:rFonts w:ascii="Consolas" w:eastAsiaTheme="minorHAnsi" w:hAnsi="Consolas" w:cs="Consolas"/>
+          <w:color w:val="000000"/>
+          <w:sz w:val="19"/>
+          <w:szCs w:val="19"/>
+          <w:lang w:val="en-US" w:eastAsia="en-US"/>
+        </w:rPr>
+        <w:t xml:space="preserve"> </w:t>
+      </w:r>
+      <w:r>
+        <w:rPr>
+          <w:rFonts w:ascii="Consolas" w:eastAsiaTheme="minorHAnsi" w:hAnsi="Consolas" w:cs="Consolas"/>
+          <w:color w:val="0000FF"/>
+          <w:sz w:val="19"/>
+          <w:szCs w:val="19"/>
+          <w:lang w:val="en-US" w:eastAsia="en-US"/>
+        </w:rPr>
+        <w:t>void</w:t>
+      </w:r>
+      <w:r>
+        <w:rPr>
+          <w:rFonts w:ascii="Consolas" w:eastAsiaTheme="minorHAnsi" w:hAnsi="Consolas" w:cs="Consolas"/>
+          <w:color w:val="000000"/>
+          <w:sz w:val="19"/>
+          <w:szCs w:val="19"/>
+          <w:lang w:val="en-US" w:eastAsia="en-US"/>
+        </w:rPr>
+        <w:t xml:space="preserve"> Form2_Load(</w:t>
+      </w:r>
+      <w:r>
+        <w:rPr>
+          <w:rFonts w:ascii="Consolas" w:eastAsiaTheme="minorHAnsi" w:hAnsi="Consolas" w:cs="Consolas"/>
+          <w:color w:val="0000FF"/>
+          <w:sz w:val="19"/>
+          <w:szCs w:val="19"/>
+          <w:lang w:val="en-US" w:eastAsia="en-US"/>
+        </w:rPr>
+        <w:t>object</w:t>
+      </w:r>
+      <w:r>
+        <w:rPr>
+          <w:rFonts w:ascii="Consolas" w:eastAsiaTheme="minorHAnsi" w:hAnsi="Consolas" w:cs="Consolas"/>
+          <w:color w:val="000000"/>
+          <w:sz w:val="19"/>
+          <w:szCs w:val="19"/>
+          <w:lang w:val="en-US" w:eastAsia="en-US"/>
+        </w:rPr>
+        <w:t xml:space="preserve"> sender, EventArgs e)</w:t>
       </w:r>
     </w:p>
     <w:p>
@@ -4817,27 +4896,7 @@
           <w:szCs w:val="19"/>
           <w:lang w:val="en-US" w:eastAsia="en-US"/>
         </w:rPr>
-        <w:t xml:space="preserve">            cnn = </w:t>
-      </w:r>
-      <w:r>
-        <w:rPr>
-          <w:rFonts w:ascii="Consolas" w:eastAsiaTheme="minorHAnsi" w:hAnsi="Consolas" w:cs="Consolas"/>
-          <w:color w:val="0000FF"/>
-          <w:sz w:val="19"/>
-          <w:szCs w:val="19"/>
-          <w:lang w:val="en-US" w:eastAsia="en-US"/>
-        </w:rPr>
-        <w:t>new</w:t>
-      </w:r>
-      <w:r>
-        <w:rPr>
-          <w:rFonts w:ascii="Consolas" w:eastAsiaTheme="minorHAnsi" w:hAnsi="Consolas" w:cs="Consolas"/>
-          <w:color w:val="000000"/>
-          <w:sz w:val="19"/>
-          <w:szCs w:val="19"/>
-          <w:lang w:val="en-US" w:eastAsia="en-US"/>
-        </w:rPr>
-        <w:t xml:space="preserve"> SqlConnection(str);</w:t>
+        <w:t xml:space="preserve">        {</w:t>
       </w:r>
     </w:p>
     <w:p>
@@ -4861,7 +4920,7 @@
           <w:szCs w:val="19"/>
           <w:lang w:val="en-US" w:eastAsia="en-US"/>
         </w:rPr>
-        <w:t xml:space="preserve">            da = </w:t>
+        <w:t xml:space="preserve">            </w:t>
       </w:r>
       <w:r>
         <w:rPr>
@@ -4871,17 +4930,17 @@
           <w:szCs w:val="19"/>
           <w:lang w:val="en-US" w:eastAsia="en-US"/>
         </w:rPr>
-        <w:t>new</w:t>
-      </w:r>
-      <w:r>
-        <w:rPr>
-          <w:rFonts w:ascii="Consolas" w:eastAsiaTheme="minorHAnsi" w:hAnsi="Consolas" w:cs="Consolas"/>
-          <w:color w:val="000000"/>
-          <w:sz w:val="19"/>
-          <w:szCs w:val="19"/>
-          <w:lang w:val="en-US" w:eastAsia="en-US"/>
-        </w:rPr>
-        <w:t xml:space="preserve"> SqlDataAdapter(</w:t>
+        <w:t>string</w:t>
+      </w:r>
+      <w:r>
+        <w:rPr>
+          <w:rFonts w:ascii="Consolas" w:eastAsiaTheme="minorHAnsi" w:hAnsi="Consolas" w:cs="Consolas"/>
+          <w:color w:val="000000"/>
+          <w:sz w:val="19"/>
+          <w:szCs w:val="19"/>
+          <w:lang w:val="en-US" w:eastAsia="en-US"/>
+        </w:rPr>
+        <w:t xml:space="preserve"> connctSt = ConfigurationManager.ConnectionStrings[</w:t>
       </w:r>
       <w:r>
         <w:rPr>
@@ -4891,17 +4950,87 @@
           <w:szCs w:val="19"/>
           <w:lang w:val="en-US" w:eastAsia="en-US"/>
         </w:rPr>
-        <w:t>"select * from Route"</w:t>
-      </w:r>
-      <w:r>
-        <w:rPr>
-          <w:rFonts w:ascii="Consolas" w:eastAsiaTheme="minorHAnsi" w:hAnsi="Consolas" w:cs="Consolas"/>
-          <w:color w:val="000000"/>
-          <w:sz w:val="19"/>
-          <w:szCs w:val="19"/>
-          <w:lang w:val="en-US" w:eastAsia="en-US"/>
-        </w:rPr>
-        <w:t>, cnn);</w:t>
+        <w:t>"warehouseConnectionString"</w:t>
+      </w:r>
+      <w:r>
+        <w:rPr>
+          <w:rFonts w:ascii="Consolas" w:eastAsiaTheme="minorHAnsi" w:hAnsi="Consolas" w:cs="Consolas"/>
+          <w:color w:val="000000"/>
+          <w:sz w:val="19"/>
+          <w:szCs w:val="19"/>
+          <w:lang w:val="en-US" w:eastAsia="en-US"/>
+        </w:rPr>
+        <w:t>].ConnectionString;</w:t>
+      </w:r>
+      <w:r>
+        <w:rPr>
+          <w:rFonts w:ascii="Consolas" w:eastAsiaTheme="minorHAnsi" w:hAnsi="Consolas" w:cs="Consolas"/>
+          <w:color w:val="008000"/>
+          <w:sz w:val="19"/>
+          <w:szCs w:val="19"/>
+          <w:lang w:val="en-US" w:eastAsia="en-US"/>
+        </w:rPr>
+        <w:t>//</w:t>
+      </w:r>
+      <w:r>
+        <w:rPr>
+          <w:rFonts w:ascii="Consolas" w:eastAsiaTheme="minorHAnsi" w:hAnsi="Consolas" w:cs="Consolas"/>
+          <w:color w:val="008000"/>
+          <w:sz w:val="19"/>
+          <w:szCs w:val="19"/>
+          <w:lang w:eastAsia="en-US"/>
+        </w:rPr>
+        <w:t>подключение</w:t>
+      </w:r>
+      <w:r>
+        <w:rPr>
+          <w:rFonts w:ascii="Consolas" w:eastAsiaTheme="minorHAnsi" w:hAnsi="Consolas" w:cs="Consolas"/>
+          <w:color w:val="008000"/>
+          <w:sz w:val="19"/>
+          <w:szCs w:val="19"/>
+          <w:lang w:val="en-US" w:eastAsia="en-US"/>
+        </w:rPr>
+        <w:t xml:space="preserve"> </w:t>
+      </w:r>
+      <w:r>
+        <w:rPr>
+          <w:rFonts w:ascii="Consolas" w:eastAsiaTheme="minorHAnsi" w:hAnsi="Consolas" w:cs="Consolas"/>
+          <w:color w:val="008000"/>
+          <w:sz w:val="19"/>
+          <w:szCs w:val="19"/>
+          <w:lang w:eastAsia="en-US"/>
+        </w:rPr>
+        <w:t>к</w:t>
+      </w:r>
+      <w:r>
+        <w:rPr>
+          <w:rFonts w:ascii="Consolas" w:eastAsiaTheme="minorHAnsi" w:hAnsi="Consolas" w:cs="Consolas"/>
+          <w:color w:val="008000"/>
+          <w:sz w:val="19"/>
+          <w:szCs w:val="19"/>
+          <w:lang w:val="en-US" w:eastAsia="en-US"/>
+        </w:rPr>
+        <w:t xml:space="preserve"> </w:t>
+      </w:r>
+      <w:r>
+        <w:rPr>
+          <w:rFonts w:ascii="Consolas" w:eastAsiaTheme="minorHAnsi" w:hAnsi="Consolas" w:cs="Consolas"/>
+          <w:color w:val="008000"/>
+          <w:sz w:val="19"/>
+          <w:szCs w:val="19"/>
+          <w:lang w:eastAsia="en-US"/>
+        </w:rPr>
+        <w:t>источнику</w:t>
+      </w:r>
+      <w:r>
+        <w:rPr>
+          <w:rFonts w:ascii="Consolas" w:eastAsiaTheme="minorHAnsi" w:hAnsi="Consolas" w:cs="Consolas"/>
+          <w:color w:val="008000"/>
+          <w:sz w:val="19"/>
+          <w:szCs w:val="19"/>
+          <w:lang w:val="en-US" w:eastAsia="en-US"/>
+        </w:rPr>
+        <w:t xml:space="preserve"> </w:t>
       </w:r>
     </w:p>
     <w:p>
@@ -4925,7 +5054,27 @@
           <w:szCs w:val="19"/>
           <w:lang w:val="en-US" w:eastAsia="en-US"/>
         </w:rPr>
-        <w:t xml:space="preserve">            ds.Clear();</w:t>
+        <w:t xml:space="preserve">            connectWarehousebd = </w:t>
+      </w:r>
+      <w:r>
+        <w:rPr>
+          <w:rFonts w:ascii="Consolas" w:eastAsiaTheme="minorHAnsi" w:hAnsi="Consolas" w:cs="Consolas"/>
+          <w:color w:val="0000FF"/>
+          <w:sz w:val="19"/>
+          <w:szCs w:val="19"/>
+          <w:lang w:val="en-US" w:eastAsia="en-US"/>
+        </w:rPr>
+        <w:t>new</w:t>
+      </w:r>
+      <w:r>
+        <w:rPr>
+          <w:rFonts w:ascii="Consolas" w:eastAsiaTheme="minorHAnsi" w:hAnsi="Consolas" w:cs="Consolas"/>
+          <w:color w:val="000000"/>
+          <w:sz w:val="19"/>
+          <w:szCs w:val="19"/>
+          <w:lang w:val="en-US" w:eastAsia="en-US"/>
+        </w:rPr>
+        <w:t xml:space="preserve"> SqlConnection(connctSt);</w:t>
       </w:r>
     </w:p>
     <w:p>
@@ -4949,7 +5098,27 @@
           <w:szCs w:val="19"/>
           <w:lang w:val="en-US" w:eastAsia="en-US"/>
         </w:rPr>
-        <w:t xml:space="preserve">            da.Fill(ds, </w:t>
+        <w:t xml:space="preserve">            adapter = </w:t>
+      </w:r>
+      <w:r>
+        <w:rPr>
+          <w:rFonts w:ascii="Consolas" w:eastAsiaTheme="minorHAnsi" w:hAnsi="Consolas" w:cs="Consolas"/>
+          <w:color w:val="0000FF"/>
+          <w:sz w:val="19"/>
+          <w:szCs w:val="19"/>
+          <w:lang w:val="en-US" w:eastAsia="en-US"/>
+        </w:rPr>
+        <w:t>new</w:t>
+      </w:r>
+      <w:r>
+        <w:rPr>
+          <w:rFonts w:ascii="Consolas" w:eastAsiaTheme="minorHAnsi" w:hAnsi="Consolas" w:cs="Consolas"/>
+          <w:color w:val="000000"/>
+          <w:sz w:val="19"/>
+          <w:szCs w:val="19"/>
+          <w:lang w:val="en-US" w:eastAsia="en-US"/>
+        </w:rPr>
+        <w:t xml:space="preserve"> SqlDataAdapter(</w:t>
       </w:r>
       <w:r>
         <w:rPr>
@@ -4959,17 +5128,17 @@
           <w:szCs w:val="19"/>
           <w:lang w:val="en-US" w:eastAsia="en-US"/>
         </w:rPr>
-        <w:t>"Route"</w:t>
-      </w:r>
-      <w:r>
-        <w:rPr>
-          <w:rFonts w:ascii="Consolas" w:eastAsiaTheme="minorHAnsi" w:hAnsi="Consolas" w:cs="Consolas"/>
-          <w:color w:val="000000"/>
-          <w:sz w:val="19"/>
-          <w:szCs w:val="19"/>
-          <w:lang w:val="en-US" w:eastAsia="en-US"/>
-        </w:rPr>
-        <w:t>);</w:t>
+        <w:t>"SELECT clients.* FROM clients"</w:t>
+      </w:r>
+      <w:r>
+        <w:rPr>
+          <w:rFonts w:ascii="Consolas" w:eastAsiaTheme="minorHAnsi" w:hAnsi="Consolas" w:cs="Consolas"/>
+          <w:color w:val="000000"/>
+          <w:sz w:val="19"/>
+          <w:szCs w:val="19"/>
+          <w:lang w:val="en-US" w:eastAsia="en-US"/>
+        </w:rPr>
+        <w:t>, connectWarehousebd);</w:t>
       </w:r>
     </w:p>
     <w:p>
@@ -4993,7 +5162,7 @@
           <w:szCs w:val="19"/>
           <w:lang w:val="en-US" w:eastAsia="en-US"/>
         </w:rPr>
-        <w:t xml:space="preserve">            dataGridView1.DataSource = ds.Tables[</w:t>
+        <w:t xml:space="preserve">            adapter.Fill(ds, </w:t>
       </w:r>
       <w:r>
         <w:rPr>
@@ -5003,17 +5172,17 @@
           <w:szCs w:val="19"/>
           <w:lang w:val="en-US" w:eastAsia="en-US"/>
         </w:rPr>
-        <w:t>"Route"</w:t>
-      </w:r>
-      <w:r>
-        <w:rPr>
-          <w:rFonts w:ascii="Consolas" w:eastAsiaTheme="minorHAnsi" w:hAnsi="Consolas" w:cs="Consolas"/>
-          <w:color w:val="000000"/>
-          <w:sz w:val="19"/>
-          <w:szCs w:val="19"/>
-          <w:lang w:val="en-US" w:eastAsia="en-US"/>
-        </w:rPr>
-        <w:t>];</w:t>
+        <w:t>"clients"</w:t>
+      </w:r>
+      <w:r>
+        <w:rPr>
+          <w:rFonts w:ascii="Consolas" w:eastAsiaTheme="minorHAnsi" w:hAnsi="Consolas" w:cs="Consolas"/>
+          <w:color w:val="000000"/>
+          <w:sz w:val="19"/>
+          <w:szCs w:val="19"/>
+          <w:lang w:val="en-US" w:eastAsia="en-US"/>
+        </w:rPr>
+        <w:t>);</w:t>
       </w:r>
     </w:p>
     <w:p>
@@ -5037,27 +5206,7 @@
           <w:szCs w:val="19"/>
           <w:lang w:val="en-US" w:eastAsia="en-US"/>
         </w:rPr>
-        <w:t xml:space="preserve">            </w:t>
-      </w:r>
-      <w:r>
-        <w:rPr>
-          <w:rFonts w:ascii="Consolas" w:eastAsiaTheme="minorHAnsi" w:hAnsi="Consolas" w:cs="Consolas"/>
-          <w:color w:val="0000FF"/>
-          <w:sz w:val="19"/>
-          <w:szCs w:val="19"/>
-          <w:lang w:val="en-US" w:eastAsia="en-US"/>
-        </w:rPr>
-        <w:t>this</w:t>
-      </w:r>
-      <w:r>
-        <w:rPr>
-          <w:rFonts w:ascii="Consolas" w:eastAsiaTheme="minorHAnsi" w:hAnsi="Consolas" w:cs="Consolas"/>
-          <w:color w:val="000000"/>
-          <w:sz w:val="19"/>
-          <w:szCs w:val="19"/>
-          <w:lang w:val="en-US" w:eastAsia="en-US"/>
-        </w:rPr>
-        <w:t xml:space="preserve">.sRoute = </w:t>
+        <w:t xml:space="preserve">            dataGridView1.DataSource = ds.Tables[</w:t>
       </w:r>
       <w:r>
         <w:rPr>
@@ -5067,17 +5216,17 @@
           <w:szCs w:val="19"/>
           <w:lang w:val="en-US" w:eastAsia="en-US"/>
         </w:rPr>
-        <w:t>""</w:t>
-      </w:r>
-      <w:r>
-        <w:rPr>
-          <w:rFonts w:ascii="Consolas" w:eastAsiaTheme="minorHAnsi" w:hAnsi="Consolas" w:cs="Consolas"/>
-          <w:color w:val="000000"/>
-          <w:sz w:val="19"/>
-          <w:szCs w:val="19"/>
-          <w:lang w:val="en-US" w:eastAsia="en-US"/>
-        </w:rPr>
-        <w:t>;</w:t>
+        <w:t>"clients"</w:t>
+      </w:r>
+      <w:r>
+        <w:rPr>
+          <w:rFonts w:ascii="Consolas" w:eastAsiaTheme="minorHAnsi" w:hAnsi="Consolas" w:cs="Consolas"/>
+          <w:color w:val="000000"/>
+          <w:sz w:val="19"/>
+          <w:szCs w:val="19"/>
+          <w:lang w:val="en-US" w:eastAsia="en-US"/>
+        </w:rPr>
+        <w:t>];</w:t>
       </w:r>
     </w:p>
     <w:p>
@@ -5101,7 +5250,47 @@
           <w:szCs w:val="19"/>
           <w:lang w:val="en-US" w:eastAsia="en-US"/>
         </w:rPr>
-        <w:t xml:space="preserve">            button1.DialogResult = System.Windows.Forms.DialogResult.OK;</w:t>
+        <w:t xml:space="preserve">            </w:t>
+      </w:r>
+      <w:r>
+        <w:rPr>
+          <w:rFonts w:ascii="Consolas" w:eastAsiaTheme="minorHAnsi" w:hAnsi="Consolas" w:cs="Consolas"/>
+          <w:color w:val="0000FF"/>
+          <w:sz w:val="19"/>
+          <w:szCs w:val="19"/>
+          <w:lang w:val="en-US" w:eastAsia="en-US"/>
+        </w:rPr>
+        <w:t>this</w:t>
+      </w:r>
+      <w:r>
+        <w:rPr>
+          <w:rFonts w:ascii="Consolas" w:eastAsiaTheme="minorHAnsi" w:hAnsi="Consolas" w:cs="Consolas"/>
+          <w:color w:val="000000"/>
+          <w:sz w:val="19"/>
+          <w:szCs w:val="19"/>
+          <w:lang w:val="en-US" w:eastAsia="en-US"/>
+        </w:rPr>
+        <w:t xml:space="preserve">.sclients = </w:t>
+      </w:r>
+      <w:r>
+        <w:rPr>
+          <w:rFonts w:ascii="Consolas" w:eastAsiaTheme="minorHAnsi" w:hAnsi="Consolas" w:cs="Consolas"/>
+          <w:color w:val="A31515"/>
+          <w:sz w:val="19"/>
+          <w:szCs w:val="19"/>
+          <w:lang w:val="en-US" w:eastAsia="en-US"/>
+        </w:rPr>
+        <w:t>""</w:t>
+      </w:r>
+      <w:r>
+        <w:rPr>
+          <w:rFonts w:ascii="Consolas" w:eastAsiaTheme="minorHAnsi" w:hAnsi="Consolas" w:cs="Consolas"/>
+          <w:color w:val="000000"/>
+          <w:sz w:val="19"/>
+          <w:szCs w:val="19"/>
+          <w:lang w:val="en-US" w:eastAsia="en-US"/>
+        </w:rPr>
+        <w:t>;</w:t>
       </w:r>
     </w:p>
     <w:p>
@@ -5125,7 +5314,7 @@
           <w:szCs w:val="19"/>
           <w:lang w:val="en-US" w:eastAsia="en-US"/>
         </w:rPr>
-        <w:t xml:space="preserve">        }</w:t>
+        <w:t xml:space="preserve">            button1.DialogResult = System.Windows.Forms.DialogResult.OK;</w:t>
       </w:r>
     </w:p>
     <w:p>
@@ -5163,67 +5352,7 @@
           <w:szCs w:val="19"/>
           <w:lang w:val="en-US" w:eastAsia="en-US"/>
         </w:rPr>
-        <w:t xml:space="preserve">        </w:t>
-      </w:r>
-      <w:r>
-        <w:rPr>
-          <w:rFonts w:ascii="Consolas" w:eastAsiaTheme="minorHAnsi" w:hAnsi="Consolas" w:cs="Consolas"/>
-          <w:color w:val="0000FF"/>
-          <w:sz w:val="19"/>
-          <w:szCs w:val="19"/>
-          <w:lang w:val="en-US" w:eastAsia="en-US"/>
-        </w:rPr>
-        <w:t>private</w:t>
-      </w:r>
-      <w:r>
-        <w:rPr>
-          <w:rFonts w:ascii="Consolas" w:eastAsiaTheme="minorHAnsi" w:hAnsi="Consolas" w:cs="Consolas"/>
-          <w:color w:val="000000"/>
-          <w:sz w:val="19"/>
-          <w:szCs w:val="19"/>
-          <w:lang w:val="en-US" w:eastAsia="en-US"/>
-        </w:rPr>
-        <w:t xml:space="preserve"> </w:t>
-      </w:r>
-      <w:r>
-        <w:rPr>
-          <w:rFonts w:ascii="Consolas" w:eastAsiaTheme="minorHAnsi" w:hAnsi="Consolas" w:cs="Consolas"/>
-          <w:color w:val="0000FF"/>
-          <w:sz w:val="19"/>
-          <w:szCs w:val="19"/>
-          <w:lang w:val="en-US" w:eastAsia="en-US"/>
-        </w:rPr>
-        <w:t>void</w:t>
-      </w:r>
-      <w:r>
-        <w:rPr>
-          <w:rFonts w:ascii="Consolas" w:eastAsiaTheme="minorHAnsi" w:hAnsi="Consolas" w:cs="Consolas"/>
-          <w:color w:val="000000"/>
-          <w:sz w:val="19"/>
-          <w:szCs w:val="19"/>
-          <w:lang w:val="en-US" w:eastAsia="en-US"/>
-        </w:rPr>
-        <w:t xml:space="preserve"> button1_Click(</w:t>
-      </w:r>
-      <w:r>
-        <w:rPr>
-          <w:rFonts w:ascii="Consolas" w:eastAsiaTheme="minorHAnsi" w:hAnsi="Consolas" w:cs="Consolas"/>
-          <w:color w:val="0000FF"/>
-          <w:sz w:val="19"/>
-          <w:szCs w:val="19"/>
-          <w:lang w:val="en-US" w:eastAsia="en-US"/>
-        </w:rPr>
-        <w:t>object</w:t>
-      </w:r>
-      <w:r>
-        <w:rPr>
-          <w:rFonts w:ascii="Consolas" w:eastAsiaTheme="minorHAnsi" w:hAnsi="Consolas" w:cs="Consolas"/>
-          <w:color w:val="000000"/>
-          <w:sz w:val="19"/>
-          <w:szCs w:val="19"/>
-          <w:lang w:val="en-US" w:eastAsia="en-US"/>
-        </w:rPr>
-        <w:t xml:space="preserve"> sender, EventArgs e)</w:t>
+        <w:t xml:space="preserve">        }</w:t>
       </w:r>
     </w:p>
     <w:p>
@@ -5239,16 +5368,6 @@
           <w:lang w:val="en-US" w:eastAsia="en-US"/>
         </w:rPr>
       </w:pPr>
-      <w:r>
-        <w:rPr>
-          <w:rFonts w:ascii="Consolas" w:eastAsiaTheme="minorHAnsi" w:hAnsi="Consolas" w:cs="Consolas"/>
-          <w:color w:val="000000"/>
-          <w:sz w:val="19"/>
-          <w:szCs w:val="19"/>
-          <w:lang w:val="en-US" w:eastAsia="en-US"/>
-        </w:rPr>
-        <w:t xml:space="preserve">        {</w:t>
-      </w:r>
     </w:p>
     <w:p>
       <w:pPr>
@@ -5271,7 +5390,7 @@
           <w:szCs w:val="19"/>
           <w:lang w:val="en-US" w:eastAsia="en-US"/>
         </w:rPr>
-        <w:t xml:space="preserve">            </w:t>
+        <w:t xml:space="preserve">        </w:t>
       </w:r>
       <w:r>
         <w:rPr>
@@ -5281,37 +5400,17 @@
           <w:szCs w:val="19"/>
           <w:lang w:val="en-US" w:eastAsia="en-US"/>
         </w:rPr>
-        <w:t>this</w:t>
-      </w:r>
-      <w:r>
-        <w:rPr>
-          <w:rFonts w:ascii="Consolas" w:eastAsiaTheme="minorHAnsi" w:hAnsi="Consolas" w:cs="Consolas"/>
-          <w:color w:val="000000"/>
-          <w:sz w:val="19"/>
-          <w:szCs w:val="19"/>
-          <w:lang w:val="en-US" w:eastAsia="en-US"/>
-        </w:rPr>
-        <w:t>.sRoute = ds.Tables[</w:t>
-      </w:r>
-      <w:r>
-        <w:rPr>
-          <w:rFonts w:ascii="Consolas" w:eastAsiaTheme="minorHAnsi" w:hAnsi="Consolas" w:cs="Consolas"/>
-          <w:color w:val="A31515"/>
-          <w:sz w:val="19"/>
-          <w:szCs w:val="19"/>
-          <w:lang w:val="en-US" w:eastAsia="en-US"/>
-        </w:rPr>
-        <w:t>"Route"</w:t>
-      </w:r>
-      <w:r>
-        <w:rPr>
-          <w:rFonts w:ascii="Consolas" w:eastAsiaTheme="minorHAnsi" w:hAnsi="Consolas" w:cs="Consolas"/>
-          <w:color w:val="000000"/>
-          <w:sz w:val="19"/>
-          <w:szCs w:val="19"/>
-          <w:lang w:val="en-US" w:eastAsia="en-US"/>
-        </w:rPr>
-        <w:t>].Rows[</w:t>
+        <w:t>private</w:t>
+      </w:r>
+      <w:r>
+        <w:rPr>
+          <w:rFonts w:ascii="Consolas" w:eastAsiaTheme="minorHAnsi" w:hAnsi="Consolas" w:cs="Consolas"/>
+          <w:color w:val="000000"/>
+          <w:sz w:val="19"/>
+          <w:szCs w:val="19"/>
+          <w:lang w:val="en-US" w:eastAsia="en-US"/>
+        </w:rPr>
+        <w:t xml:space="preserve"> </w:t>
       </w:r>
       <w:r>
         <w:rPr>
@@ -5321,57 +5420,37 @@
           <w:szCs w:val="19"/>
           <w:lang w:val="en-US" w:eastAsia="en-US"/>
         </w:rPr>
-        <w:t>this</w:t>
-      </w:r>
-      <w:r>
-        <w:rPr>
-          <w:rFonts w:ascii="Consolas" w:eastAsiaTheme="minorHAnsi" w:hAnsi="Consolas" w:cs="Consolas"/>
-          <w:color w:val="000000"/>
-          <w:sz w:val="19"/>
-          <w:szCs w:val="19"/>
-          <w:lang w:val="en-US" w:eastAsia="en-US"/>
-        </w:rPr>
-        <w:t>.BindingContext[ds.Tables[</w:t>
-      </w:r>
-      <w:r>
-        <w:rPr>
-          <w:rFonts w:ascii="Consolas" w:eastAsiaTheme="minorHAnsi" w:hAnsi="Consolas" w:cs="Consolas"/>
-          <w:color w:val="A31515"/>
-          <w:sz w:val="19"/>
-          <w:szCs w:val="19"/>
-          <w:lang w:val="en-US" w:eastAsia="en-US"/>
-        </w:rPr>
-        <w:t>"Route"</w:t>
-      </w:r>
-      <w:r>
-        <w:rPr>
-          <w:rFonts w:ascii="Consolas" w:eastAsiaTheme="minorHAnsi" w:hAnsi="Consolas" w:cs="Consolas"/>
-          <w:color w:val="000000"/>
-          <w:sz w:val="19"/>
-          <w:szCs w:val="19"/>
-          <w:lang w:val="en-US" w:eastAsia="en-US"/>
-        </w:rPr>
-        <w:t>]].Position][</w:t>
-      </w:r>
-      <w:r>
-        <w:rPr>
-          <w:rFonts w:ascii="Consolas" w:eastAsiaTheme="minorHAnsi" w:hAnsi="Consolas" w:cs="Consolas"/>
-          <w:color w:val="A31515"/>
-          <w:sz w:val="19"/>
-          <w:szCs w:val="19"/>
-          <w:lang w:val="en-US" w:eastAsia="en-US"/>
-        </w:rPr>
-        <w:t>"Route_number"</w:t>
-      </w:r>
-      <w:r>
-        <w:rPr>
-          <w:rFonts w:ascii="Consolas" w:eastAsiaTheme="minorHAnsi" w:hAnsi="Consolas" w:cs="Consolas"/>
-          <w:color w:val="000000"/>
-          <w:sz w:val="19"/>
-          <w:szCs w:val="19"/>
-          <w:lang w:val="en-US" w:eastAsia="en-US"/>
-        </w:rPr>
-        <w:t>].ToString();</w:t>
+        <w:t>void</w:t>
+      </w:r>
+      <w:r>
+        <w:rPr>
+          <w:rFonts w:ascii="Consolas" w:eastAsiaTheme="minorHAnsi" w:hAnsi="Consolas" w:cs="Consolas"/>
+          <w:color w:val="000000"/>
+          <w:sz w:val="19"/>
+          <w:szCs w:val="19"/>
+          <w:lang w:val="en-US" w:eastAsia="en-US"/>
+        </w:rPr>
+        <w:t xml:space="preserve"> button1_Click(</w:t>
+      </w:r>
+      <w:r>
+        <w:rPr>
+          <w:rFonts w:ascii="Consolas" w:eastAsiaTheme="minorHAnsi" w:hAnsi="Consolas" w:cs="Consolas"/>
+          <w:color w:val="0000FF"/>
+          <w:sz w:val="19"/>
+          <w:szCs w:val="19"/>
+          <w:lang w:val="en-US" w:eastAsia="en-US"/>
+        </w:rPr>
+        <w:t>object</w:t>
+      </w:r>
+      <w:r>
+        <w:rPr>
+          <w:rFonts w:ascii="Consolas" w:eastAsiaTheme="minorHAnsi" w:hAnsi="Consolas" w:cs="Consolas"/>
+          <w:color w:val="000000"/>
+          <w:sz w:val="19"/>
+          <w:szCs w:val="19"/>
+          <w:lang w:val="en-US" w:eastAsia="en-US"/>
+        </w:rPr>
+        <w:t xml:space="preserve"> sender, EventArgs e)</w:t>
       </w:r>
     </w:p>
     <w:p>
@@ -5395,17 +5474,7 @@
           <w:szCs w:val="19"/>
           <w:lang w:val="en-US" w:eastAsia="en-US"/>
         </w:rPr>
-        <w:t xml:space="preserve">        </w:t>
-      </w:r>
-      <w:r>
-        <w:rPr>
-          <w:rFonts w:ascii="Consolas" w:eastAsiaTheme="minorHAnsi" w:hAnsi="Consolas" w:cs="Consolas"/>
-          <w:color w:val="000000"/>
-          <w:sz w:val="19"/>
-          <w:szCs w:val="19"/>
-          <w:lang w:val="en-US" w:eastAsia="en-US"/>
-        </w:rPr>
-        <w:t>}</w:t>
+        <w:t xml:space="preserve">        {</w:t>
       </w:r>
     </w:p>
     <w:p>
@@ -5429,7 +5498,107 @@
           <w:szCs w:val="19"/>
           <w:lang w:val="en-US" w:eastAsia="en-US"/>
         </w:rPr>
-        <w:t xml:space="preserve">    }</w:t>
+        <w:t xml:space="preserve">            </w:t>
+      </w:r>
+      <w:r>
+        <w:rPr>
+          <w:rFonts w:ascii="Consolas" w:eastAsiaTheme="minorHAnsi" w:hAnsi="Consolas" w:cs="Consolas"/>
+          <w:color w:val="0000FF"/>
+          <w:sz w:val="19"/>
+          <w:szCs w:val="19"/>
+          <w:lang w:val="en-US" w:eastAsia="en-US"/>
+        </w:rPr>
+        <w:t>this</w:t>
+      </w:r>
+      <w:r>
+        <w:rPr>
+          <w:rFonts w:ascii="Consolas" w:eastAsiaTheme="minorHAnsi" w:hAnsi="Consolas" w:cs="Consolas"/>
+          <w:color w:val="000000"/>
+          <w:sz w:val="19"/>
+          <w:szCs w:val="19"/>
+          <w:lang w:val="en-US" w:eastAsia="en-US"/>
+        </w:rPr>
+        <w:t>.sclients = ds.Tables[</w:t>
+      </w:r>
+      <w:r>
+        <w:rPr>
+          <w:rFonts w:ascii="Consolas" w:eastAsiaTheme="minorHAnsi" w:hAnsi="Consolas" w:cs="Consolas"/>
+          <w:color w:val="A31515"/>
+          <w:sz w:val="19"/>
+          <w:szCs w:val="19"/>
+          <w:lang w:val="en-US" w:eastAsia="en-US"/>
+        </w:rPr>
+        <w:t>"clients"</w:t>
+      </w:r>
+      <w:r>
+        <w:rPr>
+          <w:rFonts w:ascii="Consolas" w:eastAsiaTheme="minorHAnsi" w:hAnsi="Consolas" w:cs="Consolas"/>
+          <w:color w:val="000000"/>
+          <w:sz w:val="19"/>
+          <w:szCs w:val="19"/>
+          <w:lang w:val="en-US" w:eastAsia="en-US"/>
+        </w:rPr>
+        <w:t>].Rows[</w:t>
+      </w:r>
+      <w:r>
+        <w:rPr>
+          <w:rFonts w:ascii="Consolas" w:eastAsiaTheme="minorHAnsi" w:hAnsi="Consolas" w:cs="Consolas"/>
+          <w:color w:val="0000FF"/>
+          <w:sz w:val="19"/>
+          <w:szCs w:val="19"/>
+          <w:lang w:val="en-US" w:eastAsia="en-US"/>
+        </w:rPr>
+        <w:t>this</w:t>
+      </w:r>
+      <w:r>
+        <w:rPr>
+          <w:rFonts w:ascii="Consolas" w:eastAsiaTheme="minorHAnsi" w:hAnsi="Consolas" w:cs="Consolas"/>
+          <w:color w:val="000000"/>
+          <w:sz w:val="19"/>
+          <w:szCs w:val="19"/>
+          <w:lang w:val="en-US" w:eastAsia="en-US"/>
+        </w:rPr>
+        <w:t>.BindingContext[ds.Tables[</w:t>
+      </w:r>
+      <w:r>
+        <w:rPr>
+          <w:rFonts w:ascii="Consolas" w:eastAsiaTheme="minorHAnsi" w:hAnsi="Consolas" w:cs="Consolas"/>
+          <w:color w:val="A31515"/>
+          <w:sz w:val="19"/>
+          <w:szCs w:val="19"/>
+          <w:lang w:val="en-US" w:eastAsia="en-US"/>
+        </w:rPr>
+        <w:t>"clients"</w:t>
+      </w:r>
+      <w:r>
+        <w:rPr>
+          <w:rFonts w:ascii="Consolas" w:eastAsiaTheme="minorHAnsi" w:hAnsi="Consolas" w:cs="Consolas"/>
+          <w:color w:val="000000"/>
+          <w:sz w:val="19"/>
+          <w:szCs w:val="19"/>
+          <w:lang w:val="en-US" w:eastAsia="en-US"/>
+        </w:rPr>
+        <w:t>]].Position][</w:t>
+      </w:r>
+      <w:r>
+        <w:rPr>
+          <w:rFonts w:ascii="Consolas" w:eastAsiaTheme="minorHAnsi" w:hAnsi="Consolas" w:cs="Consolas"/>
+          <w:color w:val="A31515"/>
+          <w:sz w:val="19"/>
+          <w:szCs w:val="19"/>
+          <w:lang w:val="en-US" w:eastAsia="en-US"/>
+        </w:rPr>
+        <w:t>"id_client"</w:t>
+      </w:r>
+      <w:r>
+        <w:rPr>
+          <w:rFonts w:ascii="Consolas" w:eastAsiaTheme="minorHAnsi" w:hAnsi="Consolas" w:cs="Consolas"/>
+          <w:color w:val="000000"/>
+          <w:sz w:val="19"/>
+          <w:szCs w:val="19"/>
+          <w:lang w:val="en-US" w:eastAsia="en-US"/>
+        </w:rPr>
+        <w:t>].ToString();</w:t>
       </w:r>
     </w:p>
     <w:p>
@@ -5453,68 +5622,8 @@
           <w:szCs w:val="19"/>
           <w:lang w:val="en-US" w:eastAsia="en-US"/>
         </w:rPr>
-        <w:t>}</w:t>
-      </w:r>
-    </w:p>
-    <w:p>
-      <w:pPr>
-        <w:jc w:val="both"/>
-        <w:rPr>
-          <w:rFonts w:eastAsiaTheme="minorHAnsi"/>
-          <w:sz w:val="28"/>
-          <w:szCs w:val="28"/>
-          <w:lang w:val="en-US" w:eastAsia="en-US"/>
-        </w:rPr>
-      </w:pPr>
-    </w:p>
-    <w:p>
-      <w:pPr>
-        <w:jc w:val="both"/>
-        <w:rPr>
-          <w:rFonts w:eastAsiaTheme="minorHAnsi"/>
-          <w:sz w:val="28"/>
-          <w:szCs w:val="28"/>
-          <w:lang w:val="en-US" w:eastAsia="en-US"/>
-        </w:rPr>
-      </w:pPr>
-      <w:r>
-        <w:rPr>
-          <w:rFonts w:eastAsiaTheme="minorHAnsi"/>
-          <w:sz w:val="28"/>
-          <w:szCs w:val="28"/>
-          <w:lang w:val="en-US" w:eastAsia="en-US"/>
-        </w:rPr>
-        <w:t>(1</w:t>
-      </w:r>
-      <w:r>
-        <w:rPr>
-          <w:rFonts w:eastAsiaTheme="minorHAnsi"/>
-          <w:sz w:val="28"/>
-          <w:szCs w:val="28"/>
-          <w:lang w:eastAsia="en-US"/>
-        </w:rPr>
-        <w:t>форма</w:t>
-      </w:r>
-      <w:r>
-        <w:rPr>
-          <w:rFonts w:eastAsiaTheme="minorHAnsi"/>
-          <w:sz w:val="28"/>
-          <w:szCs w:val="28"/>
-          <w:lang w:val="en-US" w:eastAsia="en-US"/>
-        </w:rPr>
-        <w:t>):</w:t>
-      </w:r>
-    </w:p>
-    <w:p>
-      <w:pPr>
-        <w:jc w:val="both"/>
-        <w:rPr>
-          <w:rFonts w:eastAsiaTheme="minorHAnsi"/>
-          <w:sz w:val="28"/>
-          <w:szCs w:val="28"/>
-          <w:lang w:val="en-US" w:eastAsia="en-US"/>
-        </w:rPr>
-      </w:pPr>
+        <w:t xml:space="preserve">        }</w:t>
+      </w:r>
     </w:p>
     <w:p>
       <w:pPr>
@@ -5532,62 +5641,12 @@
       <w:r>
         <w:rPr>
           <w:rFonts w:ascii="Consolas" w:eastAsiaTheme="minorHAnsi" w:hAnsi="Consolas" w:cs="Consolas"/>
-          <w:color w:val="0000FF"/>
-          <w:sz w:val="19"/>
-          <w:szCs w:val="19"/>
-          <w:lang w:val="en-US" w:eastAsia="en-US"/>
-        </w:rPr>
-        <w:t>private</w:t>
-      </w:r>
-      <w:r>
-        <w:rPr>
-          <w:rFonts w:ascii="Consolas" w:eastAsiaTheme="minorHAnsi" w:hAnsi="Consolas" w:cs="Consolas"/>
-          <w:color w:val="000000"/>
-          <w:sz w:val="19"/>
-          <w:szCs w:val="19"/>
-          <w:lang w:val="en-US" w:eastAsia="en-US"/>
-        </w:rPr>
-        <w:t xml:space="preserve"> </w:t>
-      </w:r>
-      <w:r>
-        <w:rPr>
-          <w:rFonts w:ascii="Consolas" w:eastAsiaTheme="minorHAnsi" w:hAnsi="Consolas" w:cs="Consolas"/>
-          <w:color w:val="0000FF"/>
-          <w:sz w:val="19"/>
-          <w:szCs w:val="19"/>
-          <w:lang w:val="en-US" w:eastAsia="en-US"/>
-        </w:rPr>
-        <w:t>void</w:t>
-      </w:r>
-      <w:r>
-        <w:rPr>
-          <w:rFonts w:ascii="Consolas" w:eastAsiaTheme="minorHAnsi" w:hAnsi="Consolas" w:cs="Consolas"/>
-          <w:color w:val="000000"/>
-          <w:sz w:val="19"/>
-          <w:szCs w:val="19"/>
-          <w:lang w:val="en-US" w:eastAsia="en-US"/>
-        </w:rPr>
-        <w:t xml:space="preserve"> dataGridView1_CellContentClick(</w:t>
-      </w:r>
-      <w:r>
-        <w:rPr>
-          <w:rFonts w:ascii="Consolas" w:eastAsiaTheme="minorHAnsi" w:hAnsi="Consolas" w:cs="Consolas"/>
-          <w:color w:val="0000FF"/>
-          <w:sz w:val="19"/>
-          <w:szCs w:val="19"/>
-          <w:lang w:val="en-US" w:eastAsia="en-US"/>
-        </w:rPr>
-        <w:t>object</w:t>
-      </w:r>
-      <w:r>
-        <w:rPr>
-          <w:rFonts w:ascii="Consolas" w:eastAsiaTheme="minorHAnsi" w:hAnsi="Consolas" w:cs="Consolas"/>
-          <w:color w:val="000000"/>
-          <w:sz w:val="19"/>
-          <w:szCs w:val="19"/>
-          <w:lang w:val="en-US" w:eastAsia="en-US"/>
-        </w:rPr>
-        <w:t xml:space="preserve"> sender, DataGridViewCellEventArgs e)</w:t>
+          <w:color w:val="000000"/>
+          <w:sz w:val="19"/>
+          <w:szCs w:val="19"/>
+          <w:lang w:val="en-US" w:eastAsia="en-US"/>
+        </w:rPr>
+        <w:t xml:space="preserve">    }</w:t>
       </w:r>
     </w:p>
     <w:p>
@@ -5611,8 +5670,66 @@
           <w:szCs w:val="19"/>
           <w:lang w:val="en-US" w:eastAsia="en-US"/>
         </w:rPr>
-        <w:t xml:space="preserve">        {</w:t>
-      </w:r>
+        <w:t>}</w:t>
+      </w:r>
+    </w:p>
+    <w:p>
+      <w:pPr>
+        <w:jc w:val="both"/>
+        <w:rPr>
+          <w:rFonts w:eastAsiaTheme="minorHAnsi"/>
+          <w:sz w:val="28"/>
+          <w:szCs w:val="28"/>
+          <w:lang w:val="en-US" w:eastAsia="en-US"/>
+        </w:rPr>
+      </w:pPr>
+      <w:r>
+        <w:rPr>
+          <w:rFonts w:eastAsiaTheme="minorHAnsi"/>
+          <w:sz w:val="28"/>
+          <w:szCs w:val="28"/>
+          <w:lang w:val="en-US" w:eastAsia="en-US"/>
+        </w:rPr>
+        <w:t xml:space="preserve"> </w:t>
+      </w:r>
+      <w:r>
+        <w:rPr>
+          <w:rFonts w:eastAsiaTheme="minorHAnsi"/>
+          <w:sz w:val="28"/>
+          <w:szCs w:val="28"/>
+          <w:lang w:val="en-US" w:eastAsia="en-US"/>
+        </w:rPr>
+        <w:t>(1</w:t>
+      </w:r>
+      <w:r>
+        <w:rPr>
+          <w:rFonts w:eastAsiaTheme="minorHAnsi"/>
+          <w:sz w:val="28"/>
+          <w:szCs w:val="28"/>
+          <w:lang w:eastAsia="en-US"/>
+        </w:rPr>
+        <w:t>форма</w:t>
+      </w:r>
+      <w:r>
+        <w:rPr>
+          <w:rFonts w:eastAsiaTheme="minorHAnsi"/>
+          <w:sz w:val="28"/>
+          <w:szCs w:val="28"/>
+          <w:lang w:val="en-US" w:eastAsia="en-US"/>
+        </w:rPr>
+        <w:t>):</w:t>
+      </w:r>
+    </w:p>
+    <w:p>
+      <w:pPr>
+        <w:jc w:val="both"/>
+        <w:rPr>
+          <w:rFonts w:eastAsiaTheme="minorHAnsi"/>
+          <w:sz w:val="28"/>
+          <w:szCs w:val="28"/>
+          <w:lang w:val="en-US" w:eastAsia="en-US"/>
+        </w:rPr>
+      </w:pPr>
     </w:p>
     <w:p>
       <w:pPr>
@@ -5630,52 +5747,22 @@
       <w:r>
         <w:rPr>
           <w:rFonts w:ascii="Consolas" w:eastAsiaTheme="minorHAnsi" w:hAnsi="Consolas" w:cs="Consolas"/>
-          <w:color w:val="000000"/>
-          <w:sz w:val="19"/>
-          <w:szCs w:val="19"/>
-          <w:lang w:val="en-US" w:eastAsia="en-US"/>
-        </w:rPr>
-        <w:t xml:space="preserve">            </w:t>
-      </w:r>
-      <w:r>
-        <w:rPr>
-          <w:rFonts w:ascii="Consolas" w:eastAsiaTheme="minorHAnsi" w:hAnsi="Consolas" w:cs="Consolas"/>
           <w:color w:val="0000FF"/>
           <w:sz w:val="19"/>
           <w:szCs w:val="19"/>
           <w:lang w:val="en-US" w:eastAsia="en-US"/>
         </w:rPr>
-        <w:t>if</w:t>
-      </w:r>
-      <w:r>
-        <w:rPr>
-          <w:rFonts w:ascii="Consolas" w:eastAsiaTheme="minorHAnsi" w:hAnsi="Consolas" w:cs="Consolas"/>
-          <w:color w:val="000000"/>
-          <w:sz w:val="19"/>
-          <w:szCs w:val="19"/>
-          <w:lang w:val="en-US" w:eastAsia="en-US"/>
-        </w:rPr>
-        <w:t xml:space="preserve"> (dataGridView1.CurrentCell.ColumnIndex == dataGridView1.Columns[</w:t>
-      </w:r>
-      <w:r>
-        <w:rPr>
-          <w:rFonts w:ascii="Consolas" w:eastAsiaTheme="minorHAnsi" w:hAnsi="Consolas" w:cs="Consolas"/>
-          <w:color w:val="A31515"/>
-          <w:sz w:val="19"/>
-          <w:szCs w:val="19"/>
-          <w:lang w:val="en-US" w:eastAsia="en-US"/>
-        </w:rPr>
-        <w:t>"Route_number"</w:t>
-      </w:r>
-      <w:r>
-        <w:rPr>
-          <w:rFonts w:ascii="Consolas" w:eastAsiaTheme="minorHAnsi" w:hAnsi="Consolas" w:cs="Consolas"/>
-          <w:color w:val="000000"/>
-          <w:sz w:val="19"/>
-          <w:szCs w:val="19"/>
-          <w:lang w:val="en-US" w:eastAsia="en-US"/>
-        </w:rPr>
-        <w:t>].DisplayIndex)</w:t>
+        <w:t>using</w:t>
+      </w:r>
+      <w:r>
+        <w:rPr>
+          <w:rFonts w:ascii="Consolas" w:eastAsiaTheme="minorHAnsi" w:hAnsi="Consolas" w:cs="Consolas"/>
+          <w:color w:val="000000"/>
+          <w:sz w:val="19"/>
+          <w:szCs w:val="19"/>
+          <w:lang w:val="en-US" w:eastAsia="en-US"/>
+        </w:rPr>
+        <w:t xml:space="preserve"> System;</w:t>
       </w:r>
     </w:p>
     <w:p>
@@ -5694,12 +5781,22 @@
       <w:r>
         <w:rPr>
           <w:rFonts w:ascii="Consolas" w:eastAsiaTheme="minorHAnsi" w:hAnsi="Consolas" w:cs="Consolas"/>
-          <w:color w:val="000000"/>
-          <w:sz w:val="19"/>
-          <w:szCs w:val="19"/>
-          <w:lang w:val="en-US" w:eastAsia="en-US"/>
-        </w:rPr>
-        <w:t xml:space="preserve">            {</w:t>
+          <w:color w:val="0000FF"/>
+          <w:sz w:val="19"/>
+          <w:szCs w:val="19"/>
+          <w:lang w:val="en-US" w:eastAsia="en-US"/>
+        </w:rPr>
+        <w:t>using</w:t>
+      </w:r>
+      <w:r>
+        <w:rPr>
+          <w:rFonts w:ascii="Consolas" w:eastAsiaTheme="minorHAnsi" w:hAnsi="Consolas" w:cs="Consolas"/>
+          <w:color w:val="000000"/>
+          <w:sz w:val="19"/>
+          <w:szCs w:val="19"/>
+          <w:lang w:val="en-US" w:eastAsia="en-US"/>
+        </w:rPr>
+        <w:t xml:space="preserve"> System.Windows.Forms;</w:t>
       </w:r>
     </w:p>
     <w:p>
@@ -5718,12 +5815,172 @@
       <w:r>
         <w:rPr>
           <w:rFonts w:ascii="Consolas" w:eastAsiaTheme="minorHAnsi" w:hAnsi="Consolas" w:cs="Consolas"/>
-          <w:color w:val="000000"/>
-          <w:sz w:val="19"/>
-          <w:szCs w:val="19"/>
-          <w:lang w:val="en-US" w:eastAsia="en-US"/>
-        </w:rPr>
-        <w:t xml:space="preserve">                form2.ShowDialog();</w:t>
+          <w:color w:val="0000FF"/>
+          <w:sz w:val="19"/>
+          <w:szCs w:val="19"/>
+          <w:lang w:val="en-US" w:eastAsia="en-US"/>
+        </w:rPr>
+        <w:t>using</w:t>
+      </w:r>
+      <w:r>
+        <w:rPr>
+          <w:rFonts w:ascii="Consolas" w:eastAsiaTheme="minorHAnsi" w:hAnsi="Consolas" w:cs="Consolas"/>
+          <w:color w:val="000000"/>
+          <w:sz w:val="19"/>
+          <w:szCs w:val="19"/>
+          <w:lang w:val="en-US" w:eastAsia="en-US"/>
+        </w:rPr>
+        <w:t xml:space="preserve"> System.Data.SqlClient;</w:t>
+      </w:r>
+      <w:r>
+        <w:rPr>
+          <w:rFonts w:ascii="Consolas" w:eastAsiaTheme="minorHAnsi" w:hAnsi="Consolas" w:cs="Consolas"/>
+          <w:color w:val="008000"/>
+          <w:sz w:val="19"/>
+          <w:szCs w:val="19"/>
+          <w:lang w:val="en-US" w:eastAsia="en-US"/>
+        </w:rPr>
+        <w:t xml:space="preserve">// </w:t>
+      </w:r>
+      <w:r>
+        <w:rPr>
+          <w:rFonts w:ascii="Consolas" w:eastAsiaTheme="minorHAnsi" w:hAnsi="Consolas" w:cs="Consolas"/>
+          <w:color w:val="008000"/>
+          <w:sz w:val="19"/>
+          <w:szCs w:val="19"/>
+          <w:lang w:eastAsia="en-US"/>
+        </w:rPr>
+        <w:t>Пространство</w:t>
+      </w:r>
+      <w:r>
+        <w:rPr>
+          <w:rFonts w:ascii="Consolas" w:eastAsiaTheme="minorHAnsi" w:hAnsi="Consolas" w:cs="Consolas"/>
+          <w:color w:val="008000"/>
+          <w:sz w:val="19"/>
+          <w:szCs w:val="19"/>
+          <w:lang w:val="en-US" w:eastAsia="en-US"/>
+        </w:rPr>
+        <w:t xml:space="preserve"> </w:t>
+      </w:r>
+      <w:r>
+        <w:rPr>
+          <w:rFonts w:ascii="Consolas" w:eastAsiaTheme="minorHAnsi" w:hAnsi="Consolas" w:cs="Consolas"/>
+          <w:color w:val="008000"/>
+          <w:sz w:val="19"/>
+          <w:szCs w:val="19"/>
+          <w:lang w:eastAsia="en-US"/>
+        </w:rPr>
+        <w:t>имен</w:t>
+      </w:r>
+      <w:r>
+        <w:rPr>
+          <w:rFonts w:ascii="Consolas" w:eastAsiaTheme="minorHAnsi" w:hAnsi="Consolas" w:cs="Consolas"/>
+          <w:color w:val="008000"/>
+          <w:sz w:val="19"/>
+          <w:szCs w:val="19"/>
+          <w:lang w:val="en-US" w:eastAsia="en-US"/>
+        </w:rPr>
+        <w:t xml:space="preserve">  </w:t>
+      </w:r>
+      <w:r>
+        <w:rPr>
+          <w:rFonts w:ascii="Consolas" w:eastAsiaTheme="minorHAnsi" w:hAnsi="Consolas" w:cs="Consolas"/>
+          <w:color w:val="008000"/>
+          <w:sz w:val="19"/>
+          <w:szCs w:val="19"/>
+          <w:lang w:eastAsia="en-US"/>
+        </w:rPr>
+        <w:t>является</w:t>
+      </w:r>
+      <w:r>
+        <w:rPr>
+          <w:rFonts w:ascii="Consolas" w:eastAsiaTheme="minorHAnsi" w:hAnsi="Consolas" w:cs="Consolas"/>
+          <w:color w:val="008000"/>
+          <w:sz w:val="19"/>
+          <w:szCs w:val="19"/>
+          <w:lang w:val="en-US" w:eastAsia="en-US"/>
+        </w:rPr>
+        <w:t xml:space="preserve"> </w:t>
+      </w:r>
+      <w:r>
+        <w:rPr>
+          <w:rFonts w:ascii="Consolas" w:eastAsiaTheme="minorHAnsi" w:hAnsi="Consolas" w:cs="Consolas"/>
+          <w:color w:val="008000"/>
+          <w:sz w:val="19"/>
+          <w:szCs w:val="19"/>
+          <w:lang w:eastAsia="en-US"/>
+        </w:rPr>
+        <w:t>поставщиком</w:t>
+      </w:r>
+      <w:r>
+        <w:rPr>
+          <w:rFonts w:ascii="Consolas" w:eastAsiaTheme="minorHAnsi" w:hAnsi="Consolas" w:cs="Consolas"/>
+          <w:color w:val="008000"/>
+          <w:sz w:val="19"/>
+          <w:szCs w:val="19"/>
+          <w:lang w:val="en-US" w:eastAsia="en-US"/>
+        </w:rPr>
+        <w:t xml:space="preserve"> </w:t>
+      </w:r>
+      <w:r>
+        <w:rPr>
+          <w:rFonts w:ascii="Consolas" w:eastAsiaTheme="minorHAnsi" w:hAnsi="Consolas" w:cs="Consolas"/>
+          <w:color w:val="008000"/>
+          <w:sz w:val="19"/>
+          <w:szCs w:val="19"/>
+          <w:lang w:eastAsia="en-US"/>
+        </w:rPr>
+        <w:t>данных</w:t>
+      </w:r>
+      <w:r>
+        <w:rPr>
+          <w:rFonts w:ascii="Consolas" w:eastAsiaTheme="minorHAnsi" w:hAnsi="Consolas" w:cs="Consolas"/>
+          <w:color w:val="008000"/>
+          <w:sz w:val="19"/>
+          <w:szCs w:val="19"/>
+          <w:lang w:val="en-US" w:eastAsia="en-US"/>
+        </w:rPr>
+        <w:t xml:space="preserve"> </w:t>
+      </w:r>
+      <w:r>
+        <w:rPr>
+          <w:rFonts w:ascii="Consolas" w:eastAsiaTheme="minorHAnsi" w:hAnsi="Consolas" w:cs="Consolas"/>
+          <w:color w:val="008000"/>
+          <w:sz w:val="19"/>
+          <w:szCs w:val="19"/>
+          <w:lang w:eastAsia="en-US"/>
+        </w:rPr>
+        <w:t>платформы</w:t>
+      </w:r>
+      <w:r>
+        <w:rPr>
+          <w:rFonts w:ascii="Consolas" w:eastAsiaTheme="minorHAnsi" w:hAnsi="Consolas" w:cs="Consolas"/>
+          <w:color w:val="008000"/>
+          <w:sz w:val="19"/>
+          <w:szCs w:val="19"/>
+          <w:lang w:val="en-US" w:eastAsia="en-US"/>
+        </w:rPr>
+        <w:t xml:space="preserve"> .NET </w:t>
+      </w:r>
+      <w:r>
+        <w:rPr>
+          <w:rFonts w:ascii="Consolas" w:eastAsiaTheme="minorHAnsi" w:hAnsi="Consolas" w:cs="Consolas"/>
+          <w:color w:val="008000"/>
+          <w:sz w:val="19"/>
+          <w:szCs w:val="19"/>
+          <w:lang w:eastAsia="en-US"/>
+        </w:rPr>
+        <w:t>для</w:t>
+      </w:r>
+      <w:r>
+        <w:rPr>
+          <w:rFonts w:ascii="Consolas" w:eastAsiaTheme="minorHAnsi" w:hAnsi="Consolas" w:cs="Consolas"/>
+          <w:color w:val="008000"/>
+          <w:sz w:val="19"/>
+          <w:szCs w:val="19"/>
+          <w:lang w:val="en-US" w:eastAsia="en-US"/>
+        </w:rPr>
+        <w:t xml:space="preserve"> SQL Server.</w:t>
       </w:r>
     </w:p>
     <w:p>
@@ -5742,32 +5999,22 @@
       <w:r>
         <w:rPr>
           <w:rFonts w:ascii="Consolas" w:eastAsiaTheme="minorHAnsi" w:hAnsi="Consolas" w:cs="Consolas"/>
-          <w:color w:val="000000"/>
-          <w:sz w:val="19"/>
-          <w:szCs w:val="19"/>
-          <w:lang w:val="en-US" w:eastAsia="en-US"/>
-        </w:rPr>
-        <w:t xml:space="preserve">                </w:t>
-      </w:r>
-      <w:r>
-        <w:rPr>
-          <w:rFonts w:ascii="Consolas" w:eastAsiaTheme="minorHAnsi" w:hAnsi="Consolas" w:cs="Consolas"/>
           <w:color w:val="0000FF"/>
           <w:sz w:val="19"/>
           <w:szCs w:val="19"/>
           <w:lang w:val="en-US" w:eastAsia="en-US"/>
         </w:rPr>
-        <w:t>if</w:t>
-      </w:r>
-      <w:r>
-        <w:rPr>
-          <w:rFonts w:ascii="Consolas" w:eastAsiaTheme="minorHAnsi" w:hAnsi="Consolas" w:cs="Consolas"/>
-          <w:color w:val="000000"/>
-          <w:sz w:val="19"/>
-          <w:szCs w:val="19"/>
-          <w:lang w:val="en-US" w:eastAsia="en-US"/>
-        </w:rPr>
-        <w:t xml:space="preserve"> (form2.DialogResult == DialogResult.OK)</w:t>
+        <w:t>using</w:t>
+      </w:r>
+      <w:r>
+        <w:rPr>
+          <w:rFonts w:ascii="Consolas" w:eastAsiaTheme="minorHAnsi" w:hAnsi="Consolas" w:cs="Consolas"/>
+          <w:color w:val="000000"/>
+          <w:sz w:val="19"/>
+          <w:szCs w:val="19"/>
+          <w:lang w:val="en-US" w:eastAsia="en-US"/>
+        </w:rPr>
+        <w:t xml:space="preserve"> System.Configuration;</w:t>
       </w:r>
     </w:p>
     <w:p>
@@ -5786,12 +6033,22 @@
       <w:r>
         <w:rPr>
           <w:rFonts w:ascii="Consolas" w:eastAsiaTheme="minorHAnsi" w:hAnsi="Consolas" w:cs="Consolas"/>
-          <w:color w:val="000000"/>
-          <w:sz w:val="19"/>
-          <w:szCs w:val="19"/>
-          <w:lang w:val="en-US" w:eastAsia="en-US"/>
-        </w:rPr>
-        <w:t xml:space="preserve">                {</w:t>
+          <w:color w:val="0000FF"/>
+          <w:sz w:val="19"/>
+          <w:szCs w:val="19"/>
+          <w:lang w:val="en-US" w:eastAsia="en-US"/>
+        </w:rPr>
+        <w:t>using</w:t>
+      </w:r>
+      <w:r>
+        <w:rPr>
+          <w:rFonts w:ascii="Consolas" w:eastAsiaTheme="minorHAnsi" w:hAnsi="Consolas" w:cs="Consolas"/>
+          <w:color w:val="000000"/>
+          <w:sz w:val="19"/>
+          <w:szCs w:val="19"/>
+          <w:lang w:val="en-US" w:eastAsia="en-US"/>
+        </w:rPr>
+        <w:t xml:space="preserve"> System.Data;</w:t>
       </w:r>
     </w:p>
     <w:p>
@@ -5807,16 +6064,6 @@
           <w:lang w:val="en-US" w:eastAsia="en-US"/>
         </w:rPr>
       </w:pPr>
-      <w:r>
-        <w:rPr>
-          <w:rFonts w:ascii="Consolas" w:eastAsiaTheme="minorHAnsi" w:hAnsi="Consolas" w:cs="Consolas"/>
-          <w:color w:val="000000"/>
-          <w:sz w:val="19"/>
-          <w:szCs w:val="19"/>
-          <w:lang w:val="en-US" w:eastAsia="en-US"/>
-        </w:rPr>
-        <w:t xml:space="preserve">                    dataGridView1[dataGridView1.CurrentCellAddress.X, dataGridView1.CurrentCellAddress.Y].Value =form2.SelectedBus;</w:t>
-      </w:r>
     </w:p>
     <w:p>
       <w:pPr>
@@ -5828,29 +6075,9 @@
           <w:color w:val="000000"/>
           <w:sz w:val="19"/>
           <w:szCs w:val="19"/>
-          <w:lang w:eastAsia="en-US"/>
-        </w:rPr>
-      </w:pPr>
-      <w:r>
-        <w:rPr>
-          <w:rFonts w:ascii="Consolas" w:eastAsiaTheme="minorHAnsi" w:hAnsi="Consolas" w:cs="Consolas"/>
-          <w:color w:val="000000"/>
-          <w:sz w:val="19"/>
-          <w:szCs w:val="19"/>
-          <w:lang w:val="en-US" w:eastAsia="en-US"/>
-        </w:rPr>
-        <w:t xml:space="preserve">                </w:t>
-      </w:r>
-      <w:r>
-        <w:rPr>
-          <w:rFonts w:ascii="Consolas" w:eastAsiaTheme="minorHAnsi" w:hAnsi="Consolas" w:cs="Consolas"/>
-          <w:color w:val="000000"/>
-          <w:sz w:val="19"/>
-          <w:szCs w:val="19"/>
-          <w:lang w:eastAsia="en-US"/>
-        </w:rPr>
-        <w:t>}</w:t>
-      </w:r>
+          <w:lang w:val="en-US" w:eastAsia="en-US"/>
+        </w:rPr>
+      </w:pPr>
     </w:p>
     <w:p>
       <w:pPr>
@@ -5862,18 +6089,28 @@
           <w:color w:val="000000"/>
           <w:sz w:val="19"/>
           <w:szCs w:val="19"/>
-          <w:lang w:eastAsia="en-US"/>
-        </w:rPr>
-      </w:pPr>
-      <w:r>
-        <w:rPr>
-          <w:rFonts w:ascii="Consolas" w:eastAsiaTheme="minorHAnsi" w:hAnsi="Consolas" w:cs="Consolas"/>
-          <w:color w:val="000000"/>
-          <w:sz w:val="19"/>
-          <w:szCs w:val="19"/>
-          <w:lang w:eastAsia="en-US"/>
-        </w:rPr>
-        <w:t xml:space="preserve">            }</w:t>
+          <w:lang w:val="en-US" w:eastAsia="en-US"/>
+        </w:rPr>
+      </w:pPr>
+      <w:r>
+        <w:rPr>
+          <w:rFonts w:ascii="Consolas" w:eastAsiaTheme="minorHAnsi" w:hAnsi="Consolas" w:cs="Consolas"/>
+          <w:color w:val="0000FF"/>
+          <w:sz w:val="19"/>
+          <w:szCs w:val="19"/>
+          <w:lang w:val="en-US" w:eastAsia="en-US"/>
+        </w:rPr>
+        <w:t>namespace</w:t>
+      </w:r>
+      <w:r>
+        <w:rPr>
+          <w:rFonts w:ascii="Consolas" w:eastAsiaTheme="minorHAnsi" w:hAnsi="Consolas" w:cs="Consolas"/>
+          <w:color w:val="000000"/>
+          <w:sz w:val="19"/>
+          <w:szCs w:val="19"/>
+          <w:lang w:val="en-US" w:eastAsia="en-US"/>
+        </w:rPr>
+        <w:t xml:space="preserve"> lab5</w:t>
       </w:r>
     </w:p>
     <w:p>
@@ -5886,29 +6123,1499 @@
           <w:color w:val="000000"/>
           <w:sz w:val="19"/>
           <w:szCs w:val="19"/>
-          <w:lang w:eastAsia="en-US"/>
-        </w:rPr>
-      </w:pPr>
-    </w:p>
-    <w:p>
-      <w:pPr>
-        <w:jc w:val="both"/>
-        <w:rPr>
-          <w:rFonts w:eastAsiaTheme="minorHAnsi"/>
-          <w:sz w:val="28"/>
-          <w:szCs w:val="28"/>
-          <w:lang w:eastAsia="en-US"/>
-        </w:rPr>
-      </w:pPr>
-      <w:r>
-        <w:rPr>
-          <w:rFonts w:ascii="Consolas" w:eastAsiaTheme="minorHAnsi" w:hAnsi="Consolas" w:cs="Consolas"/>
-          <w:color w:val="000000"/>
-          <w:sz w:val="19"/>
-          <w:szCs w:val="19"/>
-          <w:lang w:eastAsia="en-US"/>
+          <w:lang w:val="en-US" w:eastAsia="en-US"/>
+        </w:rPr>
+      </w:pPr>
+      <w:r>
+        <w:rPr>
+          <w:rFonts w:ascii="Consolas" w:eastAsiaTheme="minorHAnsi" w:hAnsi="Consolas" w:cs="Consolas"/>
+          <w:color w:val="000000"/>
+          <w:sz w:val="19"/>
+          <w:szCs w:val="19"/>
+          <w:lang w:val="en-US" w:eastAsia="en-US"/>
+        </w:rPr>
+        <w:t>{</w:t>
+      </w:r>
+    </w:p>
+    <w:p>
+      <w:pPr>
+        <w:autoSpaceDE w:val="0"/>
+        <w:autoSpaceDN w:val="0"/>
+        <w:adjustRightInd w:val="0"/>
+        <w:rPr>
+          <w:rFonts w:ascii="Consolas" w:eastAsiaTheme="minorHAnsi" w:hAnsi="Consolas" w:cs="Consolas"/>
+          <w:color w:val="000000"/>
+          <w:sz w:val="19"/>
+          <w:szCs w:val="19"/>
+          <w:lang w:val="en-US" w:eastAsia="en-US"/>
+        </w:rPr>
+      </w:pPr>
+      <w:r>
+        <w:rPr>
+          <w:rFonts w:ascii="Consolas" w:eastAsiaTheme="minorHAnsi" w:hAnsi="Consolas" w:cs="Consolas"/>
+          <w:color w:val="000000"/>
+          <w:sz w:val="19"/>
+          <w:szCs w:val="19"/>
+          <w:lang w:val="en-US" w:eastAsia="en-US"/>
+        </w:rPr>
+        <w:t xml:space="preserve">    </w:t>
+      </w:r>
+      <w:r>
+        <w:rPr>
+          <w:rFonts w:ascii="Consolas" w:eastAsiaTheme="minorHAnsi" w:hAnsi="Consolas" w:cs="Consolas"/>
+          <w:color w:val="0000FF"/>
+          <w:sz w:val="19"/>
+          <w:szCs w:val="19"/>
+          <w:lang w:val="en-US" w:eastAsia="en-US"/>
+        </w:rPr>
+        <w:t>public</w:t>
+      </w:r>
+      <w:r>
+        <w:rPr>
+          <w:rFonts w:ascii="Consolas" w:eastAsiaTheme="minorHAnsi" w:hAnsi="Consolas" w:cs="Consolas"/>
+          <w:color w:val="000000"/>
+          <w:sz w:val="19"/>
+          <w:szCs w:val="19"/>
+          <w:lang w:val="en-US" w:eastAsia="en-US"/>
+        </w:rPr>
+        <w:t xml:space="preserve"> </w:t>
+      </w:r>
+      <w:r>
+        <w:rPr>
+          <w:rFonts w:ascii="Consolas" w:eastAsiaTheme="minorHAnsi" w:hAnsi="Consolas" w:cs="Consolas"/>
+          <w:color w:val="0000FF"/>
+          <w:sz w:val="19"/>
+          <w:szCs w:val="19"/>
+          <w:lang w:val="en-US" w:eastAsia="en-US"/>
+        </w:rPr>
+        <w:t>partial</w:t>
+      </w:r>
+      <w:r>
+        <w:rPr>
+          <w:rFonts w:ascii="Consolas" w:eastAsiaTheme="minorHAnsi" w:hAnsi="Consolas" w:cs="Consolas"/>
+          <w:color w:val="000000"/>
+          <w:sz w:val="19"/>
+          <w:szCs w:val="19"/>
+          <w:lang w:val="en-US" w:eastAsia="en-US"/>
+        </w:rPr>
+        <w:t xml:space="preserve"> </w:t>
+      </w:r>
+      <w:r>
+        <w:rPr>
+          <w:rFonts w:ascii="Consolas" w:eastAsiaTheme="minorHAnsi" w:hAnsi="Consolas" w:cs="Consolas"/>
+          <w:color w:val="0000FF"/>
+          <w:sz w:val="19"/>
+          <w:szCs w:val="19"/>
+          <w:lang w:val="en-US" w:eastAsia="en-US"/>
+        </w:rPr>
+        <w:t>class</w:t>
+      </w:r>
+      <w:r>
+        <w:rPr>
+          <w:rFonts w:ascii="Consolas" w:eastAsiaTheme="minorHAnsi" w:hAnsi="Consolas" w:cs="Consolas"/>
+          <w:color w:val="000000"/>
+          <w:sz w:val="19"/>
+          <w:szCs w:val="19"/>
+          <w:lang w:val="en-US" w:eastAsia="en-US"/>
+        </w:rPr>
+        <w:t xml:space="preserve"> </w:t>
+      </w:r>
+      <w:r>
+        <w:rPr>
+          <w:rFonts w:ascii="Consolas" w:eastAsiaTheme="minorHAnsi" w:hAnsi="Consolas" w:cs="Consolas"/>
+          <w:color w:val="2B91AF"/>
+          <w:sz w:val="19"/>
+          <w:szCs w:val="19"/>
+          <w:lang w:val="en-US" w:eastAsia="en-US"/>
+        </w:rPr>
+        <w:t>Form3</w:t>
+      </w:r>
+      <w:r>
+        <w:rPr>
+          <w:rFonts w:ascii="Consolas" w:eastAsiaTheme="minorHAnsi" w:hAnsi="Consolas" w:cs="Consolas"/>
+          <w:color w:val="000000"/>
+          <w:sz w:val="19"/>
+          <w:szCs w:val="19"/>
+          <w:lang w:val="en-US" w:eastAsia="en-US"/>
+        </w:rPr>
+        <w:t xml:space="preserve"> : Form</w:t>
+      </w:r>
+    </w:p>
+    <w:p>
+      <w:pPr>
+        <w:autoSpaceDE w:val="0"/>
+        <w:autoSpaceDN w:val="0"/>
+        <w:adjustRightInd w:val="0"/>
+        <w:rPr>
+          <w:rFonts w:ascii="Consolas" w:eastAsiaTheme="minorHAnsi" w:hAnsi="Consolas" w:cs="Consolas"/>
+          <w:color w:val="000000"/>
+          <w:sz w:val="19"/>
+          <w:szCs w:val="19"/>
+          <w:lang w:val="en-US" w:eastAsia="en-US"/>
+        </w:rPr>
+      </w:pPr>
+      <w:r>
+        <w:rPr>
+          <w:rFonts w:ascii="Consolas" w:eastAsiaTheme="minorHAnsi" w:hAnsi="Consolas" w:cs="Consolas"/>
+          <w:color w:val="000000"/>
+          <w:sz w:val="19"/>
+          <w:szCs w:val="19"/>
+          <w:lang w:val="en-US" w:eastAsia="en-US"/>
+        </w:rPr>
+        <w:t xml:space="preserve">    {</w:t>
+      </w:r>
+    </w:p>
+    <w:p>
+      <w:pPr>
+        <w:autoSpaceDE w:val="0"/>
+        <w:autoSpaceDN w:val="0"/>
+        <w:adjustRightInd w:val="0"/>
+        <w:rPr>
+          <w:rFonts w:ascii="Consolas" w:eastAsiaTheme="minorHAnsi" w:hAnsi="Consolas" w:cs="Consolas"/>
+          <w:color w:val="000000"/>
+          <w:sz w:val="19"/>
+          <w:szCs w:val="19"/>
+          <w:lang w:val="en-US" w:eastAsia="en-US"/>
+        </w:rPr>
+      </w:pPr>
+      <w:r>
+        <w:rPr>
+          <w:rFonts w:ascii="Consolas" w:eastAsiaTheme="minorHAnsi" w:hAnsi="Consolas" w:cs="Consolas"/>
+          <w:color w:val="000000"/>
+          <w:sz w:val="19"/>
+          <w:szCs w:val="19"/>
+          <w:lang w:val="en-US" w:eastAsia="en-US"/>
+        </w:rPr>
+        <w:t xml:space="preserve">        SqlConnection connectWarehousebd = </w:t>
+      </w:r>
+      <w:r>
+        <w:rPr>
+          <w:rFonts w:ascii="Consolas" w:eastAsiaTheme="minorHAnsi" w:hAnsi="Consolas" w:cs="Consolas"/>
+          <w:color w:val="0000FF"/>
+          <w:sz w:val="19"/>
+          <w:szCs w:val="19"/>
+          <w:lang w:val="en-US" w:eastAsia="en-US"/>
+        </w:rPr>
+        <w:t>new</w:t>
+      </w:r>
+      <w:r>
+        <w:rPr>
+          <w:rFonts w:ascii="Consolas" w:eastAsiaTheme="minorHAnsi" w:hAnsi="Consolas" w:cs="Consolas"/>
+          <w:color w:val="000000"/>
+          <w:sz w:val="19"/>
+          <w:szCs w:val="19"/>
+          <w:lang w:val="en-US" w:eastAsia="en-US"/>
+        </w:rPr>
+        <w:t xml:space="preserve"> SqlConnection();</w:t>
+      </w:r>
+      <w:r>
+        <w:rPr>
+          <w:rFonts w:ascii="Consolas" w:eastAsiaTheme="minorHAnsi" w:hAnsi="Consolas" w:cs="Consolas"/>
+          <w:color w:val="008000"/>
+          <w:sz w:val="19"/>
+          <w:szCs w:val="19"/>
+          <w:lang w:val="en-US" w:eastAsia="en-US"/>
+        </w:rPr>
+        <w:t>//</w:t>
+      </w:r>
+      <w:r>
+        <w:rPr>
+          <w:rFonts w:ascii="Consolas" w:eastAsiaTheme="minorHAnsi" w:hAnsi="Consolas" w:cs="Consolas"/>
+          <w:color w:val="008000"/>
+          <w:sz w:val="19"/>
+          <w:szCs w:val="19"/>
+          <w:lang w:eastAsia="en-US"/>
+        </w:rPr>
+        <w:t>строка</w:t>
+      </w:r>
+      <w:r>
+        <w:rPr>
+          <w:rFonts w:ascii="Consolas" w:eastAsiaTheme="minorHAnsi" w:hAnsi="Consolas" w:cs="Consolas"/>
+          <w:color w:val="008000"/>
+          <w:sz w:val="19"/>
+          <w:szCs w:val="19"/>
+          <w:lang w:val="en-US" w:eastAsia="en-US"/>
+        </w:rPr>
+        <w:t xml:space="preserve"> </w:t>
+      </w:r>
+      <w:r>
+        <w:rPr>
+          <w:rFonts w:ascii="Consolas" w:eastAsiaTheme="minorHAnsi" w:hAnsi="Consolas" w:cs="Consolas"/>
+          <w:color w:val="008000"/>
+          <w:sz w:val="19"/>
+          <w:szCs w:val="19"/>
+          <w:lang w:eastAsia="en-US"/>
+        </w:rPr>
+        <w:t>подключения</w:t>
+      </w:r>
+      <w:r>
+        <w:rPr>
+          <w:rFonts w:ascii="Consolas" w:eastAsiaTheme="minorHAnsi" w:hAnsi="Consolas" w:cs="Consolas"/>
+          <w:color w:val="008000"/>
+          <w:sz w:val="19"/>
+          <w:szCs w:val="19"/>
+          <w:lang w:val="en-US" w:eastAsia="en-US"/>
+        </w:rPr>
+        <w:t xml:space="preserve"> </w:t>
+      </w:r>
+      <w:r>
+        <w:rPr>
+          <w:rFonts w:ascii="Consolas" w:eastAsiaTheme="minorHAnsi" w:hAnsi="Consolas" w:cs="Consolas"/>
+          <w:color w:val="008000"/>
+          <w:sz w:val="19"/>
+          <w:szCs w:val="19"/>
+          <w:lang w:eastAsia="en-US"/>
+        </w:rPr>
+        <w:t>для</w:t>
+      </w:r>
+      <w:r>
+        <w:rPr>
+          <w:rFonts w:ascii="Consolas" w:eastAsiaTheme="minorHAnsi" w:hAnsi="Consolas" w:cs="Consolas"/>
+          <w:color w:val="008000"/>
+          <w:sz w:val="19"/>
+          <w:szCs w:val="19"/>
+          <w:lang w:val="en-US" w:eastAsia="en-US"/>
+        </w:rPr>
+        <w:t xml:space="preserve"> MSSQL</w:t>
+      </w:r>
+    </w:p>
+    <w:p>
+      <w:pPr>
+        <w:autoSpaceDE w:val="0"/>
+        <w:autoSpaceDN w:val="0"/>
+        <w:adjustRightInd w:val="0"/>
+        <w:rPr>
+          <w:rFonts w:ascii="Consolas" w:eastAsiaTheme="minorHAnsi" w:hAnsi="Consolas" w:cs="Consolas"/>
+          <w:color w:val="000000"/>
+          <w:sz w:val="19"/>
+          <w:szCs w:val="19"/>
+          <w:lang w:val="en-US" w:eastAsia="en-US"/>
+        </w:rPr>
+      </w:pPr>
+      <w:r>
+        <w:rPr>
+          <w:rFonts w:ascii="Consolas" w:eastAsiaTheme="minorHAnsi" w:hAnsi="Consolas" w:cs="Consolas"/>
+          <w:color w:val="000000"/>
+          <w:sz w:val="19"/>
+          <w:szCs w:val="19"/>
+          <w:lang w:val="en-US" w:eastAsia="en-US"/>
+        </w:rPr>
+        <w:t xml:space="preserve">        SqlCommand cmd = </w:t>
+      </w:r>
+      <w:r>
+        <w:rPr>
+          <w:rFonts w:ascii="Consolas" w:eastAsiaTheme="minorHAnsi" w:hAnsi="Consolas" w:cs="Consolas"/>
+          <w:color w:val="0000FF"/>
+          <w:sz w:val="19"/>
+          <w:szCs w:val="19"/>
+          <w:lang w:val="en-US" w:eastAsia="en-US"/>
+        </w:rPr>
+        <w:t>new</w:t>
+      </w:r>
+      <w:r>
+        <w:rPr>
+          <w:rFonts w:ascii="Consolas" w:eastAsiaTheme="minorHAnsi" w:hAnsi="Consolas" w:cs="Consolas"/>
+          <w:color w:val="000000"/>
+          <w:sz w:val="19"/>
+          <w:szCs w:val="19"/>
+          <w:lang w:val="en-US" w:eastAsia="en-US"/>
+        </w:rPr>
+        <w:t xml:space="preserve"> SqlCommand();</w:t>
+      </w:r>
+    </w:p>
+    <w:p>
+      <w:pPr>
+        <w:autoSpaceDE w:val="0"/>
+        <w:autoSpaceDN w:val="0"/>
+        <w:adjustRightInd w:val="0"/>
+        <w:rPr>
+          <w:rFonts w:ascii="Consolas" w:eastAsiaTheme="minorHAnsi" w:hAnsi="Consolas" w:cs="Consolas"/>
+          <w:color w:val="000000"/>
+          <w:sz w:val="19"/>
+          <w:szCs w:val="19"/>
+          <w:lang w:val="en-US" w:eastAsia="en-US"/>
+        </w:rPr>
+      </w:pPr>
+      <w:r>
+        <w:rPr>
+          <w:rFonts w:ascii="Consolas" w:eastAsiaTheme="minorHAnsi" w:hAnsi="Consolas" w:cs="Consolas"/>
+          <w:color w:val="000000"/>
+          <w:sz w:val="19"/>
+          <w:szCs w:val="19"/>
+          <w:lang w:val="en-US" w:eastAsia="en-US"/>
+        </w:rPr>
+        <w:t xml:space="preserve">        SqlDataAdapter adapter;</w:t>
+      </w:r>
+    </w:p>
+    <w:p>
+      <w:pPr>
+        <w:autoSpaceDE w:val="0"/>
+        <w:autoSpaceDN w:val="0"/>
+        <w:adjustRightInd w:val="0"/>
+        <w:rPr>
+          <w:rFonts w:ascii="Consolas" w:eastAsiaTheme="minorHAnsi" w:hAnsi="Consolas" w:cs="Consolas"/>
+          <w:color w:val="000000"/>
+          <w:sz w:val="19"/>
+          <w:szCs w:val="19"/>
+          <w:lang w:val="en-US" w:eastAsia="en-US"/>
+        </w:rPr>
+      </w:pPr>
+      <w:r>
+        <w:rPr>
+          <w:rFonts w:ascii="Consolas" w:eastAsiaTheme="minorHAnsi" w:hAnsi="Consolas" w:cs="Consolas"/>
+          <w:color w:val="000000"/>
+          <w:sz w:val="19"/>
+          <w:szCs w:val="19"/>
+          <w:lang w:val="en-US" w:eastAsia="en-US"/>
+        </w:rPr>
+        <w:t xml:space="preserve">        warehouseDataSet ds = </w:t>
+      </w:r>
+      <w:r>
+        <w:rPr>
+          <w:rFonts w:ascii="Consolas" w:eastAsiaTheme="minorHAnsi" w:hAnsi="Consolas" w:cs="Consolas"/>
+          <w:color w:val="0000FF"/>
+          <w:sz w:val="19"/>
+          <w:szCs w:val="19"/>
+          <w:lang w:val="en-US" w:eastAsia="en-US"/>
+        </w:rPr>
+        <w:t>new</w:t>
+      </w:r>
+      <w:r>
+        <w:rPr>
+          <w:rFonts w:ascii="Consolas" w:eastAsiaTheme="minorHAnsi" w:hAnsi="Consolas" w:cs="Consolas"/>
+          <w:color w:val="000000"/>
+          <w:sz w:val="19"/>
+          <w:szCs w:val="19"/>
+          <w:lang w:val="en-US" w:eastAsia="en-US"/>
+        </w:rPr>
+        <w:t xml:space="preserve"> warehouseDataSet();</w:t>
+      </w:r>
+    </w:p>
+    <w:p>
+      <w:pPr>
+        <w:autoSpaceDE w:val="0"/>
+        <w:autoSpaceDN w:val="0"/>
+        <w:adjustRightInd w:val="0"/>
+        <w:rPr>
+          <w:rFonts w:ascii="Consolas" w:eastAsiaTheme="minorHAnsi" w:hAnsi="Consolas" w:cs="Consolas"/>
+          <w:color w:val="000000"/>
+          <w:sz w:val="19"/>
+          <w:szCs w:val="19"/>
+          <w:lang w:val="en-US" w:eastAsia="en-US"/>
+        </w:rPr>
+      </w:pPr>
+      <w:r>
+        <w:rPr>
+          <w:rFonts w:ascii="Consolas" w:eastAsiaTheme="minorHAnsi" w:hAnsi="Consolas" w:cs="Consolas"/>
+          <w:color w:val="000000"/>
+          <w:sz w:val="19"/>
+          <w:szCs w:val="19"/>
+          <w:lang w:val="en-US" w:eastAsia="en-US"/>
+        </w:rPr>
+        <w:t xml:space="preserve">        SqlCommandBuilder bild;</w:t>
+      </w:r>
+    </w:p>
+    <w:p>
+      <w:pPr>
+        <w:autoSpaceDE w:val="0"/>
+        <w:autoSpaceDN w:val="0"/>
+        <w:adjustRightInd w:val="0"/>
+        <w:rPr>
+          <w:rFonts w:ascii="Consolas" w:eastAsiaTheme="minorHAnsi" w:hAnsi="Consolas" w:cs="Consolas"/>
+          <w:color w:val="000000"/>
+          <w:sz w:val="19"/>
+          <w:szCs w:val="19"/>
+          <w:lang w:val="en-US" w:eastAsia="en-US"/>
+        </w:rPr>
+      </w:pPr>
+      <w:r>
+        <w:rPr>
+          <w:rFonts w:ascii="Consolas" w:eastAsiaTheme="minorHAnsi" w:hAnsi="Consolas" w:cs="Consolas"/>
+          <w:color w:val="000000"/>
+          <w:sz w:val="19"/>
+          <w:szCs w:val="19"/>
+          <w:lang w:val="en-US" w:eastAsia="en-US"/>
+        </w:rPr>
+        <w:t xml:space="preserve">        </w:t>
+      </w:r>
+      <w:r>
+        <w:rPr>
+          <w:rFonts w:ascii="Consolas" w:eastAsiaTheme="minorHAnsi" w:hAnsi="Consolas" w:cs="Consolas"/>
+          <w:color w:val="0000FF"/>
+          <w:sz w:val="19"/>
+          <w:szCs w:val="19"/>
+          <w:lang w:val="en-US" w:eastAsia="en-US"/>
+        </w:rPr>
+        <w:t>public</w:t>
+      </w:r>
+      <w:r>
+        <w:rPr>
+          <w:rFonts w:ascii="Consolas" w:eastAsiaTheme="minorHAnsi" w:hAnsi="Consolas" w:cs="Consolas"/>
+          <w:color w:val="000000"/>
+          <w:sz w:val="19"/>
+          <w:szCs w:val="19"/>
+          <w:lang w:val="en-US" w:eastAsia="en-US"/>
+        </w:rPr>
+        <w:t xml:space="preserve"> Form3()</w:t>
+      </w:r>
+    </w:p>
+    <w:p>
+      <w:pPr>
+        <w:autoSpaceDE w:val="0"/>
+        <w:autoSpaceDN w:val="0"/>
+        <w:adjustRightInd w:val="0"/>
+        <w:rPr>
+          <w:rFonts w:ascii="Consolas" w:eastAsiaTheme="minorHAnsi" w:hAnsi="Consolas" w:cs="Consolas"/>
+          <w:color w:val="000000"/>
+          <w:sz w:val="19"/>
+          <w:szCs w:val="19"/>
+          <w:lang w:val="en-US" w:eastAsia="en-US"/>
+        </w:rPr>
+      </w:pPr>
+      <w:r>
+        <w:rPr>
+          <w:rFonts w:ascii="Consolas" w:eastAsiaTheme="minorHAnsi" w:hAnsi="Consolas" w:cs="Consolas"/>
+          <w:color w:val="000000"/>
+          <w:sz w:val="19"/>
+          <w:szCs w:val="19"/>
+          <w:lang w:val="en-US" w:eastAsia="en-US"/>
+        </w:rPr>
+        <w:t xml:space="preserve">        {</w:t>
+      </w:r>
+    </w:p>
+    <w:p>
+      <w:pPr>
+        <w:autoSpaceDE w:val="0"/>
+        <w:autoSpaceDN w:val="0"/>
+        <w:adjustRightInd w:val="0"/>
+        <w:rPr>
+          <w:rFonts w:ascii="Consolas" w:eastAsiaTheme="minorHAnsi" w:hAnsi="Consolas" w:cs="Consolas"/>
+          <w:color w:val="000000"/>
+          <w:sz w:val="19"/>
+          <w:szCs w:val="19"/>
+          <w:lang w:val="en-US" w:eastAsia="en-US"/>
+        </w:rPr>
+      </w:pPr>
+      <w:r>
+        <w:rPr>
+          <w:rFonts w:ascii="Consolas" w:eastAsiaTheme="minorHAnsi" w:hAnsi="Consolas" w:cs="Consolas"/>
+          <w:color w:val="000000"/>
+          <w:sz w:val="19"/>
+          <w:szCs w:val="19"/>
+          <w:lang w:val="en-US" w:eastAsia="en-US"/>
+        </w:rPr>
+        <w:t xml:space="preserve">            InitializeComponent();</w:t>
+      </w:r>
+    </w:p>
+    <w:p>
+      <w:pPr>
+        <w:autoSpaceDE w:val="0"/>
+        <w:autoSpaceDN w:val="0"/>
+        <w:adjustRightInd w:val="0"/>
+        <w:rPr>
+          <w:rFonts w:ascii="Consolas" w:eastAsiaTheme="minorHAnsi" w:hAnsi="Consolas" w:cs="Consolas"/>
+          <w:color w:val="000000"/>
+          <w:sz w:val="19"/>
+          <w:szCs w:val="19"/>
+          <w:lang w:val="en-US" w:eastAsia="en-US"/>
+        </w:rPr>
+      </w:pPr>
+      <w:r>
+        <w:rPr>
+          <w:rFonts w:ascii="Consolas" w:eastAsiaTheme="minorHAnsi" w:hAnsi="Consolas" w:cs="Consolas"/>
+          <w:color w:val="000000"/>
+          <w:sz w:val="19"/>
+          <w:szCs w:val="19"/>
+          <w:lang w:val="en-US" w:eastAsia="en-US"/>
         </w:rPr>
         <w:t xml:space="preserve">        }</w:t>
+      </w:r>
+    </w:p>
+    <w:p>
+      <w:pPr>
+        <w:autoSpaceDE w:val="0"/>
+        <w:autoSpaceDN w:val="0"/>
+        <w:adjustRightInd w:val="0"/>
+        <w:rPr>
+          <w:rFonts w:ascii="Consolas" w:eastAsiaTheme="minorHAnsi" w:hAnsi="Consolas" w:cs="Consolas"/>
+          <w:color w:val="000000"/>
+          <w:sz w:val="19"/>
+          <w:szCs w:val="19"/>
+          <w:lang w:val="en-US" w:eastAsia="en-US"/>
+        </w:rPr>
+      </w:pPr>
+    </w:p>
+    <w:p>
+      <w:pPr>
+        <w:autoSpaceDE w:val="0"/>
+        <w:autoSpaceDN w:val="0"/>
+        <w:adjustRightInd w:val="0"/>
+        <w:rPr>
+          <w:rFonts w:ascii="Consolas" w:eastAsiaTheme="minorHAnsi" w:hAnsi="Consolas" w:cs="Consolas"/>
+          <w:color w:val="000000"/>
+          <w:sz w:val="19"/>
+          <w:szCs w:val="19"/>
+          <w:lang w:val="en-US" w:eastAsia="en-US"/>
+        </w:rPr>
+      </w:pPr>
+      <w:r>
+        <w:rPr>
+          <w:rFonts w:ascii="Consolas" w:eastAsiaTheme="minorHAnsi" w:hAnsi="Consolas" w:cs="Consolas"/>
+          <w:color w:val="000000"/>
+          <w:sz w:val="19"/>
+          <w:szCs w:val="19"/>
+          <w:lang w:val="en-US" w:eastAsia="en-US"/>
+        </w:rPr>
+        <w:t xml:space="preserve">        </w:t>
+      </w:r>
+      <w:r>
+        <w:rPr>
+          <w:rFonts w:ascii="Consolas" w:eastAsiaTheme="minorHAnsi" w:hAnsi="Consolas" w:cs="Consolas"/>
+          <w:color w:val="0000FF"/>
+          <w:sz w:val="19"/>
+          <w:szCs w:val="19"/>
+          <w:lang w:val="en-US" w:eastAsia="en-US"/>
+        </w:rPr>
+        <w:t>private</w:t>
+      </w:r>
+      <w:r>
+        <w:rPr>
+          <w:rFonts w:ascii="Consolas" w:eastAsiaTheme="minorHAnsi" w:hAnsi="Consolas" w:cs="Consolas"/>
+          <w:color w:val="000000"/>
+          <w:sz w:val="19"/>
+          <w:szCs w:val="19"/>
+          <w:lang w:val="en-US" w:eastAsia="en-US"/>
+        </w:rPr>
+        <w:t xml:space="preserve"> </w:t>
+      </w:r>
+      <w:r>
+        <w:rPr>
+          <w:rFonts w:ascii="Consolas" w:eastAsiaTheme="minorHAnsi" w:hAnsi="Consolas" w:cs="Consolas"/>
+          <w:color w:val="0000FF"/>
+          <w:sz w:val="19"/>
+          <w:szCs w:val="19"/>
+          <w:lang w:val="en-US" w:eastAsia="en-US"/>
+        </w:rPr>
+        <w:t>void</w:t>
+      </w:r>
+      <w:r>
+        <w:rPr>
+          <w:rFonts w:ascii="Consolas" w:eastAsiaTheme="minorHAnsi" w:hAnsi="Consolas" w:cs="Consolas"/>
+          <w:color w:val="000000"/>
+          <w:sz w:val="19"/>
+          <w:szCs w:val="19"/>
+          <w:lang w:val="en-US" w:eastAsia="en-US"/>
+        </w:rPr>
+        <w:t xml:space="preserve"> dataGridView1_CellContentClick(</w:t>
+      </w:r>
+      <w:r>
+        <w:rPr>
+          <w:rFonts w:ascii="Consolas" w:eastAsiaTheme="minorHAnsi" w:hAnsi="Consolas" w:cs="Consolas"/>
+          <w:color w:val="0000FF"/>
+          <w:sz w:val="19"/>
+          <w:szCs w:val="19"/>
+          <w:lang w:val="en-US" w:eastAsia="en-US"/>
+        </w:rPr>
+        <w:t>object</w:t>
+      </w:r>
+      <w:r>
+        <w:rPr>
+          <w:rFonts w:ascii="Consolas" w:eastAsiaTheme="minorHAnsi" w:hAnsi="Consolas" w:cs="Consolas"/>
+          <w:color w:val="000000"/>
+          <w:sz w:val="19"/>
+          <w:szCs w:val="19"/>
+          <w:lang w:val="en-US" w:eastAsia="en-US"/>
+        </w:rPr>
+        <w:t xml:space="preserve"> sender, DataGridViewCellEventArgs e)</w:t>
+      </w:r>
+    </w:p>
+    <w:p>
+      <w:pPr>
+        <w:autoSpaceDE w:val="0"/>
+        <w:autoSpaceDN w:val="0"/>
+        <w:adjustRightInd w:val="0"/>
+        <w:rPr>
+          <w:rFonts w:ascii="Consolas" w:eastAsiaTheme="minorHAnsi" w:hAnsi="Consolas" w:cs="Consolas"/>
+          <w:color w:val="000000"/>
+          <w:sz w:val="19"/>
+          <w:szCs w:val="19"/>
+          <w:lang w:eastAsia="en-US"/>
+        </w:rPr>
+      </w:pPr>
+      <w:r>
+        <w:rPr>
+          <w:rFonts w:ascii="Consolas" w:eastAsiaTheme="minorHAnsi" w:hAnsi="Consolas" w:cs="Consolas"/>
+          <w:color w:val="000000"/>
+          <w:sz w:val="19"/>
+          <w:szCs w:val="19"/>
+          <w:lang w:val="en-US" w:eastAsia="en-US"/>
+        </w:rPr>
+        <w:t xml:space="preserve">        </w:t>
+      </w:r>
+      <w:r>
+        <w:rPr>
+          <w:rFonts w:ascii="Consolas" w:eastAsiaTheme="minorHAnsi" w:hAnsi="Consolas" w:cs="Consolas"/>
+          <w:color w:val="000000"/>
+          <w:sz w:val="19"/>
+          <w:szCs w:val="19"/>
+          <w:lang w:eastAsia="en-US"/>
+        </w:rPr>
+        <w:t>{</w:t>
+      </w:r>
+    </w:p>
+    <w:p>
+      <w:pPr>
+        <w:autoSpaceDE w:val="0"/>
+        <w:autoSpaceDN w:val="0"/>
+        <w:adjustRightInd w:val="0"/>
+        <w:rPr>
+          <w:rFonts w:ascii="Consolas" w:eastAsiaTheme="minorHAnsi" w:hAnsi="Consolas" w:cs="Consolas"/>
+          <w:color w:val="000000"/>
+          <w:sz w:val="19"/>
+          <w:szCs w:val="19"/>
+          <w:lang w:val="en-US" w:eastAsia="en-US"/>
+        </w:rPr>
+      </w:pPr>
+      <w:r>
+        <w:rPr>
+          <w:rFonts w:ascii="Consolas" w:eastAsiaTheme="minorHAnsi" w:hAnsi="Consolas" w:cs="Consolas"/>
+          <w:color w:val="000000"/>
+          <w:sz w:val="19"/>
+          <w:szCs w:val="19"/>
+          <w:lang w:val="en-US" w:eastAsia="en-US"/>
+        </w:rPr>
+        <w:lastRenderedPageBreak/>
+        <w:t xml:space="preserve">            </w:t>
+      </w:r>
+      <w:r>
+        <w:rPr>
+          <w:rFonts w:ascii="Consolas" w:eastAsiaTheme="minorHAnsi" w:hAnsi="Consolas" w:cs="Consolas"/>
+          <w:color w:val="0000FF"/>
+          <w:sz w:val="19"/>
+          <w:szCs w:val="19"/>
+          <w:lang w:val="en-US" w:eastAsia="en-US"/>
+        </w:rPr>
+        <w:t>if</w:t>
+      </w:r>
+      <w:r>
+        <w:rPr>
+          <w:rFonts w:ascii="Consolas" w:eastAsiaTheme="minorHAnsi" w:hAnsi="Consolas" w:cs="Consolas"/>
+          <w:color w:val="000000"/>
+          <w:sz w:val="19"/>
+          <w:szCs w:val="19"/>
+          <w:lang w:val="en-US" w:eastAsia="en-US"/>
+        </w:rPr>
+        <w:t xml:space="preserve"> (dataGridView1.CurrentCell.ColumnIndex == dataGridView1.Columns[</w:t>
+      </w:r>
+      <w:r>
+        <w:rPr>
+          <w:rFonts w:ascii="Consolas" w:eastAsiaTheme="minorHAnsi" w:hAnsi="Consolas" w:cs="Consolas"/>
+          <w:color w:val="A31515"/>
+          <w:sz w:val="19"/>
+          <w:szCs w:val="19"/>
+          <w:lang w:val="en-US" w:eastAsia="en-US"/>
+        </w:rPr>
+        <w:t>"id_client"</w:t>
+      </w:r>
+      <w:r>
+        <w:rPr>
+          <w:rFonts w:ascii="Consolas" w:eastAsiaTheme="minorHAnsi" w:hAnsi="Consolas" w:cs="Consolas"/>
+          <w:color w:val="000000"/>
+          <w:sz w:val="19"/>
+          <w:szCs w:val="19"/>
+          <w:lang w:val="en-US" w:eastAsia="en-US"/>
+        </w:rPr>
+        <w:t>].DisplayIndex)</w:t>
+      </w:r>
+    </w:p>
+    <w:p>
+      <w:pPr>
+        <w:autoSpaceDE w:val="0"/>
+        <w:autoSpaceDN w:val="0"/>
+        <w:adjustRightInd w:val="0"/>
+        <w:rPr>
+          <w:rFonts w:ascii="Consolas" w:eastAsiaTheme="minorHAnsi" w:hAnsi="Consolas" w:cs="Consolas"/>
+          <w:color w:val="000000"/>
+          <w:sz w:val="19"/>
+          <w:szCs w:val="19"/>
+          <w:lang w:val="en-US" w:eastAsia="en-US"/>
+        </w:rPr>
+      </w:pPr>
+      <w:r>
+        <w:rPr>
+          <w:rFonts w:ascii="Consolas" w:eastAsiaTheme="minorHAnsi" w:hAnsi="Consolas" w:cs="Consolas"/>
+          <w:color w:val="000000"/>
+          <w:sz w:val="19"/>
+          <w:szCs w:val="19"/>
+          <w:lang w:val="en-US" w:eastAsia="en-US"/>
+        </w:rPr>
+        <w:t xml:space="preserve">            {</w:t>
+      </w:r>
+    </w:p>
+    <w:p>
+      <w:pPr>
+        <w:autoSpaceDE w:val="0"/>
+        <w:autoSpaceDN w:val="0"/>
+        <w:adjustRightInd w:val="0"/>
+        <w:rPr>
+          <w:rFonts w:ascii="Consolas" w:eastAsiaTheme="minorHAnsi" w:hAnsi="Consolas" w:cs="Consolas"/>
+          <w:color w:val="000000"/>
+          <w:sz w:val="19"/>
+          <w:szCs w:val="19"/>
+          <w:lang w:val="en-US" w:eastAsia="en-US"/>
+        </w:rPr>
+      </w:pPr>
+      <w:r>
+        <w:rPr>
+          <w:rFonts w:ascii="Consolas" w:eastAsiaTheme="minorHAnsi" w:hAnsi="Consolas" w:cs="Consolas"/>
+          <w:color w:val="000000"/>
+          <w:sz w:val="19"/>
+          <w:szCs w:val="19"/>
+          <w:lang w:val="en-US" w:eastAsia="en-US"/>
+        </w:rPr>
+        <w:t xml:space="preserve">                Form2 f2 = </w:t>
+      </w:r>
+      <w:r>
+        <w:rPr>
+          <w:rFonts w:ascii="Consolas" w:eastAsiaTheme="minorHAnsi" w:hAnsi="Consolas" w:cs="Consolas"/>
+          <w:color w:val="0000FF"/>
+          <w:sz w:val="19"/>
+          <w:szCs w:val="19"/>
+          <w:lang w:val="en-US" w:eastAsia="en-US"/>
+        </w:rPr>
+        <w:t>new</w:t>
+      </w:r>
+      <w:r>
+        <w:rPr>
+          <w:rFonts w:ascii="Consolas" w:eastAsiaTheme="minorHAnsi" w:hAnsi="Consolas" w:cs="Consolas"/>
+          <w:color w:val="000000"/>
+          <w:sz w:val="19"/>
+          <w:szCs w:val="19"/>
+          <w:lang w:val="en-US" w:eastAsia="en-US"/>
+        </w:rPr>
+        <w:t xml:space="preserve"> Form2();</w:t>
+      </w:r>
+    </w:p>
+    <w:p>
+      <w:pPr>
+        <w:autoSpaceDE w:val="0"/>
+        <w:autoSpaceDN w:val="0"/>
+        <w:adjustRightInd w:val="0"/>
+        <w:rPr>
+          <w:rFonts w:ascii="Consolas" w:eastAsiaTheme="minorHAnsi" w:hAnsi="Consolas" w:cs="Consolas"/>
+          <w:color w:val="000000"/>
+          <w:sz w:val="19"/>
+          <w:szCs w:val="19"/>
+          <w:lang w:val="en-US" w:eastAsia="en-US"/>
+        </w:rPr>
+      </w:pPr>
+      <w:r>
+        <w:rPr>
+          <w:rFonts w:ascii="Consolas" w:eastAsiaTheme="minorHAnsi" w:hAnsi="Consolas" w:cs="Consolas"/>
+          <w:color w:val="000000"/>
+          <w:sz w:val="19"/>
+          <w:szCs w:val="19"/>
+          <w:lang w:val="en-US" w:eastAsia="en-US"/>
+        </w:rPr>
+        <w:t xml:space="preserve">                f2.ShowDialog();</w:t>
+      </w:r>
+    </w:p>
+    <w:p>
+      <w:pPr>
+        <w:autoSpaceDE w:val="0"/>
+        <w:autoSpaceDN w:val="0"/>
+        <w:adjustRightInd w:val="0"/>
+        <w:rPr>
+          <w:rFonts w:ascii="Consolas" w:eastAsiaTheme="minorHAnsi" w:hAnsi="Consolas" w:cs="Consolas"/>
+          <w:color w:val="000000"/>
+          <w:sz w:val="19"/>
+          <w:szCs w:val="19"/>
+          <w:lang w:val="en-US" w:eastAsia="en-US"/>
+        </w:rPr>
+      </w:pPr>
+      <w:r>
+        <w:rPr>
+          <w:rFonts w:ascii="Consolas" w:eastAsiaTheme="minorHAnsi" w:hAnsi="Consolas" w:cs="Consolas"/>
+          <w:color w:val="000000"/>
+          <w:sz w:val="19"/>
+          <w:szCs w:val="19"/>
+          <w:lang w:val="en-US" w:eastAsia="en-US"/>
+        </w:rPr>
+        <w:t xml:space="preserve">                </w:t>
+      </w:r>
+      <w:r>
+        <w:rPr>
+          <w:rFonts w:ascii="Consolas" w:eastAsiaTheme="minorHAnsi" w:hAnsi="Consolas" w:cs="Consolas"/>
+          <w:color w:val="0000FF"/>
+          <w:sz w:val="19"/>
+          <w:szCs w:val="19"/>
+          <w:lang w:val="en-US" w:eastAsia="en-US"/>
+        </w:rPr>
+        <w:t>if</w:t>
+      </w:r>
+      <w:r>
+        <w:rPr>
+          <w:rFonts w:ascii="Consolas" w:eastAsiaTheme="minorHAnsi" w:hAnsi="Consolas" w:cs="Consolas"/>
+          <w:color w:val="000000"/>
+          <w:sz w:val="19"/>
+          <w:szCs w:val="19"/>
+          <w:lang w:val="en-US" w:eastAsia="en-US"/>
+        </w:rPr>
+        <w:t xml:space="preserve"> (f2.DialogResult == DialogResult.OK)</w:t>
+      </w:r>
+    </w:p>
+    <w:p>
+      <w:pPr>
+        <w:autoSpaceDE w:val="0"/>
+        <w:autoSpaceDN w:val="0"/>
+        <w:adjustRightInd w:val="0"/>
+        <w:rPr>
+          <w:rFonts w:ascii="Consolas" w:eastAsiaTheme="minorHAnsi" w:hAnsi="Consolas" w:cs="Consolas"/>
+          <w:color w:val="000000"/>
+          <w:sz w:val="19"/>
+          <w:szCs w:val="19"/>
+          <w:lang w:val="en-US" w:eastAsia="en-US"/>
+        </w:rPr>
+      </w:pPr>
+      <w:r>
+        <w:rPr>
+          <w:rFonts w:ascii="Consolas" w:eastAsiaTheme="minorHAnsi" w:hAnsi="Consolas" w:cs="Consolas"/>
+          <w:color w:val="000000"/>
+          <w:sz w:val="19"/>
+          <w:szCs w:val="19"/>
+          <w:lang w:val="en-US" w:eastAsia="en-US"/>
+        </w:rPr>
+        <w:t xml:space="preserve">                {</w:t>
+      </w:r>
+    </w:p>
+    <w:p>
+      <w:pPr>
+        <w:autoSpaceDE w:val="0"/>
+        <w:autoSpaceDN w:val="0"/>
+        <w:adjustRightInd w:val="0"/>
+        <w:rPr>
+          <w:rFonts w:ascii="Consolas" w:eastAsiaTheme="minorHAnsi" w:hAnsi="Consolas" w:cs="Consolas"/>
+          <w:color w:val="000000"/>
+          <w:sz w:val="19"/>
+          <w:szCs w:val="19"/>
+          <w:lang w:val="en-US" w:eastAsia="en-US"/>
+        </w:rPr>
+      </w:pPr>
+      <w:r>
+        <w:rPr>
+          <w:rFonts w:ascii="Consolas" w:eastAsiaTheme="minorHAnsi" w:hAnsi="Consolas" w:cs="Consolas"/>
+          <w:color w:val="000000"/>
+          <w:sz w:val="19"/>
+          <w:szCs w:val="19"/>
+          <w:lang w:val="en-US" w:eastAsia="en-US"/>
+        </w:rPr>
+        <w:t xml:space="preserve">                    dataGridView1[dataGridView1.CurrentCellAddress.X, dataGridView1.CurrentCellAddress.Y].Value = f2.Selectedcon;</w:t>
+      </w:r>
+    </w:p>
+    <w:p>
+      <w:pPr>
+        <w:autoSpaceDE w:val="0"/>
+        <w:autoSpaceDN w:val="0"/>
+        <w:adjustRightInd w:val="0"/>
+        <w:rPr>
+          <w:rFonts w:ascii="Consolas" w:eastAsiaTheme="minorHAnsi" w:hAnsi="Consolas" w:cs="Consolas"/>
+          <w:color w:val="000000"/>
+          <w:sz w:val="19"/>
+          <w:szCs w:val="19"/>
+          <w:lang w:val="en-US" w:eastAsia="en-US"/>
+        </w:rPr>
+      </w:pPr>
+      <w:r>
+        <w:rPr>
+          <w:rFonts w:ascii="Consolas" w:eastAsiaTheme="minorHAnsi" w:hAnsi="Consolas" w:cs="Consolas"/>
+          <w:color w:val="000000"/>
+          <w:sz w:val="19"/>
+          <w:szCs w:val="19"/>
+          <w:lang w:val="en-US" w:eastAsia="en-US"/>
+        </w:rPr>
+        <w:t xml:space="preserve">                }</w:t>
+      </w:r>
+    </w:p>
+    <w:p>
+      <w:pPr>
+        <w:autoSpaceDE w:val="0"/>
+        <w:autoSpaceDN w:val="0"/>
+        <w:adjustRightInd w:val="0"/>
+        <w:rPr>
+          <w:rFonts w:ascii="Consolas" w:eastAsiaTheme="minorHAnsi" w:hAnsi="Consolas" w:cs="Consolas"/>
+          <w:color w:val="000000"/>
+          <w:sz w:val="19"/>
+          <w:szCs w:val="19"/>
+          <w:lang w:val="en-US" w:eastAsia="en-US"/>
+        </w:rPr>
+      </w:pPr>
+      <w:r>
+        <w:rPr>
+          <w:rFonts w:ascii="Consolas" w:eastAsiaTheme="minorHAnsi" w:hAnsi="Consolas" w:cs="Consolas"/>
+          <w:color w:val="000000"/>
+          <w:sz w:val="19"/>
+          <w:szCs w:val="19"/>
+          <w:lang w:val="en-US" w:eastAsia="en-US"/>
+        </w:rPr>
+        <w:t xml:space="preserve">            }</w:t>
+      </w:r>
+    </w:p>
+    <w:p>
+      <w:pPr>
+        <w:autoSpaceDE w:val="0"/>
+        <w:autoSpaceDN w:val="0"/>
+        <w:adjustRightInd w:val="0"/>
+        <w:rPr>
+          <w:rFonts w:ascii="Consolas" w:eastAsiaTheme="minorHAnsi" w:hAnsi="Consolas" w:cs="Consolas"/>
+          <w:color w:val="000000"/>
+          <w:sz w:val="19"/>
+          <w:szCs w:val="19"/>
+          <w:lang w:val="en-US" w:eastAsia="en-US"/>
+        </w:rPr>
+      </w:pPr>
+      <w:r>
+        <w:rPr>
+          <w:rFonts w:ascii="Consolas" w:eastAsiaTheme="minorHAnsi" w:hAnsi="Consolas" w:cs="Consolas"/>
+          <w:color w:val="000000"/>
+          <w:sz w:val="19"/>
+          <w:szCs w:val="19"/>
+          <w:lang w:val="en-US" w:eastAsia="en-US"/>
+        </w:rPr>
+        <w:t xml:space="preserve">        }</w:t>
+      </w:r>
+    </w:p>
+    <w:p>
+      <w:pPr>
+        <w:autoSpaceDE w:val="0"/>
+        <w:autoSpaceDN w:val="0"/>
+        <w:adjustRightInd w:val="0"/>
+        <w:rPr>
+          <w:rFonts w:ascii="Consolas" w:eastAsiaTheme="minorHAnsi" w:hAnsi="Consolas" w:cs="Consolas"/>
+          <w:color w:val="000000"/>
+          <w:sz w:val="19"/>
+          <w:szCs w:val="19"/>
+          <w:lang w:val="en-US" w:eastAsia="en-US"/>
+        </w:rPr>
+      </w:pPr>
+    </w:p>
+    <w:p>
+      <w:pPr>
+        <w:autoSpaceDE w:val="0"/>
+        <w:autoSpaceDN w:val="0"/>
+        <w:adjustRightInd w:val="0"/>
+        <w:rPr>
+          <w:rFonts w:ascii="Consolas" w:eastAsiaTheme="minorHAnsi" w:hAnsi="Consolas" w:cs="Consolas"/>
+          <w:color w:val="000000"/>
+          <w:sz w:val="19"/>
+          <w:szCs w:val="19"/>
+          <w:lang w:val="en-US" w:eastAsia="en-US"/>
+        </w:rPr>
+      </w:pPr>
+      <w:r>
+        <w:rPr>
+          <w:rFonts w:ascii="Consolas" w:eastAsiaTheme="minorHAnsi" w:hAnsi="Consolas" w:cs="Consolas"/>
+          <w:color w:val="000000"/>
+          <w:sz w:val="19"/>
+          <w:szCs w:val="19"/>
+          <w:lang w:val="en-US" w:eastAsia="en-US"/>
+        </w:rPr>
+        <w:t xml:space="preserve">        </w:t>
+      </w:r>
+      <w:r>
+        <w:rPr>
+          <w:rFonts w:ascii="Consolas" w:eastAsiaTheme="minorHAnsi" w:hAnsi="Consolas" w:cs="Consolas"/>
+          <w:color w:val="0000FF"/>
+          <w:sz w:val="19"/>
+          <w:szCs w:val="19"/>
+          <w:lang w:val="en-US" w:eastAsia="en-US"/>
+        </w:rPr>
+        <w:t>private</w:t>
+      </w:r>
+      <w:r>
+        <w:rPr>
+          <w:rFonts w:ascii="Consolas" w:eastAsiaTheme="minorHAnsi" w:hAnsi="Consolas" w:cs="Consolas"/>
+          <w:color w:val="000000"/>
+          <w:sz w:val="19"/>
+          <w:szCs w:val="19"/>
+          <w:lang w:val="en-US" w:eastAsia="en-US"/>
+        </w:rPr>
+        <w:t xml:space="preserve"> </w:t>
+      </w:r>
+      <w:r>
+        <w:rPr>
+          <w:rFonts w:ascii="Consolas" w:eastAsiaTheme="minorHAnsi" w:hAnsi="Consolas" w:cs="Consolas"/>
+          <w:color w:val="0000FF"/>
+          <w:sz w:val="19"/>
+          <w:szCs w:val="19"/>
+          <w:lang w:val="en-US" w:eastAsia="en-US"/>
+        </w:rPr>
+        <w:t>void</w:t>
+      </w:r>
+      <w:r>
+        <w:rPr>
+          <w:rFonts w:ascii="Consolas" w:eastAsiaTheme="minorHAnsi" w:hAnsi="Consolas" w:cs="Consolas"/>
+          <w:color w:val="000000"/>
+          <w:sz w:val="19"/>
+          <w:szCs w:val="19"/>
+          <w:lang w:val="en-US" w:eastAsia="en-US"/>
+        </w:rPr>
+        <w:t xml:space="preserve"> Form3_Load(</w:t>
+      </w:r>
+      <w:r>
+        <w:rPr>
+          <w:rFonts w:ascii="Consolas" w:eastAsiaTheme="minorHAnsi" w:hAnsi="Consolas" w:cs="Consolas"/>
+          <w:color w:val="0000FF"/>
+          <w:sz w:val="19"/>
+          <w:szCs w:val="19"/>
+          <w:lang w:val="en-US" w:eastAsia="en-US"/>
+        </w:rPr>
+        <w:t>object</w:t>
+      </w:r>
+      <w:r>
+        <w:rPr>
+          <w:rFonts w:ascii="Consolas" w:eastAsiaTheme="minorHAnsi" w:hAnsi="Consolas" w:cs="Consolas"/>
+          <w:color w:val="000000"/>
+          <w:sz w:val="19"/>
+          <w:szCs w:val="19"/>
+          <w:lang w:val="en-US" w:eastAsia="en-US"/>
+        </w:rPr>
+        <w:t xml:space="preserve"> sender, EventArgs e)</w:t>
+      </w:r>
+    </w:p>
+    <w:p>
+      <w:pPr>
+        <w:autoSpaceDE w:val="0"/>
+        <w:autoSpaceDN w:val="0"/>
+        <w:adjustRightInd w:val="0"/>
+        <w:rPr>
+          <w:rFonts w:ascii="Consolas" w:eastAsiaTheme="minorHAnsi" w:hAnsi="Consolas" w:cs="Consolas"/>
+          <w:color w:val="000000"/>
+          <w:sz w:val="19"/>
+          <w:szCs w:val="19"/>
+          <w:lang w:val="en-US" w:eastAsia="en-US"/>
+        </w:rPr>
+      </w:pPr>
+      <w:r>
+        <w:rPr>
+          <w:rFonts w:ascii="Consolas" w:eastAsiaTheme="minorHAnsi" w:hAnsi="Consolas" w:cs="Consolas"/>
+          <w:color w:val="000000"/>
+          <w:sz w:val="19"/>
+          <w:szCs w:val="19"/>
+          <w:lang w:val="en-US" w:eastAsia="en-US"/>
+        </w:rPr>
+        <w:t xml:space="preserve">        {</w:t>
+      </w:r>
+    </w:p>
+    <w:p>
+      <w:pPr>
+        <w:autoSpaceDE w:val="0"/>
+        <w:autoSpaceDN w:val="0"/>
+        <w:adjustRightInd w:val="0"/>
+        <w:rPr>
+          <w:rFonts w:ascii="Consolas" w:eastAsiaTheme="minorHAnsi" w:hAnsi="Consolas" w:cs="Consolas"/>
+          <w:color w:val="000000"/>
+          <w:sz w:val="19"/>
+          <w:szCs w:val="19"/>
+          <w:lang w:val="en-US" w:eastAsia="en-US"/>
+        </w:rPr>
+      </w:pPr>
+      <w:r>
+        <w:rPr>
+          <w:rFonts w:ascii="Consolas" w:eastAsiaTheme="minorHAnsi" w:hAnsi="Consolas" w:cs="Consolas"/>
+          <w:color w:val="000000"/>
+          <w:sz w:val="19"/>
+          <w:szCs w:val="19"/>
+          <w:lang w:val="en-US" w:eastAsia="en-US"/>
+        </w:rPr>
+        <w:t xml:space="preserve">            </w:t>
+      </w:r>
+      <w:r>
+        <w:rPr>
+          <w:rFonts w:ascii="Consolas" w:eastAsiaTheme="minorHAnsi" w:hAnsi="Consolas" w:cs="Consolas"/>
+          <w:color w:val="0000FF"/>
+          <w:sz w:val="19"/>
+          <w:szCs w:val="19"/>
+          <w:lang w:val="en-US" w:eastAsia="en-US"/>
+        </w:rPr>
+        <w:t>string</w:t>
+      </w:r>
+      <w:r>
+        <w:rPr>
+          <w:rFonts w:ascii="Consolas" w:eastAsiaTheme="minorHAnsi" w:hAnsi="Consolas" w:cs="Consolas"/>
+          <w:color w:val="000000"/>
+          <w:sz w:val="19"/>
+          <w:szCs w:val="19"/>
+          <w:lang w:val="en-US" w:eastAsia="en-US"/>
+        </w:rPr>
+        <w:t xml:space="preserve"> connctSt = ConfigurationManager.ConnectionStrings[</w:t>
+      </w:r>
+      <w:r>
+        <w:rPr>
+          <w:rFonts w:ascii="Consolas" w:eastAsiaTheme="minorHAnsi" w:hAnsi="Consolas" w:cs="Consolas"/>
+          <w:color w:val="A31515"/>
+          <w:sz w:val="19"/>
+          <w:szCs w:val="19"/>
+          <w:lang w:val="en-US" w:eastAsia="en-US"/>
+        </w:rPr>
+        <w:t>"warehouseConnectionString"</w:t>
+      </w:r>
+      <w:r>
+        <w:rPr>
+          <w:rFonts w:ascii="Consolas" w:eastAsiaTheme="minorHAnsi" w:hAnsi="Consolas" w:cs="Consolas"/>
+          <w:color w:val="000000"/>
+          <w:sz w:val="19"/>
+          <w:szCs w:val="19"/>
+          <w:lang w:val="en-US" w:eastAsia="en-US"/>
+        </w:rPr>
+        <w:t>].ConnectionString;</w:t>
+      </w:r>
+      <w:r>
+        <w:rPr>
+          <w:rFonts w:ascii="Consolas" w:eastAsiaTheme="minorHAnsi" w:hAnsi="Consolas" w:cs="Consolas"/>
+          <w:color w:val="008000"/>
+          <w:sz w:val="19"/>
+          <w:szCs w:val="19"/>
+          <w:lang w:val="en-US" w:eastAsia="en-US"/>
+        </w:rPr>
+        <w:t>//</w:t>
+      </w:r>
+      <w:r>
+        <w:rPr>
+          <w:rFonts w:ascii="Consolas" w:eastAsiaTheme="minorHAnsi" w:hAnsi="Consolas" w:cs="Consolas"/>
+          <w:color w:val="008000"/>
+          <w:sz w:val="19"/>
+          <w:szCs w:val="19"/>
+          <w:lang w:eastAsia="en-US"/>
+        </w:rPr>
+        <w:t>подключение</w:t>
+      </w:r>
+      <w:r>
+        <w:rPr>
+          <w:rFonts w:ascii="Consolas" w:eastAsiaTheme="minorHAnsi" w:hAnsi="Consolas" w:cs="Consolas"/>
+          <w:color w:val="008000"/>
+          <w:sz w:val="19"/>
+          <w:szCs w:val="19"/>
+          <w:lang w:val="en-US" w:eastAsia="en-US"/>
+        </w:rPr>
+        <w:t xml:space="preserve"> </w:t>
+      </w:r>
+      <w:r>
+        <w:rPr>
+          <w:rFonts w:ascii="Consolas" w:eastAsiaTheme="minorHAnsi" w:hAnsi="Consolas" w:cs="Consolas"/>
+          <w:color w:val="008000"/>
+          <w:sz w:val="19"/>
+          <w:szCs w:val="19"/>
+          <w:lang w:eastAsia="en-US"/>
+        </w:rPr>
+        <w:t>к</w:t>
+      </w:r>
+      <w:r>
+        <w:rPr>
+          <w:rFonts w:ascii="Consolas" w:eastAsiaTheme="minorHAnsi" w:hAnsi="Consolas" w:cs="Consolas"/>
+          <w:color w:val="008000"/>
+          <w:sz w:val="19"/>
+          <w:szCs w:val="19"/>
+          <w:lang w:val="en-US" w:eastAsia="en-US"/>
+        </w:rPr>
+        <w:t xml:space="preserve"> </w:t>
+      </w:r>
+      <w:r>
+        <w:rPr>
+          <w:rFonts w:ascii="Consolas" w:eastAsiaTheme="minorHAnsi" w:hAnsi="Consolas" w:cs="Consolas"/>
+          <w:color w:val="008000"/>
+          <w:sz w:val="19"/>
+          <w:szCs w:val="19"/>
+          <w:lang w:eastAsia="en-US"/>
+        </w:rPr>
+        <w:t>источнику</w:t>
+      </w:r>
+      <w:r>
+        <w:rPr>
+          <w:rFonts w:ascii="Consolas" w:eastAsiaTheme="minorHAnsi" w:hAnsi="Consolas" w:cs="Consolas"/>
+          <w:color w:val="008000"/>
+          <w:sz w:val="19"/>
+          <w:szCs w:val="19"/>
+          <w:lang w:val="en-US" w:eastAsia="en-US"/>
+        </w:rPr>
+        <w:t xml:space="preserve"> </w:t>
+      </w:r>
+    </w:p>
+    <w:p>
+      <w:pPr>
+        <w:autoSpaceDE w:val="0"/>
+        <w:autoSpaceDN w:val="0"/>
+        <w:adjustRightInd w:val="0"/>
+        <w:rPr>
+          <w:rFonts w:ascii="Consolas" w:eastAsiaTheme="minorHAnsi" w:hAnsi="Consolas" w:cs="Consolas"/>
+          <w:color w:val="000000"/>
+          <w:sz w:val="19"/>
+          <w:szCs w:val="19"/>
+          <w:lang w:val="en-US" w:eastAsia="en-US"/>
+        </w:rPr>
+      </w:pPr>
+      <w:r>
+        <w:rPr>
+          <w:rFonts w:ascii="Consolas" w:eastAsiaTheme="minorHAnsi" w:hAnsi="Consolas" w:cs="Consolas"/>
+          <w:color w:val="000000"/>
+          <w:sz w:val="19"/>
+          <w:szCs w:val="19"/>
+          <w:lang w:val="en-US" w:eastAsia="en-US"/>
+        </w:rPr>
+        <w:t xml:space="preserve">            connectWarehousebd = </w:t>
+      </w:r>
+      <w:r>
+        <w:rPr>
+          <w:rFonts w:ascii="Consolas" w:eastAsiaTheme="minorHAnsi" w:hAnsi="Consolas" w:cs="Consolas"/>
+          <w:color w:val="0000FF"/>
+          <w:sz w:val="19"/>
+          <w:szCs w:val="19"/>
+          <w:lang w:val="en-US" w:eastAsia="en-US"/>
+        </w:rPr>
+        <w:t>new</w:t>
+      </w:r>
+      <w:r>
+        <w:rPr>
+          <w:rFonts w:ascii="Consolas" w:eastAsiaTheme="minorHAnsi" w:hAnsi="Consolas" w:cs="Consolas"/>
+          <w:color w:val="000000"/>
+          <w:sz w:val="19"/>
+          <w:szCs w:val="19"/>
+          <w:lang w:val="en-US" w:eastAsia="en-US"/>
+        </w:rPr>
+        <w:t xml:space="preserve"> SqlConnection(connctSt);</w:t>
+      </w:r>
+    </w:p>
+    <w:p>
+      <w:pPr>
+        <w:autoSpaceDE w:val="0"/>
+        <w:autoSpaceDN w:val="0"/>
+        <w:adjustRightInd w:val="0"/>
+        <w:rPr>
+          <w:rFonts w:ascii="Consolas" w:eastAsiaTheme="minorHAnsi" w:hAnsi="Consolas" w:cs="Consolas"/>
+          <w:color w:val="000000"/>
+          <w:sz w:val="19"/>
+          <w:szCs w:val="19"/>
+          <w:lang w:val="en-US" w:eastAsia="en-US"/>
+        </w:rPr>
+      </w:pPr>
+      <w:r>
+        <w:rPr>
+          <w:rFonts w:ascii="Consolas" w:eastAsiaTheme="minorHAnsi" w:hAnsi="Consolas" w:cs="Consolas"/>
+          <w:color w:val="000000"/>
+          <w:sz w:val="19"/>
+          <w:szCs w:val="19"/>
+          <w:lang w:val="en-US" w:eastAsia="en-US"/>
+        </w:rPr>
+        <w:t xml:space="preserve">            adapter = </w:t>
+      </w:r>
+      <w:r>
+        <w:rPr>
+          <w:rFonts w:ascii="Consolas" w:eastAsiaTheme="minorHAnsi" w:hAnsi="Consolas" w:cs="Consolas"/>
+          <w:color w:val="0000FF"/>
+          <w:sz w:val="19"/>
+          <w:szCs w:val="19"/>
+          <w:lang w:val="en-US" w:eastAsia="en-US"/>
+        </w:rPr>
+        <w:t>new</w:t>
+      </w:r>
+      <w:r>
+        <w:rPr>
+          <w:rFonts w:ascii="Consolas" w:eastAsiaTheme="minorHAnsi" w:hAnsi="Consolas" w:cs="Consolas"/>
+          <w:color w:val="000000"/>
+          <w:sz w:val="19"/>
+          <w:szCs w:val="19"/>
+          <w:lang w:val="en-US" w:eastAsia="en-US"/>
+        </w:rPr>
+        <w:t xml:space="preserve"> SqlDataAdapter(</w:t>
+      </w:r>
+      <w:r>
+        <w:rPr>
+          <w:rFonts w:ascii="Consolas" w:eastAsiaTheme="minorHAnsi" w:hAnsi="Consolas" w:cs="Consolas"/>
+          <w:color w:val="A31515"/>
+          <w:sz w:val="19"/>
+          <w:szCs w:val="19"/>
+          <w:lang w:val="en-US" w:eastAsia="en-US"/>
+        </w:rPr>
+        <w:t>"SELECT contracts.* FROM contracts"</w:t>
+      </w:r>
+      <w:r>
+        <w:rPr>
+          <w:rFonts w:ascii="Consolas" w:eastAsiaTheme="minorHAnsi" w:hAnsi="Consolas" w:cs="Consolas"/>
+          <w:color w:val="000000"/>
+          <w:sz w:val="19"/>
+          <w:szCs w:val="19"/>
+          <w:lang w:val="en-US" w:eastAsia="en-US"/>
+        </w:rPr>
+        <w:t>, connectWarehousebd);</w:t>
+      </w:r>
+    </w:p>
+    <w:p>
+      <w:pPr>
+        <w:autoSpaceDE w:val="0"/>
+        <w:autoSpaceDN w:val="0"/>
+        <w:adjustRightInd w:val="0"/>
+        <w:rPr>
+          <w:rFonts w:ascii="Consolas" w:eastAsiaTheme="minorHAnsi" w:hAnsi="Consolas" w:cs="Consolas"/>
+          <w:color w:val="000000"/>
+          <w:sz w:val="19"/>
+          <w:szCs w:val="19"/>
+          <w:lang w:val="en-US" w:eastAsia="en-US"/>
+        </w:rPr>
+      </w:pPr>
+      <w:r>
+        <w:rPr>
+          <w:rFonts w:ascii="Consolas" w:eastAsiaTheme="minorHAnsi" w:hAnsi="Consolas" w:cs="Consolas"/>
+          <w:color w:val="000000"/>
+          <w:sz w:val="19"/>
+          <w:szCs w:val="19"/>
+          <w:lang w:val="en-US" w:eastAsia="en-US"/>
+        </w:rPr>
+        <w:t xml:space="preserve">            adapter.Fill(ds, </w:t>
+      </w:r>
+      <w:r>
+        <w:rPr>
+          <w:rFonts w:ascii="Consolas" w:eastAsiaTheme="minorHAnsi" w:hAnsi="Consolas" w:cs="Consolas"/>
+          <w:color w:val="A31515"/>
+          <w:sz w:val="19"/>
+          <w:szCs w:val="19"/>
+          <w:lang w:val="en-US" w:eastAsia="en-US"/>
+        </w:rPr>
+        <w:t>"contracts"</w:t>
+      </w:r>
+      <w:r>
+        <w:rPr>
+          <w:rFonts w:ascii="Consolas" w:eastAsiaTheme="minorHAnsi" w:hAnsi="Consolas" w:cs="Consolas"/>
+          <w:color w:val="000000"/>
+          <w:sz w:val="19"/>
+          <w:szCs w:val="19"/>
+          <w:lang w:val="en-US" w:eastAsia="en-US"/>
+        </w:rPr>
+        <w:t>);</w:t>
+      </w:r>
+    </w:p>
+    <w:p>
+      <w:pPr>
+        <w:autoSpaceDE w:val="0"/>
+        <w:autoSpaceDN w:val="0"/>
+        <w:adjustRightInd w:val="0"/>
+        <w:rPr>
+          <w:rFonts w:ascii="Consolas" w:eastAsiaTheme="minorHAnsi" w:hAnsi="Consolas" w:cs="Consolas"/>
+          <w:color w:val="000000"/>
+          <w:sz w:val="19"/>
+          <w:szCs w:val="19"/>
+          <w:lang w:val="en-US" w:eastAsia="en-US"/>
+        </w:rPr>
+      </w:pPr>
+      <w:r>
+        <w:rPr>
+          <w:rFonts w:ascii="Consolas" w:eastAsiaTheme="minorHAnsi" w:hAnsi="Consolas" w:cs="Consolas"/>
+          <w:color w:val="000000"/>
+          <w:sz w:val="19"/>
+          <w:szCs w:val="19"/>
+          <w:lang w:val="en-US" w:eastAsia="en-US"/>
+        </w:rPr>
+        <w:t xml:space="preserve">            dataGridView1.DataSource = ds.Tables[</w:t>
+      </w:r>
+      <w:r>
+        <w:rPr>
+          <w:rFonts w:ascii="Consolas" w:eastAsiaTheme="minorHAnsi" w:hAnsi="Consolas" w:cs="Consolas"/>
+          <w:color w:val="A31515"/>
+          <w:sz w:val="19"/>
+          <w:szCs w:val="19"/>
+          <w:lang w:val="en-US" w:eastAsia="en-US"/>
+        </w:rPr>
+        <w:t>"contracts"</w:t>
+      </w:r>
+      <w:r>
+        <w:rPr>
+          <w:rFonts w:ascii="Consolas" w:eastAsiaTheme="minorHAnsi" w:hAnsi="Consolas" w:cs="Consolas"/>
+          <w:color w:val="000000"/>
+          <w:sz w:val="19"/>
+          <w:szCs w:val="19"/>
+          <w:lang w:val="en-US" w:eastAsia="en-US"/>
+        </w:rPr>
+        <w:t>];</w:t>
+      </w:r>
+    </w:p>
+    <w:p>
+      <w:pPr>
+        <w:autoSpaceDE w:val="0"/>
+        <w:autoSpaceDN w:val="0"/>
+        <w:adjustRightInd w:val="0"/>
+        <w:rPr>
+          <w:rFonts w:ascii="Consolas" w:eastAsiaTheme="minorHAnsi" w:hAnsi="Consolas" w:cs="Consolas"/>
+          <w:color w:val="000000"/>
+          <w:sz w:val="19"/>
+          <w:szCs w:val="19"/>
+          <w:lang w:eastAsia="en-US"/>
+        </w:rPr>
+      </w:pPr>
+      <w:r>
+        <w:rPr>
+          <w:rFonts w:ascii="Consolas" w:eastAsiaTheme="minorHAnsi" w:hAnsi="Consolas" w:cs="Consolas"/>
+          <w:color w:val="000000"/>
+          <w:sz w:val="19"/>
+          <w:szCs w:val="19"/>
+          <w:lang w:val="en-US" w:eastAsia="en-US"/>
+        </w:rPr>
+        <w:t xml:space="preserve">        </w:t>
+      </w:r>
+      <w:r>
+        <w:rPr>
+          <w:rFonts w:ascii="Consolas" w:eastAsiaTheme="minorHAnsi" w:hAnsi="Consolas" w:cs="Consolas"/>
+          <w:color w:val="000000"/>
+          <w:sz w:val="19"/>
+          <w:szCs w:val="19"/>
+          <w:lang w:eastAsia="en-US"/>
+        </w:rPr>
+        <w:t>}</w:t>
+      </w:r>
+    </w:p>
+    <w:p>
+      <w:pPr>
+        <w:autoSpaceDE w:val="0"/>
+        <w:autoSpaceDN w:val="0"/>
+        <w:adjustRightInd w:val="0"/>
+        <w:rPr>
+          <w:rFonts w:ascii="Consolas" w:eastAsiaTheme="minorHAnsi" w:hAnsi="Consolas" w:cs="Consolas"/>
+          <w:color w:val="000000"/>
+          <w:sz w:val="19"/>
+          <w:szCs w:val="19"/>
+          <w:lang w:eastAsia="en-US"/>
+        </w:rPr>
+      </w:pPr>
+      <w:r>
+        <w:rPr>
+          <w:rFonts w:ascii="Consolas" w:eastAsiaTheme="minorHAnsi" w:hAnsi="Consolas" w:cs="Consolas"/>
+          <w:color w:val="000000"/>
+          <w:sz w:val="19"/>
+          <w:szCs w:val="19"/>
+          <w:lang w:eastAsia="en-US"/>
+        </w:rPr>
+        <w:t xml:space="preserve">    }</w:t>
+      </w:r>
+    </w:p>
+    <w:p>
+      <w:pPr>
+        <w:autoSpaceDE w:val="0"/>
+        <w:autoSpaceDN w:val="0"/>
+        <w:adjustRightInd w:val="0"/>
+        <w:rPr>
+          <w:rFonts w:ascii="Consolas" w:eastAsiaTheme="minorHAnsi" w:hAnsi="Consolas" w:cs="Consolas"/>
+          <w:color w:val="000000"/>
+          <w:sz w:val="19"/>
+          <w:szCs w:val="19"/>
+          <w:lang w:eastAsia="en-US"/>
+        </w:rPr>
+      </w:pPr>
+      <w:r>
+        <w:rPr>
+          <w:rFonts w:ascii="Consolas" w:eastAsiaTheme="minorHAnsi" w:hAnsi="Consolas" w:cs="Consolas"/>
+          <w:color w:val="000000"/>
+          <w:sz w:val="19"/>
+          <w:szCs w:val="19"/>
+          <w:lang w:eastAsia="en-US"/>
+        </w:rPr>
+        <w:t>}</w:t>
       </w:r>
     </w:p>
     <w:p>
@@ -5922,6 +7629,8 @@
           <w:szCs w:val="28"/>
         </w:rPr>
       </w:pPr>
+      <w:bookmarkStart w:id="0" w:name="_GoBack"/>
+      <w:bookmarkEnd w:id="0"/>
       <w:r>
         <w:rPr>
           <w:b/>
@@ -9578,7 +11287,7 @@
 </file>
 
 <file path=customXml/itemProps1.xml><?xml version="1.0" encoding="utf-8"?>
-<ds:datastoreItem xmlns:ds="http://schemas.openxmlformats.org/officeDocument/2006/customXml" ds:itemID="{44D86A84-D559-4F35-99CE-6DE17EB92C63}">
+<ds:datastoreItem xmlns:ds="http://schemas.openxmlformats.org/officeDocument/2006/customXml" ds:itemID="{A07DF739-8ECF-4E0C-BC4C-CF3A7278A834}">
   <ds:schemaRefs>
     <ds:schemaRef ds:uri="http://schemas.openxmlformats.org/officeDocument/2006/bibliography"/>
   </ds:schemaRefs>
